--- a/WQ_Discrete/reports/by_parameter/WC_Discrete_Turbidity_Field_Bottom.docx
+++ b/WQ_Discrete/reports/by_parameter/WC_Discrete_Turbidity_Field_Bottom.docx
@@ -75,13 +75,13 @@
         <w:t xml:space="preserve"> </w:t>
       </w:r>
       <w:r>
-        <w:t xml:space="preserve">08</w:t>
+        <w:t xml:space="preserve">18</w:t>
       </w:r>
       <w:r>
         <w:t xml:space="preserve"> </w:t>
       </w:r>
       <w:r>
-        <w:t xml:space="preserve">July,</w:t>
+        <w:t xml:space="preserve">October,</w:t>
       </w:r>
       <w:r>
         <w:t xml:space="preserve"> </w:t>
@@ -1308,6 +1308,87 @@
         <w:br/>
       </w:r>
       <w:r>
+        <w:rPr>
+          <w:rStyle w:val="NormalTok"/>
+        </w:rPr>
+        <w:t xml:space="preserve">data</w:t>
+      </w:r>
+      <w:r>
+        <w:rPr>
+          <w:rStyle w:val="SpecialCharTok"/>
+        </w:rPr>
+        <w:t xml:space="preserve">$</w:t>
+      </w:r>
+      <w:r>
+        <w:rPr>
+          <w:rStyle w:val="NormalTok"/>
+        </w:rPr>
+        <w:t xml:space="preserve">ActivityType </w:t>
+      </w:r>
+      <w:r>
+        <w:rPr>
+          <w:rStyle w:val="OtherTok"/>
+        </w:rPr>
+        <w:t xml:space="preserve">&lt;-</w:t>
+      </w:r>
+      <w:r>
+        <w:rPr>
+          <w:rStyle w:val="NormalTok"/>
+        </w:rPr>
+        <w:t xml:space="preserve"> </w:t>
+      </w:r>
+      <w:r>
+        <w:rPr>
+          <w:rStyle w:val="FunctionTok"/>
+        </w:rPr>
+        <w:t xml:space="preserve">gsub</w:t>
+      </w:r>
+      <w:r>
+        <w:rPr>
+          <w:rStyle w:val="NormalTok"/>
+        </w:rPr>
+        <w:t xml:space="preserve">(</w:t>
+      </w:r>
+      <w:r>
+        <w:rPr>
+          <w:rStyle w:val="StringTok"/>
+        </w:rPr>
+        <w:t xml:space="preserve">"Sample"</w:t>
+      </w:r>
+      <w:r>
+        <w:rPr>
+          <w:rStyle w:val="NormalTok"/>
+        </w:rPr>
+        <w:t xml:space="preserve">, </w:t>
+      </w:r>
+      <w:r>
+        <w:rPr>
+          <w:rStyle w:val="StringTok"/>
+        </w:rPr>
+        <w:t xml:space="preserve">"Lab"</w:t>
+      </w:r>
+      <w:r>
+        <w:rPr>
+          <w:rStyle w:val="NormalTok"/>
+        </w:rPr>
+        <w:t xml:space="preserve">, data</w:t>
+      </w:r>
+      <w:r>
+        <w:rPr>
+          <w:rStyle w:val="SpecialCharTok"/>
+        </w:rPr>
+        <w:t xml:space="preserve">$</w:t>
+      </w:r>
+      <w:r>
+        <w:rPr>
+          <w:rStyle w:val="NormalTok"/>
+        </w:rPr>
+        <w:t xml:space="preserve">ActivityType)</w:t>
+      </w:r>
+      <w:r>
+        <w:br/>
+      </w:r>
+      <w:r>
         <w:br/>
       </w:r>
       <w:r>
@@ -1320,19 +1401,424 @@
         <w:rPr>
           <w:rStyle w:val="NormalTok"/>
         </w:rPr>
+        <w:t xml:space="preserve">((param_name</w:t>
+      </w:r>
+      <w:r>
+        <w:rPr>
+          <w:rStyle w:val="SpecialCharTok"/>
+        </w:rPr>
+        <w:t xml:space="preserve">==</w:t>
+      </w:r>
+      <w:r>
+        <w:rPr>
+          <w:rStyle w:val="StringTok"/>
+        </w:rPr>
+        <w:t xml:space="preserve">"Chlorophyll_a_uncorrected_for_pheophytin"</w:t>
+      </w:r>
+      <w:r>
+        <w:rPr>
+          <w:rStyle w:val="NormalTok"/>
+        </w:rPr>
+        <w:t xml:space="preserve"> </w:t>
+      </w:r>
+      <w:r>
+        <w:rPr>
+          <w:rStyle w:val="SpecialCharTok"/>
+        </w:rPr>
+        <w:t xml:space="preserve">|</w:t>
+      </w:r>
+      <w:r>
+        <w:br/>
+      </w:r>
+      <w:r>
+        <w:rPr>
+          <w:rStyle w:val="NormalTok"/>
+        </w:rPr>
+        <w:t xml:space="preserve">   param_name</w:t>
+      </w:r>
+      <w:r>
+        <w:rPr>
+          <w:rStyle w:val="SpecialCharTok"/>
+        </w:rPr>
+        <w:t xml:space="preserve">==</w:t>
+      </w:r>
+      <w:r>
+        <w:rPr>
+          <w:rStyle w:val="StringTok"/>
+        </w:rPr>
+        <w:t xml:space="preserve">"Salinity"</w:t>
+      </w:r>
+      <w:r>
+        <w:rPr>
+          <w:rStyle w:val="NormalTok"/>
+        </w:rPr>
+        <w:t xml:space="preserve"> </w:t>
+      </w:r>
+      <w:r>
+        <w:rPr>
+          <w:rStyle w:val="SpecialCharTok"/>
+        </w:rPr>
+        <w:t xml:space="preserve">|</w:t>
+      </w:r>
+      <w:r>
+        <w:rPr>
+          <w:rStyle w:val="NormalTok"/>
+        </w:rPr>
+        <w:t xml:space="preserve"> param_name</w:t>
+      </w:r>
+      <w:r>
+        <w:rPr>
+          <w:rStyle w:val="SpecialCharTok"/>
+        </w:rPr>
+        <w:t xml:space="preserve">==</w:t>
+      </w:r>
+      <w:r>
+        <w:rPr>
+          <w:rStyle w:val="StringTok"/>
+        </w:rPr>
+        <w:t xml:space="preserve">"Total_Suspended_Solids_TSS"</w:t>
+      </w:r>
+      <w:r>
+        <w:rPr>
+          <w:rStyle w:val="NormalTok"/>
+        </w:rPr>
+        <w:t xml:space="preserve"> </w:t>
+      </w:r>
+      <w:r>
+        <w:rPr>
+          <w:rStyle w:val="SpecialCharTok"/>
+        </w:rPr>
+        <w:t xml:space="preserve">|</w:t>
+      </w:r>
+      <w:r>
+        <w:br/>
+      </w:r>
+      <w:r>
+        <w:rPr>
+          <w:rStyle w:val="NormalTok"/>
+        </w:rPr>
+        <w:t xml:space="preserve">   param_name</w:t>
+      </w:r>
+      <w:r>
+        <w:rPr>
+          <w:rStyle w:val="SpecialCharTok"/>
+        </w:rPr>
+        <w:t xml:space="preserve">==</w:t>
+      </w:r>
+      <w:r>
+        <w:rPr>
+          <w:rStyle w:val="StringTok"/>
+        </w:rPr>
+        <w:t xml:space="preserve">"Turbidity"</w:t>
+      </w:r>
+      <w:r>
+        <w:rPr>
+          <w:rStyle w:val="NormalTok"/>
+        </w:rPr>
+        <w:t xml:space="preserve">) </w:t>
+      </w:r>
+      <w:r>
+        <w:rPr>
+          <w:rStyle w:val="SpecialCharTok"/>
+        </w:rPr>
+        <w:t xml:space="preserve">&amp;</w:t>
+      </w:r>
+      <w:r>
+        <w:rPr>
+          <w:rStyle w:val="NormalTok"/>
+        </w:rPr>
+        <w:t xml:space="preserve"> activity</w:t>
+      </w:r>
+      <w:r>
+        <w:rPr>
+          <w:rStyle w:val="SpecialCharTok"/>
+        </w:rPr>
+        <w:t xml:space="preserve">!=</w:t>
+      </w:r>
+      <w:r>
+        <w:rPr>
+          <w:rStyle w:val="StringTok"/>
+        </w:rPr>
+        <w:t xml:space="preserve">"All"</w:t>
+      </w:r>
+      <w:r>
+        <w:rPr>
+          <w:rStyle w:val="NormalTok"/>
+        </w:rPr>
+        <w:t xml:space="preserve">){</w:t>
+      </w:r>
+      <w:r>
+        <w:br/>
+      </w:r>
+      <w:r>
+        <w:rPr>
+          <w:rStyle w:val="NormalTok"/>
+        </w:rPr>
+        <w:t xml:space="preserve">   data </w:t>
+      </w:r>
+      <w:r>
+        <w:rPr>
+          <w:rStyle w:val="OtherTok"/>
+        </w:rPr>
+        <w:t xml:space="preserve">&lt;-</w:t>
+      </w:r>
+      <w:r>
+        <w:rPr>
+          <w:rStyle w:val="NormalTok"/>
+        </w:rPr>
+        <w:t xml:space="preserve"> data[</w:t>
+      </w:r>
+      <w:r>
+        <w:rPr>
+          <w:rStyle w:val="FunctionTok"/>
+        </w:rPr>
+        <w:t xml:space="preserve">grep</w:t>
+      </w:r>
+      <w:r>
+        <w:rPr>
+          <w:rStyle w:val="NormalTok"/>
+        </w:rPr>
+        <w:t xml:space="preserve">(activity, data</w:t>
+      </w:r>
+      <w:r>
+        <w:rPr>
+          <w:rStyle w:val="SpecialCharTok"/>
+        </w:rPr>
+        <w:t xml:space="preserve">$</w:t>
+      </w:r>
+      <w:r>
+        <w:rPr>
+          <w:rStyle w:val="NormalTok"/>
+        </w:rPr>
+        <w:t xml:space="preserve">ActivityType[</w:t>
+      </w:r>
+      <w:r>
+        <w:rPr>
+          <w:rStyle w:val="SpecialCharTok"/>
+        </w:rPr>
+        <w:t xml:space="preserve">!</w:t>
+      </w:r>
+      <w:r>
+        <w:rPr>
+          <w:rStyle w:val="FunctionTok"/>
+        </w:rPr>
+        <w:t xml:space="preserve">is.na</w:t>
+      </w:r>
+      <w:r>
+        <w:rPr>
+          <w:rStyle w:val="NormalTok"/>
+        </w:rPr>
+        <w:t xml:space="preserve">(data</w:t>
+      </w:r>
+      <w:r>
+        <w:rPr>
+          <w:rStyle w:val="SpecialCharTok"/>
+        </w:rPr>
+        <w:t xml:space="preserve">$</w:t>
+      </w:r>
+      <w:r>
+        <w:rPr>
+          <w:rStyle w:val="NormalTok"/>
+        </w:rPr>
+        <w:t xml:space="preserve">ActivityType)]),]</w:t>
+      </w:r>
+      <w:r>
+        <w:br/>
+      </w:r>
+      <w:r>
+        <w:rPr>
+          <w:rStyle w:val="NormalTok"/>
+        </w:rPr>
+        <w:t xml:space="preserve">}</w:t>
+      </w:r>
+      <w:r>
+        <w:br/>
+      </w:r>
+      <w:r>
+        <w:br/>
+      </w:r>
+      <w:r>
+        <w:rPr>
+          <w:rStyle w:val="ControlFlowTok"/>
+        </w:rPr>
+        <w:t xml:space="preserve">if</w:t>
+      </w:r>
+      <w:r>
+        <w:rPr>
+          <w:rStyle w:val="NormalTok"/>
+        </w:rPr>
+        <w:t xml:space="preserve">(depth</w:t>
+      </w:r>
+      <w:r>
+        <w:rPr>
+          <w:rStyle w:val="SpecialCharTok"/>
+        </w:rPr>
+        <w:t xml:space="preserve">==</w:t>
+      </w:r>
+      <w:r>
+        <w:rPr>
+          <w:rStyle w:val="StringTok"/>
+        </w:rPr>
+        <w:t xml:space="preserve">"Bottom"</w:t>
+      </w:r>
+      <w:r>
+        <w:rPr>
+          <w:rStyle w:val="NormalTok"/>
+        </w:rPr>
+        <w:t xml:space="preserve">){</w:t>
+      </w:r>
+      <w:r>
+        <w:br/>
+      </w:r>
+      <w:r>
+        <w:rPr>
+          <w:rStyle w:val="NormalTok"/>
+        </w:rPr>
+        <w:t xml:space="preserve">   data</w:t>
+      </w:r>
+      <w:r>
+        <w:rPr>
+          <w:rStyle w:val="SpecialCharTok"/>
+        </w:rPr>
+        <w:t xml:space="preserve">$</w:t>
+      </w:r>
+      <w:r>
+        <w:rPr>
+          <w:rStyle w:val="NormalTok"/>
+        </w:rPr>
+        <w:t xml:space="preserve">RelativeDepth[</w:t>
+      </w:r>
+      <w:r>
+        <w:rPr>
+          <w:rStyle w:val="FunctionTok"/>
+        </w:rPr>
+        <w:t xml:space="preserve">grep</w:t>
+      </w:r>
+      <w:r>
+        <w:rPr>
+          <w:rStyle w:val="NormalTok"/>
+        </w:rPr>
+        <w:t xml:space="preserve">(</w:t>
+      </w:r>
+      <w:r>
+        <w:rPr>
+          <w:rStyle w:val="StringTok"/>
+        </w:rPr>
+        <w:t xml:space="preserve">"12Q"</w:t>
+      </w:r>
+      <w:r>
+        <w:rPr>
+          <w:rStyle w:val="NormalTok"/>
+        </w:rPr>
+        <w:t xml:space="preserve">, data</w:t>
+      </w:r>
+      <w:r>
+        <w:rPr>
+          <w:rStyle w:val="SpecialCharTok"/>
+        </w:rPr>
+        <w:t xml:space="preserve">$</w:t>
+      </w:r>
+      <w:r>
+        <w:rPr>
+          <w:rStyle w:val="NormalTok"/>
+        </w:rPr>
+        <w:t xml:space="preserve">SEACAR_QAQCFlagCode[</w:t>
+      </w:r>
+      <w:r>
+        <w:br/>
+      </w:r>
+      <w:r>
+        <w:rPr>
+          <w:rStyle w:val="NormalTok"/>
+        </w:rPr>
+        <w:t xml:space="preserve">      data</w:t>
+      </w:r>
+      <w:r>
+        <w:rPr>
+          <w:rStyle w:val="SpecialCharTok"/>
+        </w:rPr>
+        <w:t xml:space="preserve">$</w:t>
+      </w:r>
+      <w:r>
+        <w:rPr>
+          <w:rStyle w:val="NormalTok"/>
+        </w:rPr>
+        <w:t xml:space="preserve">RelativeDepth</w:t>
+      </w:r>
+      <w:r>
+        <w:rPr>
+          <w:rStyle w:val="SpecialCharTok"/>
+        </w:rPr>
+        <w:t xml:space="preserve">==</w:t>
+      </w:r>
+      <w:r>
+        <w:rPr>
+          <w:rStyle w:val="StringTok"/>
+        </w:rPr>
+        <w:t xml:space="preserve">"Surface"</w:t>
+      </w:r>
+      <w:r>
+        <w:rPr>
+          <w:rStyle w:val="NormalTok"/>
+        </w:rPr>
+        <w:t xml:space="preserve">])] </w:t>
+      </w:r>
+      <w:r>
+        <w:rPr>
+          <w:rStyle w:val="OtherTok"/>
+        </w:rPr>
+        <w:t xml:space="preserve">&lt;-</w:t>
+      </w:r>
+      <w:r>
+        <w:rPr>
+          <w:rStyle w:val="NormalTok"/>
+        </w:rPr>
+        <w:t xml:space="preserve"> </w:t>
+      </w:r>
+      <w:r>
+        <w:rPr>
+          <w:rStyle w:val="StringTok"/>
+        </w:rPr>
+        <w:t xml:space="preserve">"Bottom"</w:t>
+      </w:r>
+      <w:r>
+        <w:br/>
+      </w:r>
+      <w:r>
+        <w:rPr>
+          <w:rStyle w:val="NormalTok"/>
+        </w:rPr>
+        <w:t xml:space="preserve">}</w:t>
+      </w:r>
+      <w:r>
+        <w:br/>
+      </w:r>
+      <w:r>
+        <w:br/>
+      </w:r>
+      <w:r>
+        <w:rPr>
+          <w:rStyle w:val="ControlFlowTok"/>
+        </w:rPr>
+        <w:t xml:space="preserve">if</w:t>
+      </w:r>
+      <w:r>
+        <w:rPr>
+          <w:rStyle w:val="NormalTok"/>
+        </w:rPr>
         <w:t xml:space="preserve">(param_name</w:t>
       </w:r>
       <w:r>
         <w:rPr>
           <w:rStyle w:val="SpecialCharTok"/>
         </w:rPr>
-        <w:t xml:space="preserve">==</w:t>
+        <w:t xml:space="preserve">!=</w:t>
       </w:r>
       <w:r>
         <w:rPr>
           <w:rStyle w:val="StringTok"/>
         </w:rPr>
-        <w:t xml:space="preserve">"Chlorophyll_a_uncorrected_for_pheophytin"</w:t>
+        <w:t xml:space="preserve">"Secchi_Depth"</w:t>
       </w:r>
       <w:r>
         <w:rPr>
@@ -1344,337 +1830,25 @@
         <w:rPr>
           <w:rStyle w:val="SpecialCharTok"/>
         </w:rPr>
-        <w:t xml:space="preserve">|</w:t>
-      </w:r>
-      <w:r>
-        <w:br/>
-      </w:r>
-      <w:r>
-        <w:rPr>
-          <w:rStyle w:val="NormalTok"/>
-        </w:rPr>
-        <w:t xml:space="preserve">   param_name</w:t>
-      </w:r>
-      <w:r>
-        <w:rPr>
-          <w:rStyle w:val="SpecialCharTok"/>
-        </w:rPr>
-        <w:t xml:space="preserve">==</w:t>
+        <w:t xml:space="preserve">&amp;</w:t>
+      </w:r>
+      <w:r>
+        <w:rPr>
+          <w:rStyle w:val="NormalTok"/>
+        </w:rPr>
+        <w:t xml:space="preserve"> depth</w:t>
+      </w:r>
+      <w:r>
+        <w:rPr>
+          <w:rStyle w:val="SpecialCharTok"/>
+        </w:rPr>
+        <w:t xml:space="preserve">!=</w:t>
       </w:r>
       <w:r>
         <w:rPr>
           <w:rStyle w:val="StringTok"/>
         </w:rPr>
-        <w:t xml:space="preserve">"Salinity"</w:t>
-      </w:r>
-      <w:r>
-        <w:rPr>
-          <w:rStyle w:val="NormalTok"/>
-        </w:rPr>
-        <w:t xml:space="preserve"> </w:t>
-      </w:r>
-      <w:r>
-        <w:rPr>
-          <w:rStyle w:val="SpecialCharTok"/>
-        </w:rPr>
-        <w:t xml:space="preserve">|</w:t>
-      </w:r>
-      <w:r>
-        <w:rPr>
-          <w:rStyle w:val="NormalTok"/>
-        </w:rPr>
-        <w:t xml:space="preserve"> param_name</w:t>
-      </w:r>
-      <w:r>
-        <w:rPr>
-          <w:rStyle w:val="SpecialCharTok"/>
-        </w:rPr>
-        <w:t xml:space="preserve">==</w:t>
-      </w:r>
-      <w:r>
-        <w:rPr>
-          <w:rStyle w:val="StringTok"/>
-        </w:rPr>
-        <w:t xml:space="preserve">"Turbidity"</w:t>
-      </w:r>
-      <w:r>
-        <w:rPr>
-          <w:rStyle w:val="NormalTok"/>
-        </w:rPr>
-        <w:t xml:space="preserve">){</w:t>
-      </w:r>
-      <w:r>
-        <w:br/>
-      </w:r>
-      <w:r>
-        <w:rPr>
-          <w:rStyle w:val="NormalTok"/>
-        </w:rPr>
-        <w:t xml:space="preserve">   data </w:t>
-      </w:r>
-      <w:r>
-        <w:rPr>
-          <w:rStyle w:val="OtherTok"/>
-        </w:rPr>
-        <w:t xml:space="preserve">&lt;-</w:t>
-      </w:r>
-      <w:r>
-        <w:rPr>
-          <w:rStyle w:val="NormalTok"/>
-        </w:rPr>
-        <w:t xml:space="preserve"> data[</w:t>
-      </w:r>
-      <w:r>
-        <w:rPr>
-          <w:rStyle w:val="FunctionTok"/>
-        </w:rPr>
-        <w:t xml:space="preserve">grep</w:t>
-      </w:r>
-      <w:r>
-        <w:rPr>
-          <w:rStyle w:val="NormalTok"/>
-        </w:rPr>
-        <w:t xml:space="preserve">(activity, data</w:t>
-      </w:r>
-      <w:r>
-        <w:rPr>
-          <w:rStyle w:val="SpecialCharTok"/>
-        </w:rPr>
-        <w:t xml:space="preserve">$</w:t>
-      </w:r>
-      <w:r>
-        <w:rPr>
-          <w:rStyle w:val="NormalTok"/>
-        </w:rPr>
-        <w:t xml:space="preserve">ActivityType[</w:t>
-      </w:r>
-      <w:r>
-        <w:rPr>
-          <w:rStyle w:val="SpecialCharTok"/>
-        </w:rPr>
-        <w:t xml:space="preserve">!</w:t>
-      </w:r>
-      <w:r>
-        <w:rPr>
-          <w:rStyle w:val="FunctionTok"/>
-        </w:rPr>
-        <w:t xml:space="preserve">is.na</w:t>
-      </w:r>
-      <w:r>
-        <w:rPr>
-          <w:rStyle w:val="NormalTok"/>
-        </w:rPr>
-        <w:t xml:space="preserve">(data</w:t>
-      </w:r>
-      <w:r>
-        <w:rPr>
-          <w:rStyle w:val="SpecialCharTok"/>
-        </w:rPr>
-        <w:t xml:space="preserve">$</w:t>
-      </w:r>
-      <w:r>
-        <w:rPr>
-          <w:rStyle w:val="NormalTok"/>
-        </w:rPr>
-        <w:t xml:space="preserve">ActivityType)]),]</w:t>
-      </w:r>
-      <w:r>
-        <w:br/>
-      </w:r>
-      <w:r>
-        <w:rPr>
-          <w:rStyle w:val="NormalTok"/>
-        </w:rPr>
-        <w:t xml:space="preserve">}</w:t>
-      </w:r>
-      <w:r>
-        <w:br/>
-      </w:r>
-      <w:r>
-        <w:br/>
-      </w:r>
-      <w:r>
-        <w:rPr>
-          <w:rStyle w:val="ControlFlowTok"/>
-        </w:rPr>
-        <w:t xml:space="preserve">if</w:t>
-      </w:r>
-      <w:r>
-        <w:rPr>
-          <w:rStyle w:val="NormalTok"/>
-        </w:rPr>
-        <w:t xml:space="preserve">(depth</w:t>
-      </w:r>
-      <w:r>
-        <w:rPr>
-          <w:rStyle w:val="SpecialCharTok"/>
-        </w:rPr>
-        <w:t xml:space="preserve">==</w:t>
-      </w:r>
-      <w:r>
-        <w:rPr>
-          <w:rStyle w:val="StringTok"/>
-        </w:rPr>
-        <w:t xml:space="preserve">"Bottom"</w:t>
-      </w:r>
-      <w:r>
-        <w:rPr>
-          <w:rStyle w:val="NormalTok"/>
-        </w:rPr>
-        <w:t xml:space="preserve">){</w:t>
-      </w:r>
-      <w:r>
-        <w:br/>
-      </w:r>
-      <w:r>
-        <w:rPr>
-          <w:rStyle w:val="NormalTok"/>
-        </w:rPr>
-        <w:t xml:space="preserve">   data</w:t>
-      </w:r>
-      <w:r>
-        <w:rPr>
-          <w:rStyle w:val="SpecialCharTok"/>
-        </w:rPr>
-        <w:t xml:space="preserve">$</w:t>
-      </w:r>
-      <w:r>
-        <w:rPr>
-          <w:rStyle w:val="NormalTok"/>
-        </w:rPr>
-        <w:t xml:space="preserve">RelativeDepth[</w:t>
-      </w:r>
-      <w:r>
-        <w:rPr>
-          <w:rStyle w:val="FunctionTok"/>
-        </w:rPr>
-        <w:t xml:space="preserve">grep</w:t>
-      </w:r>
-      <w:r>
-        <w:rPr>
-          <w:rStyle w:val="NormalTok"/>
-        </w:rPr>
-        <w:t xml:space="preserve">(</w:t>
-      </w:r>
-      <w:r>
-        <w:rPr>
-          <w:rStyle w:val="StringTok"/>
-        </w:rPr>
-        <w:t xml:space="preserve">"12Q"</w:t>
-      </w:r>
-      <w:r>
-        <w:rPr>
-          <w:rStyle w:val="NormalTok"/>
-        </w:rPr>
-        <w:t xml:space="preserve">, data</w:t>
-      </w:r>
-      <w:r>
-        <w:rPr>
-          <w:rStyle w:val="SpecialCharTok"/>
-        </w:rPr>
-        <w:t xml:space="preserve">$</w:t>
-      </w:r>
-      <w:r>
-        <w:rPr>
-          <w:rStyle w:val="NormalTok"/>
-        </w:rPr>
-        <w:t xml:space="preserve">SEACAR_QAQCFlagCode[</w:t>
-      </w:r>
-      <w:r>
-        <w:br/>
-      </w:r>
-      <w:r>
-        <w:rPr>
-          <w:rStyle w:val="NormalTok"/>
-        </w:rPr>
-        <w:t xml:space="preserve">      data</w:t>
-      </w:r>
-      <w:r>
-        <w:rPr>
-          <w:rStyle w:val="SpecialCharTok"/>
-        </w:rPr>
-        <w:t xml:space="preserve">$</w:t>
-      </w:r>
-      <w:r>
-        <w:rPr>
-          <w:rStyle w:val="NormalTok"/>
-        </w:rPr>
-        <w:t xml:space="preserve">RelativeDepth</w:t>
-      </w:r>
-      <w:r>
-        <w:rPr>
-          <w:rStyle w:val="SpecialCharTok"/>
-        </w:rPr>
-        <w:t xml:space="preserve">==</w:t>
-      </w:r>
-      <w:r>
-        <w:rPr>
-          <w:rStyle w:val="StringTok"/>
-        </w:rPr>
-        <w:t xml:space="preserve">"Surface"</w:t>
-      </w:r>
-      <w:r>
-        <w:rPr>
-          <w:rStyle w:val="NormalTok"/>
-        </w:rPr>
-        <w:t xml:space="preserve">])] </w:t>
-      </w:r>
-      <w:r>
-        <w:rPr>
-          <w:rStyle w:val="OtherTok"/>
-        </w:rPr>
-        <w:t xml:space="preserve">&lt;-</w:t>
-      </w:r>
-      <w:r>
-        <w:rPr>
-          <w:rStyle w:val="NormalTok"/>
-        </w:rPr>
-        <w:t xml:space="preserve"> </w:t>
-      </w:r>
-      <w:r>
-        <w:rPr>
-          <w:rStyle w:val="StringTok"/>
-        </w:rPr>
-        <w:t xml:space="preserve">"Bottom"</w:t>
-      </w:r>
-      <w:r>
-        <w:br/>
-      </w:r>
-      <w:r>
-        <w:rPr>
-          <w:rStyle w:val="NormalTok"/>
-        </w:rPr>
-        <w:t xml:space="preserve">}</w:t>
-      </w:r>
-      <w:r>
-        <w:br/>
-      </w:r>
-      <w:r>
-        <w:br/>
-      </w:r>
-      <w:r>
-        <w:rPr>
-          <w:rStyle w:val="ControlFlowTok"/>
-        </w:rPr>
-        <w:t xml:space="preserve">if</w:t>
-      </w:r>
-      <w:r>
-        <w:rPr>
-          <w:rStyle w:val="NormalTok"/>
-        </w:rPr>
-        <w:t xml:space="preserve">(param_name</w:t>
-      </w:r>
-      <w:r>
-        <w:rPr>
-          <w:rStyle w:val="SpecialCharTok"/>
-        </w:rPr>
-        <w:t xml:space="preserve">!=</w:t>
-      </w:r>
-      <w:r>
-        <w:rPr>
-          <w:rStyle w:val="StringTok"/>
-        </w:rPr>
-        <w:t xml:space="preserve">"Secchi_Depth"</w:t>
+        <w:t xml:space="preserve">"All"</w:t>
       </w:r>
       <w:r>
         <w:rPr>
@@ -8246,7 +8420,7 @@
         <w:rPr>
           <w:rStyle w:val="VerbatimChar"/>
         </w:rPr>
-        <w:t xml:space="preserve">## Number of Measurements: 10058, Number Passed Filter: 10057</w:t>
+        <w:t xml:space="preserve">## Number of Measurements: 10638, Number Passed Filter: 10636</w:t>
       </w:r>
       <w:r>
         <w:br/>
@@ -18423,7 +18597,7 @@
       </w:r>
     </w:p>
     <w:bookmarkEnd w:id="31"/>
-    <w:bookmarkStart w:id="35" w:name="Xf3be75259f5d220a873500bd8fcf60b244729c4"/>
+    <w:bookmarkStart w:id="33" w:name="Xf3be75259f5d220a873500bd8fcf60b244729c4"/>
     <w:p>
       <w:pPr>
         <w:pStyle w:val="Heading1"/>
@@ -22297,12 +22471,12 @@
           <wp:inline>
             <wp:extent cx="5334000" cy="6400800"/>
             <wp:effectExtent b="0" l="0" r="0" t="0"/>
-            <wp:docPr descr="" title="" id="33" name="Picture"/>
+            <wp:docPr descr="" title="" id="1" name="Picture"/>
             <a:graphic>
               <a:graphicData uri="http://schemas.openxmlformats.org/drawingml/2006/picture">
                 <pic:pic>
                   <pic:nvPicPr>
-                    <pic:cNvPr descr="C:\Users\jepanzik\Box\R%20Projects\SEACAR_Panzik\WQ_Discrete\reports\by_parameter\WC_Discrete_Turbidity_Field_Bottom_files/figure-html/Scatter_All-1.png" id="34" name="Picture"/>
+                    <pic:cNvPr descr="C:\Users\jepanzik\Box\R%20Projects\SEACAR_Panzik\WQ_Discrete\reports\by_parameter\WC_Discrete_Turbidity_Field_Bottom_files/figure-html/Scatter_All-1.png" id="0" name="Picture"/>
                     <pic:cNvPicPr>
                       <a:picLocks noChangeArrowheads="1" noChangeAspect="1"/>
                     </pic:cNvPicPr>
@@ -22335,8 +22509,8 @@
         </w:drawing>
       </w:r>
     </w:p>
-    <w:bookmarkEnd w:id="35"/>
-    <w:bookmarkStart w:id="45" w:name="appendix-ii-dataset-summary-box-plots"/>
+    <w:bookmarkEnd w:id="33"/>
+    <w:bookmarkStart w:id="37" w:name="appendix-ii-dataset-summary-box-plots"/>
     <w:p>
       <w:pPr>
         <w:pStyle w:val="Heading1"/>
@@ -29688,12 +29862,96 @@
           <wp:inline>
             <wp:extent cx="5334000" cy="6400800"/>
             <wp:effectExtent b="0" l="0" r="0" t="0"/>
-            <wp:docPr descr="" title="" id="37" name="Picture"/>
+            <wp:docPr descr="" title="" id="1" name="Picture"/>
             <a:graphic>
               <a:graphicData uri="http://schemas.openxmlformats.org/drawingml/2006/picture">
                 <pic:pic>
                   <pic:nvPicPr>
-                    <pic:cNvPr descr="C:\Users\jepanzik\Box\R%20Projects\SEACAR_Panzik\WQ_Discrete\reports\by_parameter\WC_Discrete_Turbidity_Field_Bottom_files/figure-html/Boxplot_All_Disp-1.png" id="38" name="Picture"/>
+                    <pic:cNvPr descr="C:\Users\jepanzik\Box\R%20Projects\SEACAR_Panzik\WQ_Discrete\reports\by_parameter\WC_Discrete_Turbidity_Field_Bottom_files/figure-html/Boxplot_All_Disp-1.png" id="0" name="Picture"/>
+                    <pic:cNvPicPr>
+                      <a:picLocks noChangeArrowheads="1" noChangeAspect="1"/>
+                    </pic:cNvPicPr>
+                  </pic:nvPicPr>
+                  <pic:blipFill>
+                    <a:blip r:embed="rId34"/>
+                    <a:stretch>
+                      <a:fillRect/>
+                    </a:stretch>
+                  </pic:blipFill>
+                  <pic:spPr bwMode="auto">
+                    <a:xfrm>
+                      <a:off x="0" y="0"/>
+                      <a:ext cx="5334000" cy="6400800"/>
+                    </a:xfrm>
+                    <a:prstGeom prst="rect">
+                      <a:avLst/>
+                    </a:prstGeom>
+                    <a:noFill/>
+                    <a:ln w="9525">
+                      <a:noFill/>
+                      <a:headEnd/>
+                      <a:tailEnd/>
+                    </a:ln>
+                  </pic:spPr>
+                </pic:pic>
+              </a:graphicData>
+            </a:graphic>
+          </wp:inline>
+        </w:drawing>
+      </w:r>
+      <w:r>
+        <w:drawing>
+          <wp:inline>
+            <wp:extent cx="5334000" cy="6400800"/>
+            <wp:effectExtent b="0" l="0" r="0" t="0"/>
+            <wp:docPr descr="" title="" id="1" name="Picture"/>
+            <a:graphic>
+              <a:graphicData uri="http://schemas.openxmlformats.org/drawingml/2006/picture">
+                <pic:pic>
+                  <pic:nvPicPr>
+                    <pic:cNvPr descr="C:\Users\jepanzik\Box\R%20Projects\SEACAR_Panzik\WQ_Discrete\reports\by_parameter\WC_Discrete_Turbidity_Field_Bottom_files/figure-html/Boxplot_All_Disp-2.png" id="0" name="Picture"/>
+                    <pic:cNvPicPr>
+                      <a:picLocks noChangeArrowheads="1" noChangeAspect="1"/>
+                    </pic:cNvPicPr>
+                  </pic:nvPicPr>
+                  <pic:blipFill>
+                    <a:blip r:embed="rId35"/>
+                    <a:stretch>
+                      <a:fillRect/>
+                    </a:stretch>
+                  </pic:blipFill>
+                  <pic:spPr bwMode="auto">
+                    <a:xfrm>
+                      <a:off x="0" y="0"/>
+                      <a:ext cx="5334000" cy="6400800"/>
+                    </a:xfrm>
+                    <a:prstGeom prst="rect">
+                      <a:avLst/>
+                    </a:prstGeom>
+                    <a:noFill/>
+                    <a:ln w="9525">
+                      <a:noFill/>
+                      <a:headEnd/>
+                      <a:tailEnd/>
+                    </a:ln>
+                  </pic:spPr>
+                </pic:pic>
+              </a:graphicData>
+            </a:graphic>
+          </wp:inline>
+        </w:drawing>
+      </w:r>
+      <w:r>
+        <w:drawing>
+          <wp:inline>
+            <wp:extent cx="5334000" cy="6400800"/>
+            <wp:effectExtent b="0" l="0" r="0" t="0"/>
+            <wp:docPr descr="" title="" id="1" name="Picture"/>
+            <a:graphic>
+              <a:graphicData uri="http://schemas.openxmlformats.org/drawingml/2006/picture">
+                <pic:pic>
+                  <pic:nvPicPr>
+                    <pic:cNvPr descr="C:\Users\jepanzik\Box\R%20Projects\SEACAR_Panzik\WQ_Discrete\reports\by_parameter\WC_Discrete_Turbidity_Field_Bottom_files/figure-html/Boxplot_All_Disp-3.png" id="0" name="Picture"/>
                     <pic:cNvPicPr>
                       <a:picLocks noChangeArrowheads="1" noChangeAspect="1"/>
                     </pic:cNvPicPr>
@@ -29725,23 +29983,1392 @@
           </wp:inline>
         </w:drawing>
       </w:r>
+    </w:p>
+    <w:bookmarkEnd w:id="37"/>
+    <w:bookmarkStart w:id="53" w:name="appendix-iii-excluded-managed-areas"/>
+    <w:p>
+      <w:pPr>
+        <w:pStyle w:val="Heading1"/>
+      </w:pPr>
+      <w:r>
+        <w:t xml:space="preserve">Appendix III: Excluded Managed Areas</w:t>
+      </w:r>
+    </w:p>
+    <w:p>
+      <w:pPr>
+        <w:pStyle w:val="FirstParagraph"/>
+      </w:pPr>
+      <w:r>
+        <w:t xml:space="preserve">Scatter plots of data values are created for managed areas that have fewer than 10 separate years of data entries. Data points are colored based on specific value qualifiers of interest.</w:t>
+      </w:r>
+    </w:p>
+    <w:p>
+      <w:pPr>
+        <w:pStyle w:val="SourceCode"/>
+      </w:pPr>
+      <w:r>
+        <w:rPr>
+          <w:rStyle w:val="ControlFlowTok"/>
+        </w:rPr>
+        <w:t xml:space="preserve">if</w:t>
+      </w:r>
+      <w:r>
+        <w:rPr>
+          <w:rStyle w:val="NormalTok"/>
+        </w:rPr>
+        <w:t xml:space="preserve">(z</w:t>
+      </w:r>
+      <w:r>
+        <w:rPr>
+          <w:rStyle w:val="SpecialCharTok"/>
+        </w:rPr>
+        <w:t xml:space="preserve">==</w:t>
+      </w:r>
+      <w:r>
+        <w:rPr>
+          <w:rStyle w:val="DecValTok"/>
+        </w:rPr>
+        <w:t xml:space="preserve">0</w:t>
+      </w:r>
+      <w:r>
+        <w:rPr>
+          <w:rStyle w:val="NormalTok"/>
+        </w:rPr>
+        <w:t xml:space="preserve">){</w:t>
+      </w:r>
+      <w:r>
+        <w:br/>
+      </w:r>
+      <w:r>
+        <w:rPr>
+          <w:rStyle w:val="NormalTok"/>
+        </w:rPr>
+        <w:t xml:space="preserve">   </w:t>
+      </w:r>
+      <w:r>
+        <w:rPr>
+          <w:rStyle w:val="FunctionTok"/>
+        </w:rPr>
+        <w:t xml:space="preserve">print</w:t>
+      </w:r>
+      <w:r>
+        <w:rPr>
+          <w:rStyle w:val="NormalTok"/>
+        </w:rPr>
+        <w:t xml:space="preserve">(</w:t>
+      </w:r>
+      <w:r>
+        <w:rPr>
+          <w:rStyle w:val="StringTok"/>
+        </w:rPr>
+        <w:t xml:space="preserve">"There are no managed areas that qualify."</w:t>
+      </w:r>
+      <w:r>
+        <w:rPr>
+          <w:rStyle w:val="NormalTok"/>
+        </w:rPr>
+        <w:t xml:space="preserve">)</w:t>
+      </w:r>
+      <w:r>
+        <w:br/>
+      </w:r>
+      <w:r>
+        <w:rPr>
+          <w:rStyle w:val="NormalTok"/>
+        </w:rPr>
+        <w:t xml:space="preserve">} </w:t>
+      </w:r>
+      <w:r>
+        <w:rPr>
+          <w:rStyle w:val="ControlFlowTok"/>
+        </w:rPr>
+        <w:t xml:space="preserve">else</w:t>
+      </w:r>
+      <w:r>
+        <w:rPr>
+          <w:rStyle w:val="NormalTok"/>
+        </w:rPr>
+        <w:t xml:space="preserve"> {</w:t>
+      </w:r>
+      <w:r>
+        <w:br/>
+      </w:r>
+      <w:r>
+        <w:rPr>
+          <w:rStyle w:val="NormalTok"/>
+        </w:rPr>
+        <w:t xml:space="preserve">   </w:t>
+      </w:r>
+      <w:r>
+        <w:rPr>
+          <w:rStyle w:val="ControlFlowTok"/>
+        </w:rPr>
+        <w:t xml:space="preserve">for</w:t>
+      </w:r>
+      <w:r>
+        <w:rPr>
+          <w:rStyle w:val="NormalTok"/>
+        </w:rPr>
+        <w:t xml:space="preserve">(i </w:t>
+      </w:r>
+      <w:r>
+        <w:rPr>
+          <w:rStyle w:val="ControlFlowTok"/>
+        </w:rPr>
+        <w:t xml:space="preserve">in</w:t>
+      </w:r>
+      <w:r>
+        <w:rPr>
+          <w:rStyle w:val="NormalTok"/>
+        </w:rPr>
+        <w:t xml:space="preserve"> </w:t>
+      </w:r>
+      <w:r>
+        <w:rPr>
+          <w:rStyle w:val="DecValTok"/>
+        </w:rPr>
+        <w:t xml:space="preserve">1</w:t>
+      </w:r>
+      <w:r>
+        <w:rPr>
+          <w:rStyle w:val="SpecialCharTok"/>
+        </w:rPr>
+        <w:t xml:space="preserve">:</w:t>
+      </w:r>
+      <w:r>
+        <w:rPr>
+          <w:rStyle w:val="NormalTok"/>
+        </w:rPr>
+        <w:t xml:space="preserve">z){</w:t>
+      </w:r>
+      <w:r>
+        <w:br/>
+      </w:r>
+      <w:r>
+        <w:rPr>
+          <w:rStyle w:val="NormalTok"/>
+        </w:rPr>
+        <w:t xml:space="preserve">      p1</w:t>
+      </w:r>
+      <w:r>
+        <w:rPr>
+          <w:rStyle w:val="OtherTok"/>
+        </w:rPr>
+        <w:t xml:space="preserve">&lt;-</w:t>
+      </w:r>
+      <w:r>
+        <w:rPr>
+          <w:rStyle w:val="FunctionTok"/>
+        </w:rPr>
+        <w:t xml:space="preserve">ggplot</w:t>
+      </w:r>
+      <w:r>
+        <w:rPr>
+          <w:rStyle w:val="NormalTok"/>
+        </w:rPr>
+        <w:t xml:space="preserve">(</w:t>
+      </w:r>
+      <w:r>
+        <w:rPr>
+          <w:rStyle w:val="AttributeTok"/>
+        </w:rPr>
+        <w:t xml:space="preserve">data=</w:t>
+      </w:r>
+      <w:r>
+        <w:rPr>
+          <w:rStyle w:val="NormalTok"/>
+        </w:rPr>
+        <w:t xml:space="preserve">data[data</w:t>
+      </w:r>
+      <w:r>
+        <w:rPr>
+          <w:rStyle w:val="SpecialCharTok"/>
+        </w:rPr>
+        <w:t xml:space="preserve">$</w:t>
+      </w:r>
+      <w:r>
+        <w:rPr>
+          <w:rStyle w:val="NormalTok"/>
+        </w:rPr>
+        <w:t xml:space="preserve">ManagedAreaName</w:t>
+      </w:r>
+      <w:r>
+        <w:rPr>
+          <w:rStyle w:val="SpecialCharTok"/>
+        </w:rPr>
+        <w:t xml:space="preserve">==</w:t>
+      </w:r>
+      <w:r>
+        <w:rPr>
+          <w:rStyle w:val="NormalTok"/>
+        </w:rPr>
+        <w:t xml:space="preserve">MA_Exclude</w:t>
+      </w:r>
+      <w:r>
+        <w:rPr>
+          <w:rStyle w:val="SpecialCharTok"/>
+        </w:rPr>
+        <w:t xml:space="preserve">$</w:t>
+      </w:r>
+      <w:r>
+        <w:rPr>
+          <w:rStyle w:val="NormalTok"/>
+        </w:rPr>
+        <w:t xml:space="preserve">ManagedAreaName[i]</w:t>
+      </w:r>
+      <w:r>
+        <w:rPr>
+          <w:rStyle w:val="SpecialCharTok"/>
+        </w:rPr>
+        <w:t xml:space="preserve">&amp;</w:t>
+      </w:r>
+      <w:r>
+        <w:br/>
+      </w:r>
+      <w:r>
+        <w:rPr>
+          <w:rStyle w:val="NormalTok"/>
+        </w:rPr>
+        <w:t xml:space="preserve">                              data</w:t>
+      </w:r>
+      <w:r>
+        <w:rPr>
+          <w:rStyle w:val="SpecialCharTok"/>
+        </w:rPr>
+        <w:t xml:space="preserve">$</w:t>
+      </w:r>
+      <w:r>
+        <w:rPr>
+          <w:rStyle w:val="NormalTok"/>
+        </w:rPr>
+        <w:t xml:space="preserve">Include</w:t>
+      </w:r>
+      <w:r>
+        <w:rPr>
+          <w:rStyle w:val="SpecialCharTok"/>
+        </w:rPr>
+        <w:t xml:space="preserve">==</w:t>
+      </w:r>
+      <w:r>
+        <w:rPr>
+          <w:rStyle w:val="ConstantTok"/>
+        </w:rPr>
+        <w:t xml:space="preserve">TRUE</w:t>
+      </w:r>
+      <w:r>
+        <w:rPr>
+          <w:rStyle w:val="NormalTok"/>
+        </w:rPr>
+        <w:t xml:space="preserve">, ],</w:t>
+      </w:r>
+      <w:r>
+        <w:br/>
+      </w:r>
+      <w:r>
+        <w:rPr>
+          <w:rStyle w:val="NormalTok"/>
+        </w:rPr>
+        <w:t xml:space="preserve">                 </w:t>
+      </w:r>
+      <w:r>
+        <w:rPr>
+          <w:rStyle w:val="FunctionTok"/>
+        </w:rPr>
+        <w:t xml:space="preserve">aes</w:t>
+      </w:r>
+      <w:r>
+        <w:rPr>
+          <w:rStyle w:val="NormalTok"/>
+        </w:rPr>
+        <w:t xml:space="preserve">(</w:t>
+      </w:r>
+      <w:r>
+        <w:rPr>
+          <w:rStyle w:val="AttributeTok"/>
+        </w:rPr>
+        <w:t xml:space="preserve">x=</w:t>
+      </w:r>
+      <w:r>
+        <w:rPr>
+          <w:rStyle w:val="NormalTok"/>
+        </w:rPr>
+        <w:t xml:space="preserve">SampleDate, </w:t>
+      </w:r>
+      <w:r>
+        <w:rPr>
+          <w:rStyle w:val="AttributeTok"/>
+        </w:rPr>
+        <w:t xml:space="preserve">y=</w:t>
+      </w:r>
+      <w:r>
+        <w:rPr>
+          <w:rStyle w:val="NormalTok"/>
+        </w:rPr>
+        <w:t xml:space="preserve">ResultValue, </w:t>
+      </w:r>
+      <w:r>
+        <w:rPr>
+          <w:rStyle w:val="AttributeTok"/>
+        </w:rPr>
+        <w:t xml:space="preserve">fill=</w:t>
+      </w:r>
+      <w:r>
+        <w:rPr>
+          <w:rStyle w:val="NormalTok"/>
+        </w:rPr>
+        <w:t xml:space="preserve">VQ_Plot)) </w:t>
+      </w:r>
+      <w:r>
+        <w:rPr>
+          <w:rStyle w:val="SpecialCharTok"/>
+        </w:rPr>
+        <w:t xml:space="preserve">+</w:t>
+      </w:r>
+      <w:r>
+        <w:br/>
+      </w:r>
+      <w:r>
+        <w:rPr>
+          <w:rStyle w:val="NormalTok"/>
+        </w:rPr>
+        <w:t xml:space="preserve">         </w:t>
+      </w:r>
+      <w:r>
+        <w:rPr>
+          <w:rStyle w:val="FunctionTok"/>
+        </w:rPr>
+        <w:t xml:space="preserve">geom_point</w:t>
+      </w:r>
+      <w:r>
+        <w:rPr>
+          <w:rStyle w:val="NormalTok"/>
+        </w:rPr>
+        <w:t xml:space="preserve">(</w:t>
+      </w:r>
+      <w:r>
+        <w:rPr>
+          <w:rStyle w:val="AttributeTok"/>
+        </w:rPr>
+        <w:t xml:space="preserve">shape=</w:t>
+      </w:r>
+      <w:r>
+        <w:rPr>
+          <w:rStyle w:val="DecValTok"/>
+        </w:rPr>
+        <w:t xml:space="preserve">21</w:t>
+      </w:r>
+      <w:r>
+        <w:rPr>
+          <w:rStyle w:val="NormalTok"/>
+        </w:rPr>
+        <w:t xml:space="preserve">, </w:t>
+      </w:r>
+      <w:r>
+        <w:rPr>
+          <w:rStyle w:val="AttributeTok"/>
+        </w:rPr>
+        <w:t xml:space="preserve">size=</w:t>
+      </w:r>
+      <w:r>
+        <w:rPr>
+          <w:rStyle w:val="DecValTok"/>
+        </w:rPr>
+        <w:t xml:space="preserve">3</w:t>
+      </w:r>
+      <w:r>
+        <w:rPr>
+          <w:rStyle w:val="NormalTok"/>
+        </w:rPr>
+        <w:t xml:space="preserve">, </w:t>
+      </w:r>
+      <w:r>
+        <w:rPr>
+          <w:rStyle w:val="AttributeTok"/>
+        </w:rPr>
+        <w:t xml:space="preserve">color=</w:t>
+      </w:r>
+      <w:r>
+        <w:rPr>
+          <w:rStyle w:val="StringTok"/>
+        </w:rPr>
+        <w:t xml:space="preserve">"#333333"</w:t>
+      </w:r>
+      <w:r>
+        <w:rPr>
+          <w:rStyle w:val="NormalTok"/>
+        </w:rPr>
+        <w:t xml:space="preserve">, </w:t>
+      </w:r>
+      <w:r>
+        <w:rPr>
+          <w:rStyle w:val="AttributeTok"/>
+        </w:rPr>
+        <w:t xml:space="preserve">alpha=</w:t>
+      </w:r>
+      <w:r>
+        <w:rPr>
+          <w:rStyle w:val="FloatTok"/>
+        </w:rPr>
+        <w:t xml:space="preserve">0.75</w:t>
+      </w:r>
+      <w:r>
+        <w:rPr>
+          <w:rStyle w:val="NormalTok"/>
+        </w:rPr>
+        <w:t xml:space="preserve">) </w:t>
+      </w:r>
+      <w:r>
+        <w:rPr>
+          <w:rStyle w:val="SpecialCharTok"/>
+        </w:rPr>
+        <w:t xml:space="preserve">+</w:t>
+      </w:r>
+      <w:r>
+        <w:br/>
+      </w:r>
+      <w:r>
+        <w:rPr>
+          <w:rStyle w:val="NormalTok"/>
+        </w:rPr>
+        <w:t xml:space="preserve">         </w:t>
+      </w:r>
+      <w:r>
+        <w:rPr>
+          <w:rStyle w:val="FunctionTok"/>
+        </w:rPr>
+        <w:t xml:space="preserve">labs</w:t>
+      </w:r>
+      <w:r>
+        <w:rPr>
+          <w:rStyle w:val="NormalTok"/>
+        </w:rPr>
+        <w:t xml:space="preserve">(</w:t>
+      </w:r>
+      <w:r>
+        <w:rPr>
+          <w:rStyle w:val="AttributeTok"/>
+        </w:rPr>
+        <w:t xml:space="preserve">title=</w:t>
+      </w:r>
+      <w:r>
+        <w:rPr>
+          <w:rStyle w:val="FunctionTok"/>
+        </w:rPr>
+        <w:t xml:space="preserve">paste0</w:t>
+      </w:r>
+      <w:r>
+        <w:rPr>
+          <w:rStyle w:val="NormalTok"/>
+        </w:rPr>
+        <w:t xml:space="preserve">(MA_Exclude</w:t>
+      </w:r>
+      <w:r>
+        <w:rPr>
+          <w:rStyle w:val="SpecialCharTok"/>
+        </w:rPr>
+        <w:t xml:space="preserve">$</w:t>
+      </w:r>
+      <w:r>
+        <w:rPr>
+          <w:rStyle w:val="NormalTok"/>
+        </w:rPr>
+        <w:t xml:space="preserve">ManagedAreaName[i], </w:t>
+      </w:r>
+      <w:r>
+        <w:rPr>
+          <w:rStyle w:val="StringTok"/>
+        </w:rPr>
+        <w:t xml:space="preserve">" ("</w:t>
+      </w:r>
+      <w:r>
+        <w:rPr>
+          <w:rStyle w:val="NormalTok"/>
+        </w:rPr>
+        <w:t xml:space="preserve">,</w:t>
+      </w:r>
+      <w:r>
+        <w:br/>
+      </w:r>
+      <w:r>
+        <w:rPr>
+          <w:rStyle w:val="NormalTok"/>
+        </w:rPr>
+        <w:t xml:space="preserve">                           MA_Exclude</w:t>
+      </w:r>
+      <w:r>
+        <w:rPr>
+          <w:rStyle w:val="SpecialCharTok"/>
+        </w:rPr>
+        <w:t xml:space="preserve">$</w:t>
+      </w:r>
+      <w:r>
+        <w:rPr>
+          <w:rStyle w:val="NormalTok"/>
+        </w:rPr>
+        <w:t xml:space="preserve">N_Years[i], </w:t>
+      </w:r>
+      <w:r>
+        <w:rPr>
+          <w:rStyle w:val="StringTok"/>
+        </w:rPr>
+        <w:t xml:space="preserve">" Unique Years)"</w:t>
+      </w:r>
+      <w:r>
+        <w:rPr>
+          <w:rStyle w:val="NormalTok"/>
+        </w:rPr>
+        <w:t xml:space="preserve">),</w:t>
+      </w:r>
+      <w:r>
+        <w:br/>
+      </w:r>
+      <w:r>
+        <w:rPr>
+          <w:rStyle w:val="NormalTok"/>
+        </w:rPr>
+        <w:t xml:space="preserve">              </w:t>
+      </w:r>
+      <w:r>
+        <w:rPr>
+          <w:rStyle w:val="AttributeTok"/>
+        </w:rPr>
+        <w:t xml:space="preserve">subtitle=</w:t>
+      </w:r>
+      <w:r>
+        <w:rPr>
+          <w:rStyle w:val="StringTok"/>
+        </w:rPr>
+        <w:t xml:space="preserve">"Autoscale"</w:t>
+      </w:r>
+      <w:r>
+        <w:rPr>
+          <w:rStyle w:val="NormalTok"/>
+        </w:rPr>
+        <w:t xml:space="preserve">, </w:t>
+      </w:r>
+      <w:r>
+        <w:rPr>
+          <w:rStyle w:val="AttributeTok"/>
+        </w:rPr>
+        <w:t xml:space="preserve">x=</w:t>
+      </w:r>
+      <w:r>
+        <w:rPr>
+          <w:rStyle w:val="StringTok"/>
+        </w:rPr>
+        <w:t xml:space="preserve">"Year"</w:t>
+      </w:r>
+      <w:r>
+        <w:rPr>
+          <w:rStyle w:val="NormalTok"/>
+        </w:rPr>
+        <w:t xml:space="preserve">,</w:t>
+      </w:r>
+      <w:r>
+        <w:br/>
+      </w:r>
+      <w:r>
+        <w:rPr>
+          <w:rStyle w:val="NormalTok"/>
+        </w:rPr>
+        <w:t xml:space="preserve">              </w:t>
+      </w:r>
+      <w:r>
+        <w:rPr>
+          <w:rStyle w:val="AttributeTok"/>
+        </w:rPr>
+        <w:t xml:space="preserve">y=</w:t>
+      </w:r>
+      <w:r>
+        <w:rPr>
+          <w:rStyle w:val="FunctionTok"/>
+        </w:rPr>
+        <w:t xml:space="preserve">paste0</w:t>
+      </w:r>
+      <w:r>
+        <w:rPr>
+          <w:rStyle w:val="NormalTok"/>
+        </w:rPr>
+        <w:t xml:space="preserve">(</w:t>
+      </w:r>
+      <w:r>
+        <w:rPr>
+          <w:rStyle w:val="StringTok"/>
+        </w:rPr>
+        <w:t xml:space="preserve">"Values ("</w:t>
+      </w:r>
+      <w:r>
+        <w:rPr>
+          <w:rStyle w:val="NormalTok"/>
+        </w:rPr>
+        <w:t xml:space="preserve">, unit, </w:t>
+      </w:r>
+      <w:r>
+        <w:rPr>
+          <w:rStyle w:val="StringTok"/>
+        </w:rPr>
+        <w:t xml:space="preserve">")"</w:t>
+      </w:r>
+      <w:r>
+        <w:rPr>
+          <w:rStyle w:val="NormalTok"/>
+        </w:rPr>
+        <w:t xml:space="preserve">), </w:t>
+      </w:r>
+      <w:r>
+        <w:rPr>
+          <w:rStyle w:val="AttributeTok"/>
+        </w:rPr>
+        <w:t xml:space="preserve">fill=</w:t>
+      </w:r>
+      <w:r>
+        <w:rPr>
+          <w:rStyle w:val="StringTok"/>
+        </w:rPr>
+        <w:t xml:space="preserve">"Value Qualifier"</w:t>
+      </w:r>
+      <w:r>
+        <w:rPr>
+          <w:rStyle w:val="NormalTok"/>
+        </w:rPr>
+        <w:t xml:space="preserve">) </w:t>
+      </w:r>
+      <w:r>
+        <w:rPr>
+          <w:rStyle w:val="SpecialCharTok"/>
+        </w:rPr>
+        <w:t xml:space="preserve">+</w:t>
+      </w:r>
+      <w:r>
+        <w:br/>
+      </w:r>
+      <w:r>
+        <w:rPr>
+          <w:rStyle w:val="NormalTok"/>
+        </w:rPr>
+        <w:t xml:space="preserve">         plot_theme </w:t>
+      </w:r>
+      <w:r>
+        <w:rPr>
+          <w:rStyle w:val="SpecialCharTok"/>
+        </w:rPr>
+        <w:t xml:space="preserve">+</w:t>
+      </w:r>
+      <w:r>
+        <w:br/>
+      </w:r>
+      <w:r>
+        <w:rPr>
+          <w:rStyle w:val="NormalTok"/>
+        </w:rPr>
+        <w:t xml:space="preserve">         </w:t>
+      </w:r>
+      <w:r>
+        <w:rPr>
+          <w:rStyle w:val="FunctionTok"/>
+        </w:rPr>
+        <w:t xml:space="preserve">theme</w:t>
+      </w:r>
+      <w:r>
+        <w:rPr>
+          <w:rStyle w:val="NormalTok"/>
+        </w:rPr>
+        <w:t xml:space="preserve">(</w:t>
+      </w:r>
+      <w:r>
+        <w:rPr>
+          <w:rStyle w:val="AttributeTok"/>
+        </w:rPr>
+        <w:t xml:space="preserve">legend.position=</w:t>
+      </w:r>
+      <w:r>
+        <w:rPr>
+          <w:rStyle w:val="StringTok"/>
+        </w:rPr>
+        <w:t xml:space="preserve">"top"</w:t>
+      </w:r>
+      <w:r>
+        <w:rPr>
+          <w:rStyle w:val="NormalTok"/>
+        </w:rPr>
+        <w:t xml:space="preserve">, </w:t>
+      </w:r>
+      <w:r>
+        <w:rPr>
+          <w:rStyle w:val="AttributeTok"/>
+        </w:rPr>
+        <w:t xml:space="preserve">legend.box=</w:t>
+      </w:r>
+      <w:r>
+        <w:rPr>
+          <w:rStyle w:val="StringTok"/>
+        </w:rPr>
+        <w:t xml:space="preserve">"horizontal"</w:t>
+      </w:r>
+      <w:r>
+        <w:rPr>
+          <w:rStyle w:val="NormalTok"/>
+        </w:rPr>
+        <w:t xml:space="preserve">,</w:t>
+      </w:r>
+      <w:r>
+        <w:br/>
+      </w:r>
+      <w:r>
+        <w:rPr>
+          <w:rStyle w:val="NormalTok"/>
+        </w:rPr>
+        <w:t xml:space="preserve">               </w:t>
+      </w:r>
+      <w:r>
+        <w:rPr>
+          <w:rStyle w:val="AttributeTok"/>
+        </w:rPr>
+        <w:t xml:space="preserve">legend.justification=</w:t>
+      </w:r>
+      <w:r>
+        <w:rPr>
+          <w:rStyle w:val="StringTok"/>
+        </w:rPr>
+        <w:t xml:space="preserve">"right"</w:t>
+      </w:r>
+      <w:r>
+        <w:rPr>
+          <w:rStyle w:val="NormalTok"/>
+        </w:rPr>
+        <w:t xml:space="preserve">) </w:t>
+      </w:r>
+      <w:r>
+        <w:rPr>
+          <w:rStyle w:val="SpecialCharTok"/>
+        </w:rPr>
+        <w:t xml:space="preserve">+</w:t>
+      </w:r>
+      <w:r>
+        <w:br/>
+      </w:r>
+      <w:r>
+        <w:rPr>
+          <w:rStyle w:val="NormalTok"/>
+        </w:rPr>
+        <w:t xml:space="preserve">         </w:t>
+      </w:r>
+      <w:r>
+        <w:rPr>
+          <w:rStyle w:val="FunctionTok"/>
+        </w:rPr>
+        <w:t xml:space="preserve">scale_x_date</w:t>
+      </w:r>
+      <w:r>
+        <w:rPr>
+          <w:rStyle w:val="NormalTok"/>
+        </w:rPr>
+        <w:t xml:space="preserve">(</w:t>
+      </w:r>
+      <w:r>
+        <w:rPr>
+          <w:rStyle w:val="AttributeTok"/>
+        </w:rPr>
+        <w:t xml:space="preserve">labels=</w:t>
+      </w:r>
+      <w:r>
+        <w:rPr>
+          <w:rStyle w:val="FunctionTok"/>
+        </w:rPr>
+        <w:t xml:space="preserve">date_format</w:t>
+      </w:r>
+      <w:r>
+        <w:rPr>
+          <w:rStyle w:val="NormalTok"/>
+        </w:rPr>
+        <w:t xml:space="preserve">(</w:t>
+      </w:r>
+      <w:r>
+        <w:rPr>
+          <w:rStyle w:val="StringTok"/>
+        </w:rPr>
+        <w:t xml:space="preserve">"%m-%Y"</w:t>
+      </w:r>
+      <w:r>
+        <w:rPr>
+          <w:rStyle w:val="NormalTok"/>
+        </w:rPr>
+        <w:t xml:space="preserve">)) </w:t>
+      </w:r>
+      <w:r>
+        <w:rPr>
+          <w:rStyle w:val="SpecialCharTok"/>
+        </w:rPr>
+        <w:t xml:space="preserve">+</w:t>
+      </w:r>
+      <w:r>
+        <w:br/>
+      </w:r>
+      <w:r>
+        <w:rPr>
+          <w:rStyle w:val="NormalTok"/>
+        </w:rPr>
+        <w:t xml:space="preserve">         {</w:t>
+      </w:r>
+      <w:r>
+        <w:rPr>
+          <w:rStyle w:val="ControlFlowTok"/>
+        </w:rPr>
+        <w:t xml:space="preserve">if</w:t>
+      </w:r>
+      <w:r>
+        <w:rPr>
+          <w:rStyle w:val="NormalTok"/>
+        </w:rPr>
+        <w:t xml:space="preserve">(inc_H</w:t>
+      </w:r>
+      <w:r>
+        <w:rPr>
+          <w:rStyle w:val="SpecialCharTok"/>
+        </w:rPr>
+        <w:t xml:space="preserve">==</w:t>
+      </w:r>
+      <w:r>
+        <w:rPr>
+          <w:rStyle w:val="ConstantTok"/>
+        </w:rPr>
+        <w:t xml:space="preserve">TRUE</w:t>
+      </w:r>
+      <w:r>
+        <w:rPr>
+          <w:rStyle w:val="NormalTok"/>
+        </w:rPr>
+        <w:t xml:space="preserve">){</w:t>
+      </w:r>
+      <w:r>
+        <w:br/>
+      </w:r>
+      <w:r>
+        <w:rPr>
+          <w:rStyle w:val="NormalTok"/>
+        </w:rPr>
+        <w:t xml:space="preserve">            </w:t>
+      </w:r>
+      <w:r>
+        <w:rPr>
+          <w:rStyle w:val="FunctionTok"/>
+        </w:rPr>
+        <w:t xml:space="preserve">scale_fill_manual</w:t>
+      </w:r>
+      <w:r>
+        <w:rPr>
+          <w:rStyle w:val="NormalTok"/>
+        </w:rPr>
+        <w:t xml:space="preserve">(</w:t>
+      </w:r>
+      <w:r>
+        <w:rPr>
+          <w:rStyle w:val="AttributeTok"/>
+        </w:rPr>
+        <w:t xml:space="preserve">values=</w:t>
+      </w:r>
+      <w:r>
+        <w:rPr>
+          <w:rStyle w:val="FunctionTok"/>
+        </w:rPr>
+        <w:t xml:space="preserve">c</w:t>
+      </w:r>
+      <w:r>
+        <w:rPr>
+          <w:rStyle w:val="NormalTok"/>
+        </w:rPr>
+        <w:t xml:space="preserve">(</w:t>
+      </w:r>
+      <w:r>
+        <w:rPr>
+          <w:rStyle w:val="StringTok"/>
+        </w:rPr>
+        <w:t xml:space="preserve">"H"</w:t>
+      </w:r>
+      <w:r>
+        <w:rPr>
+          <w:rStyle w:val="OtherTok"/>
+        </w:rPr>
+        <w:t xml:space="preserve">=</w:t>
+      </w:r>
+      <w:r>
+        <w:rPr>
+          <w:rStyle w:val="NormalTok"/>
+        </w:rPr>
+        <w:t xml:space="preserve"> </w:t>
+      </w:r>
+      <w:r>
+        <w:rPr>
+          <w:rStyle w:val="StringTok"/>
+        </w:rPr>
+        <w:t xml:space="preserve">"#F8766D"</w:t>
+      </w:r>
+      <w:r>
+        <w:rPr>
+          <w:rStyle w:val="NormalTok"/>
+        </w:rPr>
+        <w:t xml:space="preserve">, </w:t>
+      </w:r>
+      <w:r>
+        <w:rPr>
+          <w:rStyle w:val="StringTok"/>
+        </w:rPr>
+        <w:t xml:space="preserve">"U"</w:t>
+      </w:r>
+      <w:r>
+        <w:rPr>
+          <w:rStyle w:val="OtherTok"/>
+        </w:rPr>
+        <w:t xml:space="preserve">=</w:t>
+      </w:r>
+      <w:r>
+        <w:rPr>
+          <w:rStyle w:val="NormalTok"/>
+        </w:rPr>
+        <w:t xml:space="preserve"> </w:t>
+      </w:r>
+      <w:r>
+        <w:rPr>
+          <w:rStyle w:val="StringTok"/>
+        </w:rPr>
+        <w:t xml:space="preserve">"#00BFC4"</w:t>
+      </w:r>
+      <w:r>
+        <w:rPr>
+          <w:rStyle w:val="NormalTok"/>
+        </w:rPr>
+        <w:t xml:space="preserve">,</w:t>
+      </w:r>
+      <w:r>
+        <w:br/>
+      </w:r>
+      <w:r>
+        <w:rPr>
+          <w:rStyle w:val="NormalTok"/>
+        </w:rPr>
+        <w:t xml:space="preserve">                                       </w:t>
+      </w:r>
+      <w:r>
+        <w:rPr>
+          <w:rStyle w:val="StringTok"/>
+        </w:rPr>
+        <w:t xml:space="preserve">"HU"</w:t>
+      </w:r>
+      <w:r>
+        <w:rPr>
+          <w:rStyle w:val="OtherTok"/>
+        </w:rPr>
+        <w:t xml:space="preserve">=</w:t>
+      </w:r>
+      <w:r>
+        <w:rPr>
+          <w:rStyle w:val="StringTok"/>
+        </w:rPr>
+        <w:t xml:space="preserve">"#7CAE00"</w:t>
+      </w:r>
+      <w:r>
+        <w:rPr>
+          <w:rStyle w:val="NormalTok"/>
+        </w:rPr>
+        <w:t xml:space="preserve">), </w:t>
+      </w:r>
+      <w:r>
+        <w:rPr>
+          <w:rStyle w:val="AttributeTok"/>
+        </w:rPr>
+        <w:t xml:space="preserve">na.value=</w:t>
+      </w:r>
+      <w:r>
+        <w:rPr>
+          <w:rStyle w:val="StringTok"/>
+        </w:rPr>
+        <w:t xml:space="preserve">"#cccccc"</w:t>
+      </w:r>
+      <w:r>
+        <w:rPr>
+          <w:rStyle w:val="NormalTok"/>
+        </w:rPr>
+        <w:t xml:space="preserve">)</w:t>
+      </w:r>
+      <w:r>
+        <w:br/>
+      </w:r>
+      <w:r>
+        <w:rPr>
+          <w:rStyle w:val="NormalTok"/>
+        </w:rPr>
+        <w:t xml:space="preserve">         } </w:t>
+      </w:r>
+      <w:r>
+        <w:rPr>
+          <w:rStyle w:val="ControlFlowTok"/>
+        </w:rPr>
+        <w:t xml:space="preserve">else</w:t>
+      </w:r>
+      <w:r>
+        <w:rPr>
+          <w:rStyle w:val="NormalTok"/>
+        </w:rPr>
+        <w:t xml:space="preserve"> </w:t>
+      </w:r>
+      <w:r>
+        <w:rPr>
+          <w:rStyle w:val="ControlFlowTok"/>
+        </w:rPr>
+        <w:t xml:space="preserve">if</w:t>
+      </w:r>
+      <w:r>
+        <w:rPr>
+          <w:rStyle w:val="NormalTok"/>
+        </w:rPr>
+        <w:t xml:space="preserve">(param_name</w:t>
+      </w:r>
+      <w:r>
+        <w:rPr>
+          <w:rStyle w:val="SpecialCharTok"/>
+        </w:rPr>
+        <w:t xml:space="preserve">==</w:t>
+      </w:r>
+      <w:r>
+        <w:rPr>
+          <w:rStyle w:val="StringTok"/>
+        </w:rPr>
+        <w:t xml:space="preserve">"Secchi_Depth"</w:t>
+      </w:r>
+      <w:r>
+        <w:rPr>
+          <w:rStyle w:val="NormalTok"/>
+        </w:rPr>
+        <w:t xml:space="preserve">){</w:t>
+      </w:r>
+      <w:r>
+        <w:br/>
+      </w:r>
+      <w:r>
+        <w:rPr>
+          <w:rStyle w:val="NormalTok"/>
+        </w:rPr>
+        <w:t xml:space="preserve">            </w:t>
+      </w:r>
+      <w:r>
+        <w:rPr>
+          <w:rStyle w:val="FunctionTok"/>
+        </w:rPr>
+        <w:t xml:space="preserve">scale_fill_manual</w:t>
+      </w:r>
+      <w:r>
+        <w:rPr>
+          <w:rStyle w:val="NormalTok"/>
+        </w:rPr>
+        <w:t xml:space="preserve">(</w:t>
+      </w:r>
+      <w:r>
+        <w:rPr>
+          <w:rStyle w:val="AttributeTok"/>
+        </w:rPr>
+        <w:t xml:space="preserve">values=</w:t>
+      </w:r>
+      <w:r>
+        <w:rPr>
+          <w:rStyle w:val="FunctionTok"/>
+        </w:rPr>
+        <w:t xml:space="preserve">c</w:t>
+      </w:r>
+      <w:r>
+        <w:rPr>
+          <w:rStyle w:val="NormalTok"/>
+        </w:rPr>
+        <w:t xml:space="preserve">(</w:t>
+      </w:r>
+      <w:r>
+        <w:rPr>
+          <w:rStyle w:val="StringTok"/>
+        </w:rPr>
+        <w:t xml:space="preserve">"S"</w:t>
+      </w:r>
+      <w:r>
+        <w:rPr>
+          <w:rStyle w:val="OtherTok"/>
+        </w:rPr>
+        <w:t xml:space="preserve">=</w:t>
+      </w:r>
+      <w:r>
+        <w:rPr>
+          <w:rStyle w:val="NormalTok"/>
+        </w:rPr>
+        <w:t xml:space="preserve"> </w:t>
+      </w:r>
+      <w:r>
+        <w:rPr>
+          <w:rStyle w:val="StringTok"/>
+        </w:rPr>
+        <w:t xml:space="preserve">"#F8766D"</w:t>
+      </w:r>
+      <w:r>
+        <w:rPr>
+          <w:rStyle w:val="NormalTok"/>
+        </w:rPr>
+        <w:t xml:space="preserve">, </w:t>
+      </w:r>
+      <w:r>
+        <w:rPr>
+          <w:rStyle w:val="StringTok"/>
+        </w:rPr>
+        <w:t xml:space="preserve">"U"</w:t>
+      </w:r>
+      <w:r>
+        <w:rPr>
+          <w:rStyle w:val="OtherTok"/>
+        </w:rPr>
+        <w:t xml:space="preserve">=</w:t>
+      </w:r>
+      <w:r>
+        <w:rPr>
+          <w:rStyle w:val="NormalTok"/>
+        </w:rPr>
+        <w:t xml:space="preserve"> </w:t>
+      </w:r>
+      <w:r>
+        <w:rPr>
+          <w:rStyle w:val="StringTok"/>
+        </w:rPr>
+        <w:t xml:space="preserve">"#00BFC4"</w:t>
+      </w:r>
+      <w:r>
+        <w:rPr>
+          <w:rStyle w:val="NormalTok"/>
+        </w:rPr>
+        <w:t xml:space="preserve">,</w:t>
+      </w:r>
+      <w:r>
+        <w:br/>
+      </w:r>
+      <w:r>
+        <w:rPr>
+          <w:rStyle w:val="NormalTok"/>
+        </w:rPr>
+        <w:t xml:space="preserve">                                       </w:t>
+      </w:r>
+      <w:r>
+        <w:rPr>
+          <w:rStyle w:val="StringTok"/>
+        </w:rPr>
+        <w:t xml:space="preserve">"SU"</w:t>
+      </w:r>
+      <w:r>
+        <w:rPr>
+          <w:rStyle w:val="OtherTok"/>
+        </w:rPr>
+        <w:t xml:space="preserve">=</w:t>
+      </w:r>
+      <w:r>
+        <w:rPr>
+          <w:rStyle w:val="StringTok"/>
+        </w:rPr>
+        <w:t xml:space="preserve">"#7CAE00"</w:t>
+      </w:r>
+      <w:r>
+        <w:rPr>
+          <w:rStyle w:val="NormalTok"/>
+        </w:rPr>
+        <w:t xml:space="preserve">), </w:t>
+      </w:r>
+      <w:r>
+        <w:rPr>
+          <w:rStyle w:val="AttributeTok"/>
+        </w:rPr>
+        <w:t xml:space="preserve">na.value=</w:t>
+      </w:r>
+      <w:r>
+        <w:rPr>
+          <w:rStyle w:val="StringTok"/>
+        </w:rPr>
+        <w:t xml:space="preserve">"#cccccc"</w:t>
+      </w:r>
+      <w:r>
+        <w:rPr>
+          <w:rStyle w:val="NormalTok"/>
+        </w:rPr>
+        <w:t xml:space="preserve">)</w:t>
+      </w:r>
+      <w:r>
+        <w:br/>
+      </w:r>
+      <w:r>
+        <w:rPr>
+          <w:rStyle w:val="NormalTok"/>
+        </w:rPr>
+        <w:t xml:space="preserve">         } </w:t>
+      </w:r>
+      <w:r>
+        <w:rPr>
+          <w:rStyle w:val="ControlFlowTok"/>
+        </w:rPr>
+        <w:t xml:space="preserve">else</w:t>
+      </w:r>
+      <w:r>
+        <w:rPr>
+          <w:rStyle w:val="NormalTok"/>
+        </w:rPr>
+        <w:t xml:space="preserve"> {</w:t>
+      </w:r>
+      <w:r>
+        <w:br/>
+      </w:r>
+      <w:r>
+        <w:rPr>
+          <w:rStyle w:val="NormalTok"/>
+        </w:rPr>
+        <w:t xml:space="preserve">            </w:t>
+      </w:r>
+      <w:r>
+        <w:rPr>
+          <w:rStyle w:val="FunctionTok"/>
+        </w:rPr>
+        <w:t xml:space="preserve">scale_fill_manual</w:t>
+      </w:r>
+      <w:r>
+        <w:rPr>
+          <w:rStyle w:val="NormalTok"/>
+        </w:rPr>
+        <w:t xml:space="preserve">(</w:t>
+      </w:r>
+      <w:r>
+        <w:rPr>
+          <w:rStyle w:val="AttributeTok"/>
+        </w:rPr>
+        <w:t xml:space="preserve">values=</w:t>
+      </w:r>
+      <w:r>
+        <w:rPr>
+          <w:rStyle w:val="FunctionTok"/>
+        </w:rPr>
+        <w:t xml:space="preserve">c</w:t>
+      </w:r>
+      <w:r>
+        <w:rPr>
+          <w:rStyle w:val="NormalTok"/>
+        </w:rPr>
+        <w:t xml:space="preserve">(</w:t>
+      </w:r>
+      <w:r>
+        <w:rPr>
+          <w:rStyle w:val="StringTok"/>
+        </w:rPr>
+        <w:t xml:space="preserve">"U"</w:t>
+      </w:r>
+      <w:r>
+        <w:rPr>
+          <w:rStyle w:val="OtherTok"/>
+        </w:rPr>
+        <w:t xml:space="preserve">=</w:t>
+      </w:r>
+      <w:r>
+        <w:rPr>
+          <w:rStyle w:val="NormalTok"/>
+        </w:rPr>
+        <w:t xml:space="preserve"> </w:t>
+      </w:r>
+      <w:r>
+        <w:rPr>
+          <w:rStyle w:val="StringTok"/>
+        </w:rPr>
+        <w:t xml:space="preserve">"#00BFC4"</w:t>
+      </w:r>
+      <w:r>
+        <w:rPr>
+          <w:rStyle w:val="NormalTok"/>
+        </w:rPr>
+        <w:t xml:space="preserve">), </w:t>
+      </w:r>
+      <w:r>
+        <w:rPr>
+          <w:rStyle w:val="AttributeTok"/>
+        </w:rPr>
+        <w:t xml:space="preserve">na.value=</w:t>
+      </w:r>
+      <w:r>
+        <w:rPr>
+          <w:rStyle w:val="StringTok"/>
+        </w:rPr>
+        <w:t xml:space="preserve">"#cccccc"</w:t>
+      </w:r>
+      <w:r>
+        <w:rPr>
+          <w:rStyle w:val="NormalTok"/>
+        </w:rPr>
+        <w:t xml:space="preserve">)</w:t>
+      </w:r>
+      <w:r>
+        <w:br/>
+      </w:r>
+      <w:r>
+        <w:rPr>
+          <w:rStyle w:val="NormalTok"/>
+        </w:rPr>
+        <w:t xml:space="preserve">         }}</w:t>
+      </w:r>
+      <w:r>
+        <w:br/>
+      </w:r>
+      <w:r>
+        <w:rPr>
+          <w:rStyle w:val="NormalTok"/>
+        </w:rPr>
+        <w:t xml:space="preserve">      </w:t>
+      </w:r>
+      <w:r>
+        <w:rPr>
+          <w:rStyle w:val="FunctionTok"/>
+        </w:rPr>
+        <w:t xml:space="preserve">print</w:t>
+      </w:r>
+      <w:r>
+        <w:rPr>
+          <w:rStyle w:val="NormalTok"/>
+        </w:rPr>
+        <w:t xml:space="preserve">(p1)</w:t>
+      </w:r>
+      <w:r>
+        <w:br/>
+      </w:r>
+      <w:r>
+        <w:rPr>
+          <w:rStyle w:val="NormalTok"/>
+        </w:rPr>
+        <w:t xml:space="preserve">   }</w:t>
+      </w:r>
+      <w:r>
+        <w:br/>
+      </w:r>
+      <w:r>
+        <w:rPr>
+          <w:rStyle w:val="NormalTok"/>
+        </w:rPr>
+        <w:t xml:space="preserve">}</w:t>
+      </w:r>
+    </w:p>
+    <w:p>
+      <w:pPr>
+        <w:pStyle w:val="FirstParagraph"/>
+      </w:pPr>
       <w:r>
         <w:drawing>
           <wp:inline>
-            <wp:extent cx="5334000" cy="6400800"/>
+            <wp:extent cx="5334000" cy="2667000"/>
             <wp:effectExtent b="0" l="0" r="0" t="0"/>
-            <wp:docPr descr="" title="" id="40" name="Picture"/>
+            <wp:docPr descr="" title="" id="1" name="Picture"/>
             <a:graphic>
               <a:graphicData uri="http://schemas.openxmlformats.org/drawingml/2006/picture">
                 <pic:pic>
                   <pic:nvPicPr>
-                    <pic:cNvPr descr="C:\Users\jepanzik\Box\R%20Projects\SEACAR_Panzik\WQ_Discrete\reports\by_parameter\WC_Discrete_Turbidity_Field_Bottom_files/figure-html/Boxplot_All_Disp-2.png" id="41" name="Picture"/>
+                    <pic:cNvPr descr="C:\Users\jepanzik\Box\R%20Projects\SEACAR_Panzik\WQ_Discrete\reports\by_parameter\WC_Discrete_Turbidity_Field_Bottom_files/figure-html/Scatter_Excluded-1.png" id="0" name="Picture"/>
                     <pic:cNvPicPr>
                       <a:picLocks noChangeArrowheads="1" noChangeAspect="1"/>
                     </pic:cNvPicPr>
                   </pic:nvPicPr>
                   <pic:blipFill>
-                    <a:blip r:embed="rId39"/>
+                    <a:blip r:embed="rId38"/>
                     <a:stretch>
                       <a:fillRect/>
                     </a:stretch>
@@ -29749,7 +31376,7 @@
                   <pic:spPr bwMode="auto">
                     <a:xfrm>
                       <a:off x="0" y="0"/>
-                      <a:ext cx="5334000" cy="6400800"/>
+                      <a:ext cx="5334000" cy="2667000"/>
                     </a:xfrm>
                     <a:prstGeom prst="rect">
                       <a:avLst/>
@@ -29770,20 +31397,20 @@
       <w:r>
         <w:drawing>
           <wp:inline>
-            <wp:extent cx="5334000" cy="6400800"/>
+            <wp:extent cx="5334000" cy="2667000"/>
             <wp:effectExtent b="0" l="0" r="0" t="0"/>
-            <wp:docPr descr="" title="" id="43" name="Picture"/>
+            <wp:docPr descr="" title="" id="1" name="Picture"/>
             <a:graphic>
               <a:graphicData uri="http://schemas.openxmlformats.org/drawingml/2006/picture">
                 <pic:pic>
                   <pic:nvPicPr>
-                    <pic:cNvPr descr="C:\Users\jepanzik\Box\R%20Projects\SEACAR_Panzik\WQ_Discrete\reports\by_parameter\WC_Discrete_Turbidity_Field_Bottom_files/figure-html/Boxplot_All_Disp-3.png" id="44" name="Picture"/>
+                    <pic:cNvPr descr="C:\Users\jepanzik\Box\R%20Projects\SEACAR_Panzik\WQ_Discrete\reports\by_parameter\WC_Discrete_Turbidity_Field_Bottom_files/figure-html/Scatter_Excluded-2.png" id="0" name="Picture"/>
                     <pic:cNvPicPr>
                       <a:picLocks noChangeArrowheads="1" noChangeAspect="1"/>
                     </pic:cNvPicPr>
                   </pic:nvPicPr>
                   <pic:blipFill>
-                    <a:blip r:embed="rId42"/>
+                    <a:blip r:embed="rId39"/>
                     <a:stretch>
                       <a:fillRect/>
                     </a:stretch>
@@ -29791,7 +31418,7 @@
                   <pic:spPr bwMode="auto">
                     <a:xfrm>
                       <a:off x="0" y="0"/>
-                      <a:ext cx="5334000" cy="6400800"/>
+                      <a:ext cx="5334000" cy="2667000"/>
                     </a:xfrm>
                     <a:prstGeom prst="rect">
                       <a:avLst/>
@@ -29809,1386 +31436,269 @@
           </wp:inline>
         </w:drawing>
       </w:r>
-    </w:p>
-    <w:bookmarkEnd w:id="45"/>
-    <w:bookmarkStart w:id="85" w:name="appendix-iii-excluded-managed-areas"/>
-    <w:p>
-      <w:pPr>
-        <w:pStyle w:val="Heading1"/>
-      </w:pPr>
-      <w:r>
-        <w:t xml:space="preserve">Appendix III: Excluded Managed Areas</w:t>
-      </w:r>
-    </w:p>
-    <w:p>
-      <w:pPr>
-        <w:pStyle w:val="FirstParagraph"/>
-      </w:pPr>
-      <w:r>
-        <w:t xml:space="preserve">Scatter plots of data values are created for managed areas that have fewer than 10 separate years of data entries. Data points are colored based on specific value qualifiers of interest.</w:t>
-      </w:r>
-    </w:p>
-    <w:p>
-      <w:pPr>
-        <w:pStyle w:val="SourceCode"/>
-      </w:pPr>
-      <w:r>
-        <w:rPr>
-          <w:rStyle w:val="ControlFlowTok"/>
-        </w:rPr>
-        <w:t xml:space="preserve">if</w:t>
-      </w:r>
-      <w:r>
-        <w:rPr>
-          <w:rStyle w:val="NormalTok"/>
-        </w:rPr>
-        <w:t xml:space="preserve">(z</w:t>
-      </w:r>
-      <w:r>
-        <w:rPr>
-          <w:rStyle w:val="SpecialCharTok"/>
-        </w:rPr>
-        <w:t xml:space="preserve">==</w:t>
-      </w:r>
-      <w:r>
-        <w:rPr>
-          <w:rStyle w:val="DecValTok"/>
-        </w:rPr>
-        <w:t xml:space="preserve">0</w:t>
-      </w:r>
-      <w:r>
-        <w:rPr>
-          <w:rStyle w:val="NormalTok"/>
-        </w:rPr>
-        <w:t xml:space="preserve">){</w:t>
-      </w:r>
-      <w:r>
-        <w:br/>
-      </w:r>
-      <w:r>
-        <w:rPr>
-          <w:rStyle w:val="NormalTok"/>
-        </w:rPr>
-        <w:t xml:space="preserve">   </w:t>
-      </w:r>
-      <w:r>
-        <w:rPr>
-          <w:rStyle w:val="FunctionTok"/>
-        </w:rPr>
-        <w:t xml:space="preserve">print</w:t>
-      </w:r>
-      <w:r>
-        <w:rPr>
-          <w:rStyle w:val="NormalTok"/>
-        </w:rPr>
-        <w:t xml:space="preserve">(</w:t>
-      </w:r>
-      <w:r>
-        <w:rPr>
-          <w:rStyle w:val="StringTok"/>
-        </w:rPr>
-        <w:t xml:space="preserve">"There are no managed areas that qualify."</w:t>
-      </w:r>
-      <w:r>
-        <w:rPr>
-          <w:rStyle w:val="NormalTok"/>
-        </w:rPr>
-        <w:t xml:space="preserve">)</w:t>
-      </w:r>
-      <w:r>
-        <w:br/>
-      </w:r>
-      <w:r>
-        <w:rPr>
-          <w:rStyle w:val="NormalTok"/>
-        </w:rPr>
-        <w:t xml:space="preserve">} </w:t>
-      </w:r>
-      <w:r>
-        <w:rPr>
-          <w:rStyle w:val="ControlFlowTok"/>
-        </w:rPr>
-        <w:t xml:space="preserve">else</w:t>
-      </w:r>
-      <w:r>
-        <w:rPr>
-          <w:rStyle w:val="NormalTok"/>
-        </w:rPr>
-        <w:t xml:space="preserve"> {</w:t>
-      </w:r>
-      <w:r>
-        <w:br/>
-      </w:r>
-      <w:r>
-        <w:rPr>
-          <w:rStyle w:val="NormalTok"/>
-        </w:rPr>
-        <w:t xml:space="preserve">   </w:t>
-      </w:r>
-      <w:r>
-        <w:rPr>
-          <w:rStyle w:val="ControlFlowTok"/>
-        </w:rPr>
-        <w:t xml:space="preserve">for</w:t>
-      </w:r>
-      <w:r>
-        <w:rPr>
-          <w:rStyle w:val="NormalTok"/>
-        </w:rPr>
-        <w:t xml:space="preserve">(i </w:t>
-      </w:r>
-      <w:r>
-        <w:rPr>
-          <w:rStyle w:val="ControlFlowTok"/>
-        </w:rPr>
-        <w:t xml:space="preserve">in</w:t>
-      </w:r>
-      <w:r>
-        <w:rPr>
-          <w:rStyle w:val="NormalTok"/>
-        </w:rPr>
-        <w:t xml:space="preserve"> </w:t>
-      </w:r>
-      <w:r>
-        <w:rPr>
-          <w:rStyle w:val="DecValTok"/>
-        </w:rPr>
-        <w:t xml:space="preserve">1</w:t>
-      </w:r>
-      <w:r>
-        <w:rPr>
-          <w:rStyle w:val="SpecialCharTok"/>
-        </w:rPr>
-        <w:t xml:space="preserve">:</w:t>
-      </w:r>
-      <w:r>
-        <w:rPr>
-          <w:rStyle w:val="NormalTok"/>
-        </w:rPr>
-        <w:t xml:space="preserve">z){</w:t>
-      </w:r>
-      <w:r>
-        <w:br/>
-      </w:r>
-      <w:r>
-        <w:rPr>
-          <w:rStyle w:val="NormalTok"/>
-        </w:rPr>
-        <w:t xml:space="preserve">      p1</w:t>
-      </w:r>
-      <w:r>
-        <w:rPr>
-          <w:rStyle w:val="OtherTok"/>
-        </w:rPr>
-        <w:t xml:space="preserve">&lt;-</w:t>
-      </w:r>
-      <w:r>
-        <w:rPr>
-          <w:rStyle w:val="FunctionTok"/>
-        </w:rPr>
-        <w:t xml:space="preserve">ggplot</w:t>
-      </w:r>
-      <w:r>
-        <w:rPr>
-          <w:rStyle w:val="NormalTok"/>
-        </w:rPr>
-        <w:t xml:space="preserve">(</w:t>
-      </w:r>
-      <w:r>
-        <w:rPr>
-          <w:rStyle w:val="AttributeTok"/>
-        </w:rPr>
-        <w:t xml:space="preserve">data=</w:t>
-      </w:r>
-      <w:r>
-        <w:rPr>
-          <w:rStyle w:val="NormalTok"/>
-        </w:rPr>
-        <w:t xml:space="preserve">data[data</w:t>
-      </w:r>
-      <w:r>
-        <w:rPr>
-          <w:rStyle w:val="SpecialCharTok"/>
-        </w:rPr>
-        <w:t xml:space="preserve">$</w:t>
-      </w:r>
-      <w:r>
-        <w:rPr>
-          <w:rStyle w:val="NormalTok"/>
-        </w:rPr>
-        <w:t xml:space="preserve">ManagedAreaName</w:t>
-      </w:r>
-      <w:r>
-        <w:rPr>
-          <w:rStyle w:val="SpecialCharTok"/>
-        </w:rPr>
-        <w:t xml:space="preserve">==</w:t>
-      </w:r>
-      <w:r>
-        <w:rPr>
-          <w:rStyle w:val="NormalTok"/>
-        </w:rPr>
-        <w:t xml:space="preserve">MA_Exclude</w:t>
-      </w:r>
-      <w:r>
-        <w:rPr>
-          <w:rStyle w:val="SpecialCharTok"/>
-        </w:rPr>
-        <w:t xml:space="preserve">$</w:t>
-      </w:r>
-      <w:r>
-        <w:rPr>
-          <w:rStyle w:val="NormalTok"/>
-        </w:rPr>
-        <w:t xml:space="preserve">ManagedAreaName[i]</w:t>
-      </w:r>
-      <w:r>
-        <w:rPr>
-          <w:rStyle w:val="SpecialCharTok"/>
-        </w:rPr>
-        <w:t xml:space="preserve">&amp;</w:t>
-      </w:r>
-      <w:r>
-        <w:br/>
-      </w:r>
-      <w:r>
-        <w:rPr>
-          <w:rStyle w:val="NormalTok"/>
-        </w:rPr>
-        <w:t xml:space="preserve">                              data</w:t>
-      </w:r>
-      <w:r>
-        <w:rPr>
-          <w:rStyle w:val="SpecialCharTok"/>
-        </w:rPr>
-        <w:t xml:space="preserve">$</w:t>
-      </w:r>
-      <w:r>
-        <w:rPr>
-          <w:rStyle w:val="NormalTok"/>
-        </w:rPr>
-        <w:t xml:space="preserve">Include</w:t>
-      </w:r>
-      <w:r>
-        <w:rPr>
-          <w:rStyle w:val="SpecialCharTok"/>
-        </w:rPr>
-        <w:t xml:space="preserve">==</w:t>
-      </w:r>
-      <w:r>
-        <w:rPr>
-          <w:rStyle w:val="ConstantTok"/>
-        </w:rPr>
-        <w:t xml:space="preserve">TRUE</w:t>
-      </w:r>
-      <w:r>
-        <w:rPr>
-          <w:rStyle w:val="NormalTok"/>
-        </w:rPr>
-        <w:t xml:space="preserve">, ],</w:t>
-      </w:r>
-      <w:r>
-        <w:br/>
-      </w:r>
-      <w:r>
-        <w:rPr>
-          <w:rStyle w:val="NormalTok"/>
-        </w:rPr>
-        <w:t xml:space="preserve">                 </w:t>
-      </w:r>
-      <w:r>
-        <w:rPr>
-          <w:rStyle w:val="FunctionTok"/>
-        </w:rPr>
-        <w:t xml:space="preserve">aes</w:t>
-      </w:r>
-      <w:r>
-        <w:rPr>
-          <w:rStyle w:val="NormalTok"/>
-        </w:rPr>
-        <w:t xml:space="preserve">(</w:t>
-      </w:r>
-      <w:r>
-        <w:rPr>
-          <w:rStyle w:val="AttributeTok"/>
-        </w:rPr>
-        <w:t xml:space="preserve">x=</w:t>
-      </w:r>
-      <w:r>
-        <w:rPr>
-          <w:rStyle w:val="NormalTok"/>
-        </w:rPr>
-        <w:t xml:space="preserve">SampleDate, </w:t>
-      </w:r>
-      <w:r>
-        <w:rPr>
-          <w:rStyle w:val="AttributeTok"/>
-        </w:rPr>
-        <w:t xml:space="preserve">y=</w:t>
-      </w:r>
-      <w:r>
-        <w:rPr>
-          <w:rStyle w:val="NormalTok"/>
-        </w:rPr>
-        <w:t xml:space="preserve">ResultValue, </w:t>
-      </w:r>
-      <w:r>
-        <w:rPr>
-          <w:rStyle w:val="AttributeTok"/>
-        </w:rPr>
-        <w:t xml:space="preserve">fill=</w:t>
-      </w:r>
-      <w:r>
-        <w:rPr>
-          <w:rStyle w:val="NormalTok"/>
-        </w:rPr>
-        <w:t xml:space="preserve">VQ_Plot)) </w:t>
-      </w:r>
-      <w:r>
-        <w:rPr>
-          <w:rStyle w:val="SpecialCharTok"/>
-        </w:rPr>
-        <w:t xml:space="preserve">+</w:t>
-      </w:r>
-      <w:r>
-        <w:br/>
-      </w:r>
-      <w:r>
-        <w:rPr>
-          <w:rStyle w:val="NormalTok"/>
-        </w:rPr>
-        <w:t xml:space="preserve">         </w:t>
-      </w:r>
-      <w:r>
-        <w:rPr>
-          <w:rStyle w:val="FunctionTok"/>
-        </w:rPr>
-        <w:t xml:space="preserve">geom_point</w:t>
-      </w:r>
-      <w:r>
-        <w:rPr>
-          <w:rStyle w:val="NormalTok"/>
-        </w:rPr>
-        <w:t xml:space="preserve">(</w:t>
-      </w:r>
-      <w:r>
-        <w:rPr>
-          <w:rStyle w:val="AttributeTok"/>
-        </w:rPr>
-        <w:t xml:space="preserve">shape=</w:t>
-      </w:r>
-      <w:r>
-        <w:rPr>
-          <w:rStyle w:val="DecValTok"/>
-        </w:rPr>
-        <w:t xml:space="preserve">21</w:t>
-      </w:r>
-      <w:r>
-        <w:rPr>
-          <w:rStyle w:val="NormalTok"/>
-        </w:rPr>
-        <w:t xml:space="preserve">, </w:t>
-      </w:r>
-      <w:r>
-        <w:rPr>
-          <w:rStyle w:val="AttributeTok"/>
-        </w:rPr>
-        <w:t xml:space="preserve">size=</w:t>
-      </w:r>
-      <w:r>
-        <w:rPr>
-          <w:rStyle w:val="DecValTok"/>
-        </w:rPr>
-        <w:t xml:space="preserve">3</w:t>
-      </w:r>
-      <w:r>
-        <w:rPr>
-          <w:rStyle w:val="NormalTok"/>
-        </w:rPr>
-        <w:t xml:space="preserve">, </w:t>
-      </w:r>
-      <w:r>
-        <w:rPr>
-          <w:rStyle w:val="AttributeTok"/>
-        </w:rPr>
-        <w:t xml:space="preserve">color=</w:t>
-      </w:r>
-      <w:r>
-        <w:rPr>
-          <w:rStyle w:val="StringTok"/>
-        </w:rPr>
-        <w:t xml:space="preserve">"#333333"</w:t>
-      </w:r>
-      <w:r>
-        <w:rPr>
-          <w:rStyle w:val="NormalTok"/>
-        </w:rPr>
-        <w:t xml:space="preserve">, </w:t>
-      </w:r>
-      <w:r>
-        <w:rPr>
-          <w:rStyle w:val="AttributeTok"/>
-        </w:rPr>
-        <w:t xml:space="preserve">alpha=</w:t>
-      </w:r>
-      <w:r>
-        <w:rPr>
-          <w:rStyle w:val="FloatTok"/>
-        </w:rPr>
-        <w:t xml:space="preserve">0.75</w:t>
-      </w:r>
-      <w:r>
-        <w:rPr>
-          <w:rStyle w:val="NormalTok"/>
-        </w:rPr>
-        <w:t xml:space="preserve">) </w:t>
-      </w:r>
-      <w:r>
-        <w:rPr>
-          <w:rStyle w:val="SpecialCharTok"/>
-        </w:rPr>
-        <w:t xml:space="preserve">+</w:t>
-      </w:r>
-      <w:r>
-        <w:br/>
-      </w:r>
-      <w:r>
-        <w:rPr>
-          <w:rStyle w:val="NormalTok"/>
-        </w:rPr>
-        <w:t xml:space="preserve">         </w:t>
-      </w:r>
-      <w:r>
-        <w:rPr>
-          <w:rStyle w:val="FunctionTok"/>
-        </w:rPr>
-        <w:t xml:space="preserve">labs</w:t>
-      </w:r>
-      <w:r>
-        <w:rPr>
-          <w:rStyle w:val="NormalTok"/>
-        </w:rPr>
-        <w:t xml:space="preserve">(</w:t>
-      </w:r>
-      <w:r>
-        <w:rPr>
-          <w:rStyle w:val="AttributeTok"/>
-        </w:rPr>
-        <w:t xml:space="preserve">title=</w:t>
-      </w:r>
-      <w:r>
-        <w:rPr>
-          <w:rStyle w:val="FunctionTok"/>
-        </w:rPr>
-        <w:t xml:space="preserve">paste0</w:t>
-      </w:r>
-      <w:r>
-        <w:rPr>
-          <w:rStyle w:val="NormalTok"/>
-        </w:rPr>
-        <w:t xml:space="preserve">(MA_Exclude</w:t>
-      </w:r>
-      <w:r>
-        <w:rPr>
-          <w:rStyle w:val="SpecialCharTok"/>
-        </w:rPr>
-        <w:t xml:space="preserve">$</w:t>
-      </w:r>
-      <w:r>
-        <w:rPr>
-          <w:rStyle w:val="NormalTok"/>
-        </w:rPr>
-        <w:t xml:space="preserve">ManagedAreaName[i], </w:t>
-      </w:r>
-      <w:r>
-        <w:rPr>
-          <w:rStyle w:val="StringTok"/>
-        </w:rPr>
-        <w:t xml:space="preserve">" ("</w:t>
-      </w:r>
-      <w:r>
-        <w:rPr>
-          <w:rStyle w:val="NormalTok"/>
-        </w:rPr>
-        <w:t xml:space="preserve">,</w:t>
-      </w:r>
-      <w:r>
-        <w:br/>
-      </w:r>
-      <w:r>
-        <w:rPr>
-          <w:rStyle w:val="NormalTok"/>
-        </w:rPr>
-        <w:t xml:space="preserve">                           MA_Exclude</w:t>
-      </w:r>
-      <w:r>
-        <w:rPr>
-          <w:rStyle w:val="SpecialCharTok"/>
-        </w:rPr>
-        <w:t xml:space="preserve">$</w:t>
-      </w:r>
-      <w:r>
-        <w:rPr>
-          <w:rStyle w:val="NormalTok"/>
-        </w:rPr>
-        <w:t xml:space="preserve">N_Years[i], </w:t>
-      </w:r>
-      <w:r>
-        <w:rPr>
-          <w:rStyle w:val="StringTok"/>
-        </w:rPr>
-        <w:t xml:space="preserve">" Unique Years)"</w:t>
-      </w:r>
-      <w:r>
-        <w:rPr>
-          <w:rStyle w:val="NormalTok"/>
-        </w:rPr>
-        <w:t xml:space="preserve">),</w:t>
-      </w:r>
-      <w:r>
-        <w:br/>
-      </w:r>
-      <w:r>
-        <w:rPr>
-          <w:rStyle w:val="NormalTok"/>
-        </w:rPr>
-        <w:t xml:space="preserve">              </w:t>
-      </w:r>
-      <w:r>
-        <w:rPr>
-          <w:rStyle w:val="AttributeTok"/>
-        </w:rPr>
-        <w:t xml:space="preserve">subtitle=</w:t>
-      </w:r>
-      <w:r>
-        <w:rPr>
-          <w:rStyle w:val="StringTok"/>
-        </w:rPr>
-        <w:t xml:space="preserve">"Autoscale"</w:t>
-      </w:r>
-      <w:r>
-        <w:rPr>
-          <w:rStyle w:val="NormalTok"/>
-        </w:rPr>
-        <w:t xml:space="preserve">, </w:t>
-      </w:r>
-      <w:r>
-        <w:rPr>
-          <w:rStyle w:val="AttributeTok"/>
-        </w:rPr>
-        <w:t xml:space="preserve">x=</w:t>
-      </w:r>
-      <w:r>
-        <w:rPr>
-          <w:rStyle w:val="StringTok"/>
-        </w:rPr>
-        <w:t xml:space="preserve">"Year"</w:t>
-      </w:r>
-      <w:r>
-        <w:rPr>
-          <w:rStyle w:val="NormalTok"/>
-        </w:rPr>
-        <w:t xml:space="preserve">,</w:t>
-      </w:r>
-      <w:r>
-        <w:br/>
-      </w:r>
-      <w:r>
-        <w:rPr>
-          <w:rStyle w:val="NormalTok"/>
-        </w:rPr>
-        <w:t xml:space="preserve">              </w:t>
-      </w:r>
-      <w:r>
-        <w:rPr>
-          <w:rStyle w:val="AttributeTok"/>
-        </w:rPr>
-        <w:t xml:space="preserve">y=</w:t>
-      </w:r>
-      <w:r>
-        <w:rPr>
-          <w:rStyle w:val="FunctionTok"/>
-        </w:rPr>
-        <w:t xml:space="preserve">paste0</w:t>
-      </w:r>
-      <w:r>
-        <w:rPr>
-          <w:rStyle w:val="NormalTok"/>
-        </w:rPr>
-        <w:t xml:space="preserve">(</w:t>
-      </w:r>
-      <w:r>
-        <w:rPr>
-          <w:rStyle w:val="StringTok"/>
-        </w:rPr>
-        <w:t xml:space="preserve">"Values ("</w:t>
-      </w:r>
-      <w:r>
-        <w:rPr>
-          <w:rStyle w:val="NormalTok"/>
-        </w:rPr>
-        <w:t xml:space="preserve">, unit, </w:t>
-      </w:r>
-      <w:r>
-        <w:rPr>
-          <w:rStyle w:val="StringTok"/>
-        </w:rPr>
-        <w:t xml:space="preserve">")"</w:t>
-      </w:r>
-      <w:r>
-        <w:rPr>
-          <w:rStyle w:val="NormalTok"/>
-        </w:rPr>
-        <w:t xml:space="preserve">), </w:t>
-      </w:r>
-      <w:r>
-        <w:rPr>
-          <w:rStyle w:val="AttributeTok"/>
-        </w:rPr>
-        <w:t xml:space="preserve">fill=</w:t>
-      </w:r>
-      <w:r>
-        <w:rPr>
-          <w:rStyle w:val="StringTok"/>
-        </w:rPr>
-        <w:t xml:space="preserve">"Value Qualifier"</w:t>
-      </w:r>
-      <w:r>
-        <w:rPr>
-          <w:rStyle w:val="NormalTok"/>
-        </w:rPr>
-        <w:t xml:space="preserve">) </w:t>
-      </w:r>
-      <w:r>
-        <w:rPr>
-          <w:rStyle w:val="SpecialCharTok"/>
-        </w:rPr>
-        <w:t xml:space="preserve">+</w:t>
-      </w:r>
-      <w:r>
-        <w:br/>
-      </w:r>
-      <w:r>
-        <w:rPr>
-          <w:rStyle w:val="NormalTok"/>
-        </w:rPr>
-        <w:t xml:space="preserve">         plot_theme </w:t>
-      </w:r>
-      <w:r>
-        <w:rPr>
-          <w:rStyle w:val="SpecialCharTok"/>
-        </w:rPr>
-        <w:t xml:space="preserve">+</w:t>
-      </w:r>
-      <w:r>
-        <w:br/>
-      </w:r>
-      <w:r>
-        <w:rPr>
-          <w:rStyle w:val="NormalTok"/>
-        </w:rPr>
-        <w:t xml:space="preserve">         </w:t>
-      </w:r>
-      <w:r>
-        <w:rPr>
-          <w:rStyle w:val="FunctionTok"/>
-        </w:rPr>
-        <w:t xml:space="preserve">theme</w:t>
-      </w:r>
-      <w:r>
-        <w:rPr>
-          <w:rStyle w:val="NormalTok"/>
-        </w:rPr>
-        <w:t xml:space="preserve">(</w:t>
-      </w:r>
-      <w:r>
-        <w:rPr>
-          <w:rStyle w:val="AttributeTok"/>
-        </w:rPr>
-        <w:t xml:space="preserve">legend.position=</w:t>
-      </w:r>
-      <w:r>
-        <w:rPr>
-          <w:rStyle w:val="StringTok"/>
-        </w:rPr>
-        <w:t xml:space="preserve">"top"</w:t>
-      </w:r>
-      <w:r>
-        <w:rPr>
-          <w:rStyle w:val="NormalTok"/>
-        </w:rPr>
-        <w:t xml:space="preserve">, </w:t>
-      </w:r>
-      <w:r>
-        <w:rPr>
-          <w:rStyle w:val="AttributeTok"/>
-        </w:rPr>
-        <w:t xml:space="preserve">legend.box=</w:t>
-      </w:r>
-      <w:r>
-        <w:rPr>
-          <w:rStyle w:val="StringTok"/>
-        </w:rPr>
-        <w:t xml:space="preserve">"horizontal"</w:t>
-      </w:r>
-      <w:r>
-        <w:rPr>
-          <w:rStyle w:val="NormalTok"/>
-        </w:rPr>
-        <w:t xml:space="preserve">,</w:t>
-      </w:r>
-      <w:r>
-        <w:br/>
-      </w:r>
-      <w:r>
-        <w:rPr>
-          <w:rStyle w:val="NormalTok"/>
-        </w:rPr>
-        <w:t xml:space="preserve">               </w:t>
-      </w:r>
-      <w:r>
-        <w:rPr>
-          <w:rStyle w:val="AttributeTok"/>
-        </w:rPr>
-        <w:t xml:space="preserve">legend.justification=</w:t>
-      </w:r>
-      <w:r>
-        <w:rPr>
-          <w:rStyle w:val="StringTok"/>
-        </w:rPr>
-        <w:t xml:space="preserve">"right"</w:t>
-      </w:r>
-      <w:r>
-        <w:rPr>
-          <w:rStyle w:val="NormalTok"/>
-        </w:rPr>
-        <w:t xml:space="preserve">) </w:t>
-      </w:r>
-      <w:r>
-        <w:rPr>
-          <w:rStyle w:val="SpecialCharTok"/>
-        </w:rPr>
-        <w:t xml:space="preserve">+</w:t>
-      </w:r>
-      <w:r>
-        <w:br/>
-      </w:r>
-      <w:r>
-        <w:rPr>
-          <w:rStyle w:val="NormalTok"/>
-        </w:rPr>
-        <w:t xml:space="preserve">         </w:t>
-      </w:r>
-      <w:r>
-        <w:rPr>
-          <w:rStyle w:val="FunctionTok"/>
-        </w:rPr>
-        <w:t xml:space="preserve">scale_x_date</w:t>
-      </w:r>
-      <w:r>
-        <w:rPr>
-          <w:rStyle w:val="NormalTok"/>
-        </w:rPr>
-        <w:t xml:space="preserve">(</w:t>
-      </w:r>
-      <w:r>
-        <w:rPr>
-          <w:rStyle w:val="AttributeTok"/>
-        </w:rPr>
-        <w:t xml:space="preserve">labels=</w:t>
-      </w:r>
-      <w:r>
-        <w:rPr>
-          <w:rStyle w:val="FunctionTok"/>
-        </w:rPr>
-        <w:t xml:space="preserve">date_format</w:t>
-      </w:r>
-      <w:r>
-        <w:rPr>
-          <w:rStyle w:val="NormalTok"/>
-        </w:rPr>
-        <w:t xml:space="preserve">(</w:t>
-      </w:r>
-      <w:r>
-        <w:rPr>
-          <w:rStyle w:val="StringTok"/>
-        </w:rPr>
-        <w:t xml:space="preserve">"%m-%Y"</w:t>
-      </w:r>
-      <w:r>
-        <w:rPr>
-          <w:rStyle w:val="NormalTok"/>
-        </w:rPr>
-        <w:t xml:space="preserve">)) </w:t>
-      </w:r>
-      <w:r>
-        <w:rPr>
-          <w:rStyle w:val="SpecialCharTok"/>
-        </w:rPr>
-        <w:t xml:space="preserve">+</w:t>
-      </w:r>
-      <w:r>
-        <w:br/>
-      </w:r>
-      <w:r>
-        <w:rPr>
-          <w:rStyle w:val="NormalTok"/>
-        </w:rPr>
-        <w:t xml:space="preserve">         {</w:t>
-      </w:r>
-      <w:r>
-        <w:rPr>
-          <w:rStyle w:val="ControlFlowTok"/>
-        </w:rPr>
-        <w:t xml:space="preserve">if</w:t>
-      </w:r>
-      <w:r>
-        <w:rPr>
-          <w:rStyle w:val="NormalTok"/>
-        </w:rPr>
-        <w:t xml:space="preserve">(inc_H</w:t>
-      </w:r>
-      <w:r>
-        <w:rPr>
-          <w:rStyle w:val="SpecialCharTok"/>
-        </w:rPr>
-        <w:t xml:space="preserve">==</w:t>
-      </w:r>
-      <w:r>
-        <w:rPr>
-          <w:rStyle w:val="ConstantTok"/>
-        </w:rPr>
-        <w:t xml:space="preserve">TRUE</w:t>
-      </w:r>
-      <w:r>
-        <w:rPr>
-          <w:rStyle w:val="NormalTok"/>
-        </w:rPr>
-        <w:t xml:space="preserve">){</w:t>
-      </w:r>
-      <w:r>
-        <w:br/>
-      </w:r>
-      <w:r>
-        <w:rPr>
-          <w:rStyle w:val="NormalTok"/>
-        </w:rPr>
-        <w:t xml:space="preserve">            </w:t>
-      </w:r>
-      <w:r>
-        <w:rPr>
-          <w:rStyle w:val="FunctionTok"/>
-        </w:rPr>
-        <w:t xml:space="preserve">scale_fill_manual</w:t>
-      </w:r>
-      <w:r>
-        <w:rPr>
-          <w:rStyle w:val="NormalTok"/>
-        </w:rPr>
-        <w:t xml:space="preserve">(</w:t>
-      </w:r>
-      <w:r>
-        <w:rPr>
-          <w:rStyle w:val="AttributeTok"/>
-        </w:rPr>
-        <w:t xml:space="preserve">values=</w:t>
-      </w:r>
-      <w:r>
-        <w:rPr>
-          <w:rStyle w:val="FunctionTok"/>
-        </w:rPr>
-        <w:t xml:space="preserve">c</w:t>
-      </w:r>
-      <w:r>
-        <w:rPr>
-          <w:rStyle w:val="NormalTok"/>
-        </w:rPr>
-        <w:t xml:space="preserve">(</w:t>
-      </w:r>
-      <w:r>
-        <w:rPr>
-          <w:rStyle w:val="StringTok"/>
-        </w:rPr>
-        <w:t xml:space="preserve">"H"</w:t>
-      </w:r>
-      <w:r>
-        <w:rPr>
-          <w:rStyle w:val="OtherTok"/>
-        </w:rPr>
-        <w:t xml:space="preserve">=</w:t>
-      </w:r>
-      <w:r>
-        <w:rPr>
-          <w:rStyle w:val="NormalTok"/>
-        </w:rPr>
-        <w:t xml:space="preserve"> </w:t>
-      </w:r>
-      <w:r>
-        <w:rPr>
-          <w:rStyle w:val="StringTok"/>
-        </w:rPr>
-        <w:t xml:space="preserve">"#F8766D"</w:t>
-      </w:r>
-      <w:r>
-        <w:rPr>
-          <w:rStyle w:val="NormalTok"/>
-        </w:rPr>
-        <w:t xml:space="preserve">, </w:t>
-      </w:r>
-      <w:r>
-        <w:rPr>
-          <w:rStyle w:val="StringTok"/>
-        </w:rPr>
-        <w:t xml:space="preserve">"U"</w:t>
-      </w:r>
-      <w:r>
-        <w:rPr>
-          <w:rStyle w:val="OtherTok"/>
-        </w:rPr>
-        <w:t xml:space="preserve">=</w:t>
-      </w:r>
-      <w:r>
-        <w:rPr>
-          <w:rStyle w:val="NormalTok"/>
-        </w:rPr>
-        <w:t xml:space="preserve"> </w:t>
-      </w:r>
-      <w:r>
-        <w:rPr>
-          <w:rStyle w:val="StringTok"/>
-        </w:rPr>
-        <w:t xml:space="preserve">"#00BFC4"</w:t>
-      </w:r>
-      <w:r>
-        <w:rPr>
-          <w:rStyle w:val="NormalTok"/>
-        </w:rPr>
-        <w:t xml:space="preserve">,</w:t>
-      </w:r>
-      <w:r>
-        <w:br/>
-      </w:r>
-      <w:r>
-        <w:rPr>
-          <w:rStyle w:val="NormalTok"/>
-        </w:rPr>
-        <w:t xml:space="preserve">                                       </w:t>
-      </w:r>
-      <w:r>
-        <w:rPr>
-          <w:rStyle w:val="StringTok"/>
-        </w:rPr>
-        <w:t xml:space="preserve">"HU"</w:t>
-      </w:r>
-      <w:r>
-        <w:rPr>
-          <w:rStyle w:val="OtherTok"/>
-        </w:rPr>
-        <w:t xml:space="preserve">=</w:t>
-      </w:r>
-      <w:r>
-        <w:rPr>
-          <w:rStyle w:val="StringTok"/>
-        </w:rPr>
-        <w:t xml:space="preserve">"#7CAE00"</w:t>
-      </w:r>
-      <w:r>
-        <w:rPr>
-          <w:rStyle w:val="NormalTok"/>
-        </w:rPr>
-        <w:t xml:space="preserve">), </w:t>
-      </w:r>
-      <w:r>
-        <w:rPr>
-          <w:rStyle w:val="AttributeTok"/>
-        </w:rPr>
-        <w:t xml:space="preserve">na.value=</w:t>
-      </w:r>
-      <w:r>
-        <w:rPr>
-          <w:rStyle w:val="StringTok"/>
-        </w:rPr>
-        <w:t xml:space="preserve">"#cccccc"</w:t>
-      </w:r>
-      <w:r>
-        <w:rPr>
-          <w:rStyle w:val="NormalTok"/>
-        </w:rPr>
-        <w:t xml:space="preserve">)</w:t>
-      </w:r>
-      <w:r>
-        <w:br/>
-      </w:r>
-      <w:r>
-        <w:rPr>
-          <w:rStyle w:val="NormalTok"/>
-        </w:rPr>
-        <w:t xml:space="preserve">         } </w:t>
-      </w:r>
-      <w:r>
-        <w:rPr>
-          <w:rStyle w:val="ControlFlowTok"/>
-        </w:rPr>
-        <w:t xml:space="preserve">else</w:t>
-      </w:r>
-      <w:r>
-        <w:rPr>
-          <w:rStyle w:val="NormalTok"/>
-        </w:rPr>
-        <w:t xml:space="preserve"> </w:t>
-      </w:r>
-      <w:r>
-        <w:rPr>
-          <w:rStyle w:val="ControlFlowTok"/>
-        </w:rPr>
-        <w:t xml:space="preserve">if</w:t>
-      </w:r>
-      <w:r>
-        <w:rPr>
-          <w:rStyle w:val="NormalTok"/>
-        </w:rPr>
-        <w:t xml:space="preserve">(param_name</w:t>
-      </w:r>
-      <w:r>
-        <w:rPr>
-          <w:rStyle w:val="SpecialCharTok"/>
-        </w:rPr>
-        <w:t xml:space="preserve">==</w:t>
-      </w:r>
-      <w:r>
-        <w:rPr>
-          <w:rStyle w:val="StringTok"/>
-        </w:rPr>
-        <w:t xml:space="preserve">"Secchi_Depth"</w:t>
-      </w:r>
-      <w:r>
-        <w:rPr>
-          <w:rStyle w:val="NormalTok"/>
-        </w:rPr>
-        <w:t xml:space="preserve">){</w:t>
-      </w:r>
-      <w:r>
-        <w:br/>
-      </w:r>
-      <w:r>
-        <w:rPr>
-          <w:rStyle w:val="NormalTok"/>
-        </w:rPr>
-        <w:t xml:space="preserve">            </w:t>
-      </w:r>
-      <w:r>
-        <w:rPr>
-          <w:rStyle w:val="FunctionTok"/>
-        </w:rPr>
-        <w:t xml:space="preserve">scale_fill_manual</w:t>
-      </w:r>
-      <w:r>
-        <w:rPr>
-          <w:rStyle w:val="NormalTok"/>
-        </w:rPr>
-        <w:t xml:space="preserve">(</w:t>
-      </w:r>
-      <w:r>
-        <w:rPr>
-          <w:rStyle w:val="AttributeTok"/>
-        </w:rPr>
-        <w:t xml:space="preserve">values=</w:t>
-      </w:r>
-      <w:r>
-        <w:rPr>
-          <w:rStyle w:val="FunctionTok"/>
-        </w:rPr>
-        <w:t xml:space="preserve">c</w:t>
-      </w:r>
-      <w:r>
-        <w:rPr>
-          <w:rStyle w:val="NormalTok"/>
-        </w:rPr>
-        <w:t xml:space="preserve">(</w:t>
-      </w:r>
-      <w:r>
-        <w:rPr>
-          <w:rStyle w:val="StringTok"/>
-        </w:rPr>
-        <w:t xml:space="preserve">"S"</w:t>
-      </w:r>
-      <w:r>
-        <w:rPr>
-          <w:rStyle w:val="OtherTok"/>
-        </w:rPr>
-        <w:t xml:space="preserve">=</w:t>
-      </w:r>
-      <w:r>
-        <w:rPr>
-          <w:rStyle w:val="NormalTok"/>
-        </w:rPr>
-        <w:t xml:space="preserve"> </w:t>
-      </w:r>
-      <w:r>
-        <w:rPr>
-          <w:rStyle w:val="StringTok"/>
-        </w:rPr>
-        <w:t xml:space="preserve">"#F8766D"</w:t>
-      </w:r>
-      <w:r>
-        <w:rPr>
-          <w:rStyle w:val="NormalTok"/>
-        </w:rPr>
-        <w:t xml:space="preserve">, </w:t>
-      </w:r>
-      <w:r>
-        <w:rPr>
-          <w:rStyle w:val="StringTok"/>
-        </w:rPr>
-        <w:t xml:space="preserve">"U"</w:t>
-      </w:r>
-      <w:r>
-        <w:rPr>
-          <w:rStyle w:val="OtherTok"/>
-        </w:rPr>
-        <w:t xml:space="preserve">=</w:t>
-      </w:r>
-      <w:r>
-        <w:rPr>
-          <w:rStyle w:val="NormalTok"/>
-        </w:rPr>
-        <w:t xml:space="preserve"> </w:t>
-      </w:r>
-      <w:r>
-        <w:rPr>
-          <w:rStyle w:val="StringTok"/>
-        </w:rPr>
-        <w:t xml:space="preserve">"#00BFC4"</w:t>
-      </w:r>
-      <w:r>
-        <w:rPr>
-          <w:rStyle w:val="NormalTok"/>
-        </w:rPr>
-        <w:t xml:space="preserve">,</w:t>
-      </w:r>
-      <w:r>
-        <w:br/>
-      </w:r>
-      <w:r>
-        <w:rPr>
-          <w:rStyle w:val="NormalTok"/>
-        </w:rPr>
-        <w:t xml:space="preserve">                                       </w:t>
-      </w:r>
-      <w:r>
-        <w:rPr>
-          <w:rStyle w:val="StringTok"/>
-        </w:rPr>
-        <w:t xml:space="preserve">"SU"</w:t>
-      </w:r>
-      <w:r>
-        <w:rPr>
-          <w:rStyle w:val="OtherTok"/>
-        </w:rPr>
-        <w:t xml:space="preserve">=</w:t>
-      </w:r>
-      <w:r>
-        <w:rPr>
-          <w:rStyle w:val="StringTok"/>
-        </w:rPr>
-        <w:t xml:space="preserve">"#7CAE00"</w:t>
-      </w:r>
-      <w:r>
-        <w:rPr>
-          <w:rStyle w:val="NormalTok"/>
-        </w:rPr>
-        <w:t xml:space="preserve">), </w:t>
-      </w:r>
-      <w:r>
-        <w:rPr>
-          <w:rStyle w:val="AttributeTok"/>
-        </w:rPr>
-        <w:t xml:space="preserve">na.value=</w:t>
-      </w:r>
-      <w:r>
-        <w:rPr>
-          <w:rStyle w:val="StringTok"/>
-        </w:rPr>
-        <w:t xml:space="preserve">"#cccccc"</w:t>
-      </w:r>
-      <w:r>
-        <w:rPr>
-          <w:rStyle w:val="NormalTok"/>
-        </w:rPr>
-        <w:t xml:space="preserve">)</w:t>
-      </w:r>
-      <w:r>
-        <w:br/>
-      </w:r>
-      <w:r>
-        <w:rPr>
-          <w:rStyle w:val="NormalTok"/>
-        </w:rPr>
-        <w:t xml:space="preserve">         } </w:t>
-      </w:r>
-      <w:r>
-        <w:rPr>
-          <w:rStyle w:val="ControlFlowTok"/>
-        </w:rPr>
-        <w:t xml:space="preserve">else</w:t>
-      </w:r>
-      <w:r>
-        <w:rPr>
-          <w:rStyle w:val="NormalTok"/>
-        </w:rPr>
-        <w:t xml:space="preserve"> {</w:t>
-      </w:r>
-      <w:r>
-        <w:br/>
-      </w:r>
-      <w:r>
-        <w:rPr>
-          <w:rStyle w:val="NormalTok"/>
-        </w:rPr>
-        <w:t xml:space="preserve">            </w:t>
-      </w:r>
-      <w:r>
-        <w:rPr>
-          <w:rStyle w:val="FunctionTok"/>
-        </w:rPr>
-        <w:t xml:space="preserve">scale_fill_manual</w:t>
-      </w:r>
-      <w:r>
-        <w:rPr>
-          <w:rStyle w:val="NormalTok"/>
-        </w:rPr>
-        <w:t xml:space="preserve">(</w:t>
-      </w:r>
-      <w:r>
-        <w:rPr>
-          <w:rStyle w:val="AttributeTok"/>
-        </w:rPr>
-        <w:t xml:space="preserve">values=</w:t>
-      </w:r>
-      <w:r>
-        <w:rPr>
-          <w:rStyle w:val="FunctionTok"/>
-        </w:rPr>
-        <w:t xml:space="preserve">c</w:t>
-      </w:r>
-      <w:r>
-        <w:rPr>
-          <w:rStyle w:val="NormalTok"/>
-        </w:rPr>
-        <w:t xml:space="preserve">(</w:t>
-      </w:r>
-      <w:r>
-        <w:rPr>
-          <w:rStyle w:val="StringTok"/>
-        </w:rPr>
-        <w:t xml:space="preserve">"U"</w:t>
-      </w:r>
-      <w:r>
-        <w:rPr>
-          <w:rStyle w:val="OtherTok"/>
-        </w:rPr>
-        <w:t xml:space="preserve">=</w:t>
-      </w:r>
-      <w:r>
-        <w:rPr>
-          <w:rStyle w:val="NormalTok"/>
-        </w:rPr>
-        <w:t xml:space="preserve"> </w:t>
-      </w:r>
-      <w:r>
-        <w:rPr>
-          <w:rStyle w:val="StringTok"/>
-        </w:rPr>
-        <w:t xml:space="preserve">"#00BFC4"</w:t>
-      </w:r>
-      <w:r>
-        <w:rPr>
-          <w:rStyle w:val="NormalTok"/>
-        </w:rPr>
-        <w:t xml:space="preserve">), </w:t>
-      </w:r>
-      <w:r>
-        <w:rPr>
-          <w:rStyle w:val="AttributeTok"/>
-        </w:rPr>
-        <w:t xml:space="preserve">na.value=</w:t>
-      </w:r>
-      <w:r>
-        <w:rPr>
-          <w:rStyle w:val="StringTok"/>
-        </w:rPr>
-        <w:t xml:space="preserve">"#cccccc"</w:t>
-      </w:r>
-      <w:r>
-        <w:rPr>
-          <w:rStyle w:val="NormalTok"/>
-        </w:rPr>
-        <w:t xml:space="preserve">)</w:t>
-      </w:r>
-      <w:r>
-        <w:br/>
-      </w:r>
-      <w:r>
-        <w:rPr>
-          <w:rStyle w:val="NormalTok"/>
-        </w:rPr>
-        <w:t xml:space="preserve">         }}</w:t>
-      </w:r>
-      <w:r>
-        <w:br/>
-      </w:r>
-      <w:r>
-        <w:rPr>
-          <w:rStyle w:val="NormalTok"/>
-        </w:rPr>
-        <w:t xml:space="preserve">      </w:t>
-      </w:r>
-      <w:r>
-        <w:rPr>
-          <w:rStyle w:val="FunctionTok"/>
-        </w:rPr>
-        <w:t xml:space="preserve">print</w:t>
-      </w:r>
-      <w:r>
-        <w:rPr>
-          <w:rStyle w:val="NormalTok"/>
-        </w:rPr>
-        <w:t xml:space="preserve">(p1)</w:t>
-      </w:r>
-      <w:r>
-        <w:br/>
-      </w:r>
-      <w:r>
-        <w:rPr>
-          <w:rStyle w:val="NormalTok"/>
-        </w:rPr>
-        <w:t xml:space="preserve">   }</w:t>
-      </w:r>
-      <w:r>
-        <w:br/>
-      </w:r>
-      <w:r>
-        <w:rPr>
-          <w:rStyle w:val="NormalTok"/>
-        </w:rPr>
-        <w:t xml:space="preserve">}</w:t>
-      </w:r>
-    </w:p>
-    <w:p>
-      <w:pPr>
-        <w:pStyle w:val="FirstParagraph"/>
-      </w:pPr>
       <w:r>
         <w:drawing>
           <wp:inline>
             <wp:extent cx="5334000" cy="2667000"/>
             <wp:effectExtent b="0" l="0" r="0" t="0"/>
-            <wp:docPr descr="" title="" id="47" name="Picture"/>
+            <wp:docPr descr="" title="" id="1" name="Picture"/>
             <a:graphic>
               <a:graphicData uri="http://schemas.openxmlformats.org/drawingml/2006/picture">
                 <pic:pic>
                   <pic:nvPicPr>
-                    <pic:cNvPr descr="C:\Users\jepanzik\Box\R%20Projects\SEACAR_Panzik\WQ_Discrete\reports\by_parameter\WC_Discrete_Turbidity_Field_Bottom_files/figure-html/Scatter_Excluded-1.png" id="48" name="Picture"/>
+                    <pic:cNvPr descr="C:\Users\jepanzik\Box\R%20Projects\SEACAR_Panzik\WQ_Discrete\reports\by_parameter\WC_Discrete_Turbidity_Field_Bottom_files/figure-html/Scatter_Excluded-3.png" id="0" name="Picture"/>
+                    <pic:cNvPicPr>
+                      <a:picLocks noChangeArrowheads="1" noChangeAspect="1"/>
+                    </pic:cNvPicPr>
+                  </pic:nvPicPr>
+                  <pic:blipFill>
+                    <a:blip r:embed="rId40"/>
+                    <a:stretch>
+                      <a:fillRect/>
+                    </a:stretch>
+                  </pic:blipFill>
+                  <pic:spPr bwMode="auto">
+                    <a:xfrm>
+                      <a:off x="0" y="0"/>
+                      <a:ext cx="5334000" cy="2667000"/>
+                    </a:xfrm>
+                    <a:prstGeom prst="rect">
+                      <a:avLst/>
+                    </a:prstGeom>
+                    <a:noFill/>
+                    <a:ln w="9525">
+                      <a:noFill/>
+                      <a:headEnd/>
+                      <a:tailEnd/>
+                    </a:ln>
+                  </pic:spPr>
+                </pic:pic>
+              </a:graphicData>
+            </a:graphic>
+          </wp:inline>
+        </w:drawing>
+      </w:r>
+      <w:r>
+        <w:drawing>
+          <wp:inline>
+            <wp:extent cx="5334000" cy="2667000"/>
+            <wp:effectExtent b="0" l="0" r="0" t="0"/>
+            <wp:docPr descr="" title="" id="1" name="Picture"/>
+            <a:graphic>
+              <a:graphicData uri="http://schemas.openxmlformats.org/drawingml/2006/picture">
+                <pic:pic>
+                  <pic:nvPicPr>
+                    <pic:cNvPr descr="C:\Users\jepanzik\Box\R%20Projects\SEACAR_Panzik\WQ_Discrete\reports\by_parameter\WC_Discrete_Turbidity_Field_Bottom_files/figure-html/Scatter_Excluded-4.png" id="0" name="Picture"/>
+                    <pic:cNvPicPr>
+                      <a:picLocks noChangeArrowheads="1" noChangeAspect="1"/>
+                    </pic:cNvPicPr>
+                  </pic:nvPicPr>
+                  <pic:blipFill>
+                    <a:blip r:embed="rId41"/>
+                    <a:stretch>
+                      <a:fillRect/>
+                    </a:stretch>
+                  </pic:blipFill>
+                  <pic:spPr bwMode="auto">
+                    <a:xfrm>
+                      <a:off x="0" y="0"/>
+                      <a:ext cx="5334000" cy="2667000"/>
+                    </a:xfrm>
+                    <a:prstGeom prst="rect">
+                      <a:avLst/>
+                    </a:prstGeom>
+                    <a:noFill/>
+                    <a:ln w="9525">
+                      <a:noFill/>
+                      <a:headEnd/>
+                      <a:tailEnd/>
+                    </a:ln>
+                  </pic:spPr>
+                </pic:pic>
+              </a:graphicData>
+            </a:graphic>
+          </wp:inline>
+        </w:drawing>
+      </w:r>
+      <w:r>
+        <w:drawing>
+          <wp:inline>
+            <wp:extent cx="5334000" cy="2667000"/>
+            <wp:effectExtent b="0" l="0" r="0" t="0"/>
+            <wp:docPr descr="" title="" id="1" name="Picture"/>
+            <a:graphic>
+              <a:graphicData uri="http://schemas.openxmlformats.org/drawingml/2006/picture">
+                <pic:pic>
+                  <pic:nvPicPr>
+                    <pic:cNvPr descr="C:\Users\jepanzik\Box\R%20Projects\SEACAR_Panzik\WQ_Discrete\reports\by_parameter\WC_Discrete_Turbidity_Field_Bottom_files/figure-html/Scatter_Excluded-5.png" id="0" name="Picture"/>
+                    <pic:cNvPicPr>
+                      <a:picLocks noChangeArrowheads="1" noChangeAspect="1"/>
+                    </pic:cNvPicPr>
+                  </pic:nvPicPr>
+                  <pic:blipFill>
+                    <a:blip r:embed="rId42"/>
+                    <a:stretch>
+                      <a:fillRect/>
+                    </a:stretch>
+                  </pic:blipFill>
+                  <pic:spPr bwMode="auto">
+                    <a:xfrm>
+                      <a:off x="0" y="0"/>
+                      <a:ext cx="5334000" cy="2667000"/>
+                    </a:xfrm>
+                    <a:prstGeom prst="rect">
+                      <a:avLst/>
+                    </a:prstGeom>
+                    <a:noFill/>
+                    <a:ln w="9525">
+                      <a:noFill/>
+                      <a:headEnd/>
+                      <a:tailEnd/>
+                    </a:ln>
+                  </pic:spPr>
+                </pic:pic>
+              </a:graphicData>
+            </a:graphic>
+          </wp:inline>
+        </w:drawing>
+      </w:r>
+      <w:r>
+        <w:drawing>
+          <wp:inline>
+            <wp:extent cx="5334000" cy="2667000"/>
+            <wp:effectExtent b="0" l="0" r="0" t="0"/>
+            <wp:docPr descr="" title="" id="1" name="Picture"/>
+            <a:graphic>
+              <a:graphicData uri="http://schemas.openxmlformats.org/drawingml/2006/picture">
+                <pic:pic>
+                  <pic:nvPicPr>
+                    <pic:cNvPr descr="C:\Users\jepanzik\Box\R%20Projects\SEACAR_Panzik\WQ_Discrete\reports\by_parameter\WC_Discrete_Turbidity_Field_Bottom_files/figure-html/Scatter_Excluded-6.png" id="0" name="Picture"/>
+                    <pic:cNvPicPr>
+                      <a:picLocks noChangeArrowheads="1" noChangeAspect="1"/>
+                    </pic:cNvPicPr>
+                  </pic:nvPicPr>
+                  <pic:blipFill>
+                    <a:blip r:embed="rId43"/>
+                    <a:stretch>
+                      <a:fillRect/>
+                    </a:stretch>
+                  </pic:blipFill>
+                  <pic:spPr bwMode="auto">
+                    <a:xfrm>
+                      <a:off x="0" y="0"/>
+                      <a:ext cx="5334000" cy="2667000"/>
+                    </a:xfrm>
+                    <a:prstGeom prst="rect">
+                      <a:avLst/>
+                    </a:prstGeom>
+                    <a:noFill/>
+                    <a:ln w="9525">
+                      <a:noFill/>
+                      <a:headEnd/>
+                      <a:tailEnd/>
+                    </a:ln>
+                  </pic:spPr>
+                </pic:pic>
+              </a:graphicData>
+            </a:graphic>
+          </wp:inline>
+        </w:drawing>
+      </w:r>
+      <w:r>
+        <w:drawing>
+          <wp:inline>
+            <wp:extent cx="5334000" cy="2667000"/>
+            <wp:effectExtent b="0" l="0" r="0" t="0"/>
+            <wp:docPr descr="" title="" id="1" name="Picture"/>
+            <a:graphic>
+              <a:graphicData uri="http://schemas.openxmlformats.org/drawingml/2006/picture">
+                <pic:pic>
+                  <pic:nvPicPr>
+                    <pic:cNvPr descr="C:\Users\jepanzik\Box\R%20Projects\SEACAR_Panzik\WQ_Discrete\reports\by_parameter\WC_Discrete_Turbidity_Field_Bottom_files/figure-html/Scatter_Excluded-7.png" id="0" name="Picture"/>
+                    <pic:cNvPicPr>
+                      <a:picLocks noChangeArrowheads="1" noChangeAspect="1"/>
+                    </pic:cNvPicPr>
+                  </pic:nvPicPr>
+                  <pic:blipFill>
+                    <a:blip r:embed="rId44"/>
+                    <a:stretch>
+                      <a:fillRect/>
+                    </a:stretch>
+                  </pic:blipFill>
+                  <pic:spPr bwMode="auto">
+                    <a:xfrm>
+                      <a:off x="0" y="0"/>
+                      <a:ext cx="5334000" cy="2667000"/>
+                    </a:xfrm>
+                    <a:prstGeom prst="rect">
+                      <a:avLst/>
+                    </a:prstGeom>
+                    <a:noFill/>
+                    <a:ln w="9525">
+                      <a:noFill/>
+                      <a:headEnd/>
+                      <a:tailEnd/>
+                    </a:ln>
+                  </pic:spPr>
+                </pic:pic>
+              </a:graphicData>
+            </a:graphic>
+          </wp:inline>
+        </w:drawing>
+      </w:r>
+      <w:r>
+        <w:drawing>
+          <wp:inline>
+            <wp:extent cx="5334000" cy="2667000"/>
+            <wp:effectExtent b="0" l="0" r="0" t="0"/>
+            <wp:docPr descr="" title="" id="1" name="Picture"/>
+            <a:graphic>
+              <a:graphicData uri="http://schemas.openxmlformats.org/drawingml/2006/picture">
+                <pic:pic>
+                  <pic:nvPicPr>
+                    <pic:cNvPr descr="C:\Users\jepanzik\Box\R%20Projects\SEACAR_Panzik\WQ_Discrete\reports\by_parameter\WC_Discrete_Turbidity_Field_Bottom_files/figure-html/Scatter_Excluded-8.png" id="0" name="Picture"/>
+                    <pic:cNvPicPr>
+                      <a:picLocks noChangeArrowheads="1" noChangeAspect="1"/>
+                    </pic:cNvPicPr>
+                  </pic:nvPicPr>
+                  <pic:blipFill>
+                    <a:blip r:embed="rId45"/>
+                    <a:stretch>
+                      <a:fillRect/>
+                    </a:stretch>
+                  </pic:blipFill>
+                  <pic:spPr bwMode="auto">
+                    <a:xfrm>
+                      <a:off x="0" y="0"/>
+                      <a:ext cx="5334000" cy="2667000"/>
+                    </a:xfrm>
+                    <a:prstGeom prst="rect">
+                      <a:avLst/>
+                    </a:prstGeom>
+                    <a:noFill/>
+                    <a:ln w="9525">
+                      <a:noFill/>
+                      <a:headEnd/>
+                      <a:tailEnd/>
+                    </a:ln>
+                  </pic:spPr>
+                </pic:pic>
+              </a:graphicData>
+            </a:graphic>
+          </wp:inline>
+        </w:drawing>
+      </w:r>
+      <w:r>
+        <w:drawing>
+          <wp:inline>
+            <wp:extent cx="5334000" cy="2667000"/>
+            <wp:effectExtent b="0" l="0" r="0" t="0"/>
+            <wp:docPr descr="" title="" id="1" name="Picture"/>
+            <a:graphic>
+              <a:graphicData uri="http://schemas.openxmlformats.org/drawingml/2006/picture">
+                <pic:pic>
+                  <pic:nvPicPr>
+                    <pic:cNvPr descr="C:\Users\jepanzik\Box\R%20Projects\SEACAR_Panzik\WQ_Discrete\reports\by_parameter\WC_Discrete_Turbidity_Field_Bottom_files/figure-html/Scatter_Excluded-9.png" id="0" name="Picture"/>
                     <pic:cNvPicPr>
                       <a:picLocks noChangeArrowheads="1" noChangeAspect="1"/>
                     </pic:cNvPicPr>
@@ -31225,12 +31735,96 @@
           <wp:inline>
             <wp:extent cx="5334000" cy="2667000"/>
             <wp:effectExtent b="0" l="0" r="0" t="0"/>
-            <wp:docPr descr="" title="" id="50" name="Picture"/>
+            <wp:docPr descr="" title="" id="1" name="Picture"/>
             <a:graphic>
               <a:graphicData uri="http://schemas.openxmlformats.org/drawingml/2006/picture">
                 <pic:pic>
                   <pic:nvPicPr>
-                    <pic:cNvPr descr="C:\Users\jepanzik\Box\R%20Projects\SEACAR_Panzik\WQ_Discrete\reports\by_parameter\WC_Discrete_Turbidity_Field_Bottom_files/figure-html/Scatter_Excluded-2.png" id="51" name="Picture"/>
+                    <pic:cNvPr descr="C:\Users\jepanzik\Box\R%20Projects\SEACAR_Panzik\WQ_Discrete\reports\by_parameter\WC_Discrete_Turbidity_Field_Bottom_files/figure-html/Scatter_Excluded-10.png" id="0" name="Picture"/>
+                    <pic:cNvPicPr>
+                      <a:picLocks noChangeArrowheads="1" noChangeAspect="1"/>
+                    </pic:cNvPicPr>
+                  </pic:nvPicPr>
+                  <pic:blipFill>
+                    <a:blip r:embed="rId47"/>
+                    <a:stretch>
+                      <a:fillRect/>
+                    </a:stretch>
+                  </pic:blipFill>
+                  <pic:spPr bwMode="auto">
+                    <a:xfrm>
+                      <a:off x="0" y="0"/>
+                      <a:ext cx="5334000" cy="2667000"/>
+                    </a:xfrm>
+                    <a:prstGeom prst="rect">
+                      <a:avLst/>
+                    </a:prstGeom>
+                    <a:noFill/>
+                    <a:ln w="9525">
+                      <a:noFill/>
+                      <a:headEnd/>
+                      <a:tailEnd/>
+                    </a:ln>
+                  </pic:spPr>
+                </pic:pic>
+              </a:graphicData>
+            </a:graphic>
+          </wp:inline>
+        </w:drawing>
+      </w:r>
+      <w:r>
+        <w:drawing>
+          <wp:inline>
+            <wp:extent cx="5334000" cy="2667000"/>
+            <wp:effectExtent b="0" l="0" r="0" t="0"/>
+            <wp:docPr descr="" title="" id="1" name="Picture"/>
+            <a:graphic>
+              <a:graphicData uri="http://schemas.openxmlformats.org/drawingml/2006/picture">
+                <pic:pic>
+                  <pic:nvPicPr>
+                    <pic:cNvPr descr="C:\Users\jepanzik\Box\R%20Projects\SEACAR_Panzik\WQ_Discrete\reports\by_parameter\WC_Discrete_Turbidity_Field_Bottom_files/figure-html/Scatter_Excluded-11.png" id="0" name="Picture"/>
+                    <pic:cNvPicPr>
+                      <a:picLocks noChangeArrowheads="1" noChangeAspect="1"/>
+                    </pic:cNvPicPr>
+                  </pic:nvPicPr>
+                  <pic:blipFill>
+                    <a:blip r:embed="rId48"/>
+                    <a:stretch>
+                      <a:fillRect/>
+                    </a:stretch>
+                  </pic:blipFill>
+                  <pic:spPr bwMode="auto">
+                    <a:xfrm>
+                      <a:off x="0" y="0"/>
+                      <a:ext cx="5334000" cy="2667000"/>
+                    </a:xfrm>
+                    <a:prstGeom prst="rect">
+                      <a:avLst/>
+                    </a:prstGeom>
+                    <a:noFill/>
+                    <a:ln w="9525">
+                      <a:noFill/>
+                      <a:headEnd/>
+                      <a:tailEnd/>
+                    </a:ln>
+                  </pic:spPr>
+                </pic:pic>
+              </a:graphicData>
+            </a:graphic>
+          </wp:inline>
+        </w:drawing>
+      </w:r>
+      <w:r>
+        <w:drawing>
+          <wp:inline>
+            <wp:extent cx="5334000" cy="2667000"/>
+            <wp:effectExtent b="0" l="0" r="0" t="0"/>
+            <wp:docPr descr="" title="" id="1" name="Picture"/>
+            <a:graphic>
+              <a:graphicData uri="http://schemas.openxmlformats.org/drawingml/2006/picture">
+                <pic:pic>
+                  <pic:nvPicPr>
+                    <pic:cNvPr descr="C:\Users\jepanzik\Box\R%20Projects\SEACAR_Panzik\WQ_Discrete\reports\by_parameter\WC_Discrete_Turbidity_Field_Bottom_files/figure-html/Scatter_Excluded-12.png" id="0" name="Picture"/>
                     <pic:cNvPicPr>
                       <a:picLocks noChangeArrowheads="1" noChangeAspect="1"/>
                     </pic:cNvPicPr>
@@ -31267,12 +31861,96 @@
           <wp:inline>
             <wp:extent cx="5334000" cy="2667000"/>
             <wp:effectExtent b="0" l="0" r="0" t="0"/>
-            <wp:docPr descr="" title="" id="53" name="Picture"/>
+            <wp:docPr descr="" title="" id="1" name="Picture"/>
             <a:graphic>
               <a:graphicData uri="http://schemas.openxmlformats.org/drawingml/2006/picture">
                 <pic:pic>
                   <pic:nvPicPr>
-                    <pic:cNvPr descr="C:\Users\jepanzik\Box\R%20Projects\SEACAR_Panzik\WQ_Discrete\reports\by_parameter\WC_Discrete_Turbidity_Field_Bottom_files/figure-html/Scatter_Excluded-3.png" id="54" name="Picture"/>
+                    <pic:cNvPr descr="C:\Users\jepanzik\Box\R%20Projects\SEACAR_Panzik\WQ_Discrete\reports\by_parameter\WC_Discrete_Turbidity_Field_Bottom_files/figure-html/Scatter_Excluded-13.png" id="0" name="Picture"/>
+                    <pic:cNvPicPr>
+                      <a:picLocks noChangeArrowheads="1" noChangeAspect="1"/>
+                    </pic:cNvPicPr>
+                  </pic:nvPicPr>
+                  <pic:blipFill>
+                    <a:blip r:embed="rId50"/>
+                    <a:stretch>
+                      <a:fillRect/>
+                    </a:stretch>
+                  </pic:blipFill>
+                  <pic:spPr bwMode="auto">
+                    <a:xfrm>
+                      <a:off x="0" y="0"/>
+                      <a:ext cx="5334000" cy="2667000"/>
+                    </a:xfrm>
+                    <a:prstGeom prst="rect">
+                      <a:avLst/>
+                    </a:prstGeom>
+                    <a:noFill/>
+                    <a:ln w="9525">
+                      <a:noFill/>
+                      <a:headEnd/>
+                      <a:tailEnd/>
+                    </a:ln>
+                  </pic:spPr>
+                </pic:pic>
+              </a:graphicData>
+            </a:graphic>
+          </wp:inline>
+        </w:drawing>
+      </w:r>
+      <w:r>
+        <w:drawing>
+          <wp:inline>
+            <wp:extent cx="5334000" cy="2667000"/>
+            <wp:effectExtent b="0" l="0" r="0" t="0"/>
+            <wp:docPr descr="" title="" id="1" name="Picture"/>
+            <a:graphic>
+              <a:graphicData uri="http://schemas.openxmlformats.org/drawingml/2006/picture">
+                <pic:pic>
+                  <pic:nvPicPr>
+                    <pic:cNvPr descr="C:\Users\jepanzik\Box\R%20Projects\SEACAR_Panzik\WQ_Discrete\reports\by_parameter\WC_Discrete_Turbidity_Field_Bottom_files/figure-html/Scatter_Excluded-14.png" id="0" name="Picture"/>
+                    <pic:cNvPicPr>
+                      <a:picLocks noChangeArrowheads="1" noChangeAspect="1"/>
+                    </pic:cNvPicPr>
+                  </pic:nvPicPr>
+                  <pic:blipFill>
+                    <a:blip r:embed="rId51"/>
+                    <a:stretch>
+                      <a:fillRect/>
+                    </a:stretch>
+                  </pic:blipFill>
+                  <pic:spPr bwMode="auto">
+                    <a:xfrm>
+                      <a:off x="0" y="0"/>
+                      <a:ext cx="5334000" cy="2667000"/>
+                    </a:xfrm>
+                    <a:prstGeom prst="rect">
+                      <a:avLst/>
+                    </a:prstGeom>
+                    <a:noFill/>
+                    <a:ln w="9525">
+                      <a:noFill/>
+                      <a:headEnd/>
+                      <a:tailEnd/>
+                    </a:ln>
+                  </pic:spPr>
+                </pic:pic>
+              </a:graphicData>
+            </a:graphic>
+          </wp:inline>
+        </w:drawing>
+      </w:r>
+      <w:r>
+        <w:drawing>
+          <wp:inline>
+            <wp:extent cx="5334000" cy="2667000"/>
+            <wp:effectExtent b="0" l="0" r="0" t="0"/>
+            <wp:docPr descr="" title="" id="1" name="Picture"/>
+            <a:graphic>
+              <a:graphicData uri="http://schemas.openxmlformats.org/drawingml/2006/picture">
+                <pic:pic>
+                  <pic:nvPicPr>
+                    <pic:cNvPr descr="C:\Users\jepanzik\Box\R%20Projects\SEACAR_Panzik\WQ_Discrete\reports\by_parameter\WC_Discrete_Turbidity_Field_Bottom_files/figure-html/Scatter_Excluded-15.png" id="0" name="Picture"/>
                     <pic:cNvPicPr>
                       <a:picLocks noChangeArrowheads="1" noChangeAspect="1"/>
                     </pic:cNvPicPr>
@@ -31304,429 +31982,9 @@
           </wp:inline>
         </w:drawing>
       </w:r>
-      <w:r>
-        <w:drawing>
-          <wp:inline>
-            <wp:extent cx="5334000" cy="2667000"/>
-            <wp:effectExtent b="0" l="0" r="0" t="0"/>
-            <wp:docPr descr="" title="" id="56" name="Picture"/>
-            <a:graphic>
-              <a:graphicData uri="http://schemas.openxmlformats.org/drawingml/2006/picture">
-                <pic:pic>
-                  <pic:nvPicPr>
-                    <pic:cNvPr descr="C:\Users\jepanzik\Box\R%20Projects\SEACAR_Panzik\WQ_Discrete\reports\by_parameter\WC_Discrete_Turbidity_Field_Bottom_files/figure-html/Scatter_Excluded-4.png" id="57" name="Picture"/>
-                    <pic:cNvPicPr>
-                      <a:picLocks noChangeArrowheads="1" noChangeAspect="1"/>
-                    </pic:cNvPicPr>
-                  </pic:nvPicPr>
-                  <pic:blipFill>
-                    <a:blip r:embed="rId55"/>
-                    <a:stretch>
-                      <a:fillRect/>
-                    </a:stretch>
-                  </pic:blipFill>
-                  <pic:spPr bwMode="auto">
-                    <a:xfrm>
-                      <a:off x="0" y="0"/>
-                      <a:ext cx="5334000" cy="2667000"/>
-                    </a:xfrm>
-                    <a:prstGeom prst="rect">
-                      <a:avLst/>
-                    </a:prstGeom>
-                    <a:noFill/>
-                    <a:ln w="9525">
-                      <a:noFill/>
-                      <a:headEnd/>
-                      <a:tailEnd/>
-                    </a:ln>
-                  </pic:spPr>
-                </pic:pic>
-              </a:graphicData>
-            </a:graphic>
-          </wp:inline>
-        </w:drawing>
-      </w:r>
-      <w:r>
-        <w:drawing>
-          <wp:inline>
-            <wp:extent cx="5334000" cy="2667000"/>
-            <wp:effectExtent b="0" l="0" r="0" t="0"/>
-            <wp:docPr descr="" title="" id="59" name="Picture"/>
-            <a:graphic>
-              <a:graphicData uri="http://schemas.openxmlformats.org/drawingml/2006/picture">
-                <pic:pic>
-                  <pic:nvPicPr>
-                    <pic:cNvPr descr="C:\Users\jepanzik\Box\R%20Projects\SEACAR_Panzik\WQ_Discrete\reports\by_parameter\WC_Discrete_Turbidity_Field_Bottom_files/figure-html/Scatter_Excluded-5.png" id="60" name="Picture"/>
-                    <pic:cNvPicPr>
-                      <a:picLocks noChangeArrowheads="1" noChangeAspect="1"/>
-                    </pic:cNvPicPr>
-                  </pic:nvPicPr>
-                  <pic:blipFill>
-                    <a:blip r:embed="rId58"/>
-                    <a:stretch>
-                      <a:fillRect/>
-                    </a:stretch>
-                  </pic:blipFill>
-                  <pic:spPr bwMode="auto">
-                    <a:xfrm>
-                      <a:off x="0" y="0"/>
-                      <a:ext cx="5334000" cy="2667000"/>
-                    </a:xfrm>
-                    <a:prstGeom prst="rect">
-                      <a:avLst/>
-                    </a:prstGeom>
-                    <a:noFill/>
-                    <a:ln w="9525">
-                      <a:noFill/>
-                      <a:headEnd/>
-                      <a:tailEnd/>
-                    </a:ln>
-                  </pic:spPr>
-                </pic:pic>
-              </a:graphicData>
-            </a:graphic>
-          </wp:inline>
-        </w:drawing>
-      </w:r>
-      <w:r>
-        <w:drawing>
-          <wp:inline>
-            <wp:extent cx="5334000" cy="2667000"/>
-            <wp:effectExtent b="0" l="0" r="0" t="0"/>
-            <wp:docPr descr="" title="" id="62" name="Picture"/>
-            <a:graphic>
-              <a:graphicData uri="http://schemas.openxmlformats.org/drawingml/2006/picture">
-                <pic:pic>
-                  <pic:nvPicPr>
-                    <pic:cNvPr descr="C:\Users\jepanzik\Box\R%20Projects\SEACAR_Panzik\WQ_Discrete\reports\by_parameter\WC_Discrete_Turbidity_Field_Bottom_files/figure-html/Scatter_Excluded-6.png" id="63" name="Picture"/>
-                    <pic:cNvPicPr>
-                      <a:picLocks noChangeArrowheads="1" noChangeAspect="1"/>
-                    </pic:cNvPicPr>
-                  </pic:nvPicPr>
-                  <pic:blipFill>
-                    <a:blip r:embed="rId61"/>
-                    <a:stretch>
-                      <a:fillRect/>
-                    </a:stretch>
-                  </pic:blipFill>
-                  <pic:spPr bwMode="auto">
-                    <a:xfrm>
-                      <a:off x="0" y="0"/>
-                      <a:ext cx="5334000" cy="2667000"/>
-                    </a:xfrm>
-                    <a:prstGeom prst="rect">
-                      <a:avLst/>
-                    </a:prstGeom>
-                    <a:noFill/>
-                    <a:ln w="9525">
-                      <a:noFill/>
-                      <a:headEnd/>
-                      <a:tailEnd/>
-                    </a:ln>
-                  </pic:spPr>
-                </pic:pic>
-              </a:graphicData>
-            </a:graphic>
-          </wp:inline>
-        </w:drawing>
-      </w:r>
-      <w:r>
-        <w:drawing>
-          <wp:inline>
-            <wp:extent cx="5334000" cy="2667000"/>
-            <wp:effectExtent b="0" l="0" r="0" t="0"/>
-            <wp:docPr descr="" title="" id="65" name="Picture"/>
-            <a:graphic>
-              <a:graphicData uri="http://schemas.openxmlformats.org/drawingml/2006/picture">
-                <pic:pic>
-                  <pic:nvPicPr>
-                    <pic:cNvPr descr="C:\Users\jepanzik\Box\R%20Projects\SEACAR_Panzik\WQ_Discrete\reports\by_parameter\WC_Discrete_Turbidity_Field_Bottom_files/figure-html/Scatter_Excluded-7.png" id="66" name="Picture"/>
-                    <pic:cNvPicPr>
-                      <a:picLocks noChangeArrowheads="1" noChangeAspect="1"/>
-                    </pic:cNvPicPr>
-                  </pic:nvPicPr>
-                  <pic:blipFill>
-                    <a:blip r:embed="rId64"/>
-                    <a:stretch>
-                      <a:fillRect/>
-                    </a:stretch>
-                  </pic:blipFill>
-                  <pic:spPr bwMode="auto">
-                    <a:xfrm>
-                      <a:off x="0" y="0"/>
-                      <a:ext cx="5334000" cy="2667000"/>
-                    </a:xfrm>
-                    <a:prstGeom prst="rect">
-                      <a:avLst/>
-                    </a:prstGeom>
-                    <a:noFill/>
-                    <a:ln w="9525">
-                      <a:noFill/>
-                      <a:headEnd/>
-                      <a:tailEnd/>
-                    </a:ln>
-                  </pic:spPr>
-                </pic:pic>
-              </a:graphicData>
-            </a:graphic>
-          </wp:inline>
-        </w:drawing>
-      </w:r>
-      <w:r>
-        <w:drawing>
-          <wp:inline>
-            <wp:extent cx="5334000" cy="2667000"/>
-            <wp:effectExtent b="0" l="0" r="0" t="0"/>
-            <wp:docPr descr="" title="" id="68" name="Picture"/>
-            <a:graphic>
-              <a:graphicData uri="http://schemas.openxmlformats.org/drawingml/2006/picture">
-                <pic:pic>
-                  <pic:nvPicPr>
-                    <pic:cNvPr descr="C:\Users\jepanzik\Box\R%20Projects\SEACAR_Panzik\WQ_Discrete\reports\by_parameter\WC_Discrete_Turbidity_Field_Bottom_files/figure-html/Scatter_Excluded-8.png" id="69" name="Picture"/>
-                    <pic:cNvPicPr>
-                      <a:picLocks noChangeArrowheads="1" noChangeAspect="1"/>
-                    </pic:cNvPicPr>
-                  </pic:nvPicPr>
-                  <pic:blipFill>
-                    <a:blip r:embed="rId67"/>
-                    <a:stretch>
-                      <a:fillRect/>
-                    </a:stretch>
-                  </pic:blipFill>
-                  <pic:spPr bwMode="auto">
-                    <a:xfrm>
-                      <a:off x="0" y="0"/>
-                      <a:ext cx="5334000" cy="2667000"/>
-                    </a:xfrm>
-                    <a:prstGeom prst="rect">
-                      <a:avLst/>
-                    </a:prstGeom>
-                    <a:noFill/>
-                    <a:ln w="9525">
-                      <a:noFill/>
-                      <a:headEnd/>
-                      <a:tailEnd/>
-                    </a:ln>
-                  </pic:spPr>
-                </pic:pic>
-              </a:graphicData>
-            </a:graphic>
-          </wp:inline>
-        </w:drawing>
-      </w:r>
-      <w:r>
-        <w:drawing>
-          <wp:inline>
-            <wp:extent cx="5334000" cy="2667000"/>
-            <wp:effectExtent b="0" l="0" r="0" t="0"/>
-            <wp:docPr descr="" title="" id="71" name="Picture"/>
-            <a:graphic>
-              <a:graphicData uri="http://schemas.openxmlformats.org/drawingml/2006/picture">
-                <pic:pic>
-                  <pic:nvPicPr>
-                    <pic:cNvPr descr="C:\Users\jepanzik\Box\R%20Projects\SEACAR_Panzik\WQ_Discrete\reports\by_parameter\WC_Discrete_Turbidity_Field_Bottom_files/figure-html/Scatter_Excluded-9.png" id="72" name="Picture"/>
-                    <pic:cNvPicPr>
-                      <a:picLocks noChangeArrowheads="1" noChangeAspect="1"/>
-                    </pic:cNvPicPr>
-                  </pic:nvPicPr>
-                  <pic:blipFill>
-                    <a:blip r:embed="rId70"/>
-                    <a:stretch>
-                      <a:fillRect/>
-                    </a:stretch>
-                  </pic:blipFill>
-                  <pic:spPr bwMode="auto">
-                    <a:xfrm>
-                      <a:off x="0" y="0"/>
-                      <a:ext cx="5334000" cy="2667000"/>
-                    </a:xfrm>
-                    <a:prstGeom prst="rect">
-                      <a:avLst/>
-                    </a:prstGeom>
-                    <a:noFill/>
-                    <a:ln w="9525">
-                      <a:noFill/>
-                      <a:headEnd/>
-                      <a:tailEnd/>
-                    </a:ln>
-                  </pic:spPr>
-                </pic:pic>
-              </a:graphicData>
-            </a:graphic>
-          </wp:inline>
-        </w:drawing>
-      </w:r>
-      <w:r>
-        <w:drawing>
-          <wp:inline>
-            <wp:extent cx="5334000" cy="2667000"/>
-            <wp:effectExtent b="0" l="0" r="0" t="0"/>
-            <wp:docPr descr="" title="" id="74" name="Picture"/>
-            <a:graphic>
-              <a:graphicData uri="http://schemas.openxmlformats.org/drawingml/2006/picture">
-                <pic:pic>
-                  <pic:nvPicPr>
-                    <pic:cNvPr descr="C:\Users\jepanzik\Box\R%20Projects\SEACAR_Panzik\WQ_Discrete\reports\by_parameter\WC_Discrete_Turbidity_Field_Bottom_files/figure-html/Scatter_Excluded-10.png" id="75" name="Picture"/>
-                    <pic:cNvPicPr>
-                      <a:picLocks noChangeArrowheads="1" noChangeAspect="1"/>
-                    </pic:cNvPicPr>
-                  </pic:nvPicPr>
-                  <pic:blipFill>
-                    <a:blip r:embed="rId73"/>
-                    <a:stretch>
-                      <a:fillRect/>
-                    </a:stretch>
-                  </pic:blipFill>
-                  <pic:spPr bwMode="auto">
-                    <a:xfrm>
-                      <a:off x="0" y="0"/>
-                      <a:ext cx="5334000" cy="2667000"/>
-                    </a:xfrm>
-                    <a:prstGeom prst="rect">
-                      <a:avLst/>
-                    </a:prstGeom>
-                    <a:noFill/>
-                    <a:ln w="9525">
-                      <a:noFill/>
-                      <a:headEnd/>
-                      <a:tailEnd/>
-                    </a:ln>
-                  </pic:spPr>
-                </pic:pic>
-              </a:graphicData>
-            </a:graphic>
-          </wp:inline>
-        </w:drawing>
-      </w:r>
-      <w:r>
-        <w:drawing>
-          <wp:inline>
-            <wp:extent cx="5334000" cy="2667000"/>
-            <wp:effectExtent b="0" l="0" r="0" t="0"/>
-            <wp:docPr descr="" title="" id="77" name="Picture"/>
-            <a:graphic>
-              <a:graphicData uri="http://schemas.openxmlformats.org/drawingml/2006/picture">
-                <pic:pic>
-                  <pic:nvPicPr>
-                    <pic:cNvPr descr="C:\Users\jepanzik\Box\R%20Projects\SEACAR_Panzik\WQ_Discrete\reports\by_parameter\WC_Discrete_Turbidity_Field_Bottom_files/figure-html/Scatter_Excluded-11.png" id="78" name="Picture"/>
-                    <pic:cNvPicPr>
-                      <a:picLocks noChangeArrowheads="1" noChangeAspect="1"/>
-                    </pic:cNvPicPr>
-                  </pic:nvPicPr>
-                  <pic:blipFill>
-                    <a:blip r:embed="rId76"/>
-                    <a:stretch>
-                      <a:fillRect/>
-                    </a:stretch>
-                  </pic:blipFill>
-                  <pic:spPr bwMode="auto">
-                    <a:xfrm>
-                      <a:off x="0" y="0"/>
-                      <a:ext cx="5334000" cy="2667000"/>
-                    </a:xfrm>
-                    <a:prstGeom prst="rect">
-                      <a:avLst/>
-                    </a:prstGeom>
-                    <a:noFill/>
-                    <a:ln w="9525">
-                      <a:noFill/>
-                      <a:headEnd/>
-                      <a:tailEnd/>
-                    </a:ln>
-                  </pic:spPr>
-                </pic:pic>
-              </a:graphicData>
-            </a:graphic>
-          </wp:inline>
-        </w:drawing>
-      </w:r>
-      <w:r>
-        <w:drawing>
-          <wp:inline>
-            <wp:extent cx="5334000" cy="2667000"/>
-            <wp:effectExtent b="0" l="0" r="0" t="0"/>
-            <wp:docPr descr="" title="" id="80" name="Picture"/>
-            <a:graphic>
-              <a:graphicData uri="http://schemas.openxmlformats.org/drawingml/2006/picture">
-                <pic:pic>
-                  <pic:nvPicPr>
-                    <pic:cNvPr descr="C:\Users\jepanzik\Box\R%20Projects\SEACAR_Panzik\WQ_Discrete\reports\by_parameter\WC_Discrete_Turbidity_Field_Bottom_files/figure-html/Scatter_Excluded-12.png" id="81" name="Picture"/>
-                    <pic:cNvPicPr>
-                      <a:picLocks noChangeArrowheads="1" noChangeAspect="1"/>
-                    </pic:cNvPicPr>
-                  </pic:nvPicPr>
-                  <pic:blipFill>
-                    <a:blip r:embed="rId79"/>
-                    <a:stretch>
-                      <a:fillRect/>
-                    </a:stretch>
-                  </pic:blipFill>
-                  <pic:spPr bwMode="auto">
-                    <a:xfrm>
-                      <a:off x="0" y="0"/>
-                      <a:ext cx="5334000" cy="2667000"/>
-                    </a:xfrm>
-                    <a:prstGeom prst="rect">
-                      <a:avLst/>
-                    </a:prstGeom>
-                    <a:noFill/>
-                    <a:ln w="9525">
-                      <a:noFill/>
-                      <a:headEnd/>
-                      <a:tailEnd/>
-                    </a:ln>
-                  </pic:spPr>
-                </pic:pic>
-              </a:graphicData>
-            </a:graphic>
-          </wp:inline>
-        </w:drawing>
-      </w:r>
-      <w:r>
-        <w:drawing>
-          <wp:inline>
-            <wp:extent cx="5334000" cy="2667000"/>
-            <wp:effectExtent b="0" l="0" r="0" t="0"/>
-            <wp:docPr descr="" title="" id="83" name="Picture"/>
-            <a:graphic>
-              <a:graphicData uri="http://schemas.openxmlformats.org/drawingml/2006/picture">
-                <pic:pic>
-                  <pic:nvPicPr>
-                    <pic:cNvPr descr="C:\Users\jepanzik\Box\R%20Projects\SEACAR_Panzik\WQ_Discrete\reports\by_parameter\WC_Discrete_Turbidity_Field_Bottom_files/figure-html/Scatter_Excluded-13.png" id="84" name="Picture"/>
-                    <pic:cNvPicPr>
-                      <a:picLocks noChangeArrowheads="1" noChangeAspect="1"/>
-                    </pic:cNvPicPr>
-                  </pic:nvPicPr>
-                  <pic:blipFill>
-                    <a:blip r:embed="rId82"/>
-                    <a:stretch>
-                      <a:fillRect/>
-                    </a:stretch>
-                  </pic:blipFill>
-                  <pic:spPr bwMode="auto">
-                    <a:xfrm>
-                      <a:off x="0" y="0"/>
-                      <a:ext cx="5334000" cy="2667000"/>
-                    </a:xfrm>
-                    <a:prstGeom prst="rect">
-                      <a:avLst/>
-                    </a:prstGeom>
-                    <a:noFill/>
-                    <a:ln w="9525">
-                      <a:noFill/>
-                      <a:headEnd/>
-                      <a:tailEnd/>
-                    </a:ln>
-                  </pic:spPr>
-                </pic:pic>
-              </a:graphicData>
-            </a:graphic>
-          </wp:inline>
-        </w:drawing>
-      </w:r>
     </w:p>
-    <w:bookmarkEnd w:id="85"/>
-    <w:bookmarkStart w:id="104" w:name="appendix-iv-managed-area-trendlines"/>
+    <w:bookmarkEnd w:id="53"/>
+    <w:bookmarkStart w:id="61" w:name="appendix-iv-managed-area-trendlines"/>
     <w:p>
       <w:pPr>
         <w:pStyle w:val="Heading1"/>
@@ -34073,18 +34331,18 @@
           <wp:inline>
             <wp:extent cx="5334000" cy="4800600"/>
             <wp:effectExtent b="0" l="0" r="0" t="0"/>
-            <wp:docPr descr="" title="" id="87" name="Picture"/>
+            <wp:docPr descr="" title="" id="1" name="Picture"/>
             <a:graphic>
               <a:graphicData uri="http://schemas.openxmlformats.org/drawingml/2006/picture">
                 <pic:pic>
                   <pic:nvPicPr>
-                    <pic:cNvPr descr="C:\Users\jepanzik\Box\R%20Projects\SEACAR_Panzik\WQ_Discrete\reports\by_parameter\WC_Discrete_Turbidity_Field_Bottom_files/figure-html/Trendlines_ManagedArea-1.png" id="88" name="Picture"/>
+                    <pic:cNvPr descr="C:\Users\jepanzik\Box\R%20Projects\SEACAR_Panzik\WQ_Discrete\reports\by_parameter\WC_Discrete_Turbidity_Field_Bottom_files/figure-html/Trendlines_ManagedArea-1.png" id="0" name="Picture"/>
                     <pic:cNvPicPr>
                       <a:picLocks noChangeArrowheads="1" noChangeAspect="1"/>
                     </pic:cNvPicPr>
                   </pic:nvPicPr>
                   <pic:blipFill>
-                    <a:blip r:embed="rId86"/>
+                    <a:blip r:embed="rId54"/>
                     <a:stretch>
                       <a:fillRect/>
                     </a:stretch>
@@ -34120,18 +34378,18 @@
           <wp:inline>
             <wp:extent cx="5334000" cy="4800600"/>
             <wp:effectExtent b="0" l="0" r="0" t="0"/>
-            <wp:docPr descr="" title="" id="90" name="Picture"/>
+            <wp:docPr descr="" title="" id="1" name="Picture"/>
             <a:graphic>
               <a:graphicData uri="http://schemas.openxmlformats.org/drawingml/2006/picture">
                 <pic:pic>
                   <pic:nvPicPr>
-                    <pic:cNvPr descr="C:\Users\jepanzik\Box\R%20Projects\SEACAR_Panzik\WQ_Discrete\reports\by_parameter\WC_Discrete_Turbidity_Field_Bottom_files/figure-html/Trendlines_ManagedArea-2.png" id="91" name="Picture"/>
+                    <pic:cNvPr descr="C:\Users\jepanzik\Box\R%20Projects\SEACAR_Panzik\WQ_Discrete\reports\by_parameter\WC_Discrete_Turbidity_Field_Bottom_files/figure-html/Trendlines_ManagedArea-2.png" id="0" name="Picture"/>
                     <pic:cNvPicPr>
                       <a:picLocks noChangeArrowheads="1" noChangeAspect="1"/>
                     </pic:cNvPicPr>
                   </pic:nvPicPr>
                   <pic:blipFill>
-                    <a:blip r:embed="rId89"/>
+                    <a:blip r:embed="rId55"/>
                     <a:stretch>
                       <a:fillRect/>
                     </a:stretch>
@@ -34167,18 +34425,18 @@
           <wp:inline>
             <wp:extent cx="5334000" cy="4800600"/>
             <wp:effectExtent b="0" l="0" r="0" t="0"/>
-            <wp:docPr descr="" title="" id="93" name="Picture"/>
+            <wp:docPr descr="" title="" id="1" name="Picture"/>
             <a:graphic>
               <a:graphicData uri="http://schemas.openxmlformats.org/drawingml/2006/picture">
                 <pic:pic>
                   <pic:nvPicPr>
-                    <pic:cNvPr descr="C:\Users\jepanzik\Box\R%20Projects\SEACAR_Panzik\WQ_Discrete\reports\by_parameter\WC_Discrete_Turbidity_Field_Bottom_files/figure-html/Trendlines_ManagedArea-3.png" id="94" name="Picture"/>
+                    <pic:cNvPr descr="C:\Users\jepanzik\Box\R%20Projects\SEACAR_Panzik\WQ_Discrete\reports\by_parameter\WC_Discrete_Turbidity_Field_Bottom_files/figure-html/Trendlines_ManagedArea-3.png" id="0" name="Picture"/>
                     <pic:cNvPicPr>
                       <a:picLocks noChangeArrowheads="1" noChangeAspect="1"/>
                     </pic:cNvPicPr>
                   </pic:nvPicPr>
                   <pic:blipFill>
-                    <a:blip r:embed="rId92"/>
+                    <a:blip r:embed="rId56"/>
                     <a:stretch>
                       <a:fillRect/>
                     </a:stretch>
@@ -34214,18 +34472,18 @@
           <wp:inline>
             <wp:extent cx="5334000" cy="4800600"/>
             <wp:effectExtent b="0" l="0" r="0" t="0"/>
-            <wp:docPr descr="" title="" id="96" name="Picture"/>
+            <wp:docPr descr="" title="" id="1" name="Picture"/>
             <a:graphic>
               <a:graphicData uri="http://schemas.openxmlformats.org/drawingml/2006/picture">
                 <pic:pic>
                   <pic:nvPicPr>
-                    <pic:cNvPr descr="C:\Users\jepanzik\Box\R%20Projects\SEACAR_Panzik\WQ_Discrete\reports\by_parameter\WC_Discrete_Turbidity_Field_Bottom_files/figure-html/Trendlines_ManagedArea-4.png" id="97" name="Picture"/>
+                    <pic:cNvPr descr="C:\Users\jepanzik\Box\R%20Projects\SEACAR_Panzik\WQ_Discrete\reports\by_parameter\WC_Discrete_Turbidity_Field_Bottom_files/figure-html/Trendlines_ManagedArea-4.png" id="0" name="Picture"/>
                     <pic:cNvPicPr>
                       <a:picLocks noChangeArrowheads="1" noChangeAspect="1"/>
                     </pic:cNvPicPr>
                   </pic:nvPicPr>
                   <pic:blipFill>
-                    <a:blip r:embed="rId95"/>
+                    <a:blip r:embed="rId57"/>
                     <a:stretch>
                       <a:fillRect/>
                     </a:stretch>
@@ -34261,18 +34519,18 @@
           <wp:inline>
             <wp:extent cx="5334000" cy="4800600"/>
             <wp:effectExtent b="0" l="0" r="0" t="0"/>
-            <wp:docPr descr="" title="" id="99" name="Picture"/>
+            <wp:docPr descr="" title="" id="1" name="Picture"/>
             <a:graphic>
               <a:graphicData uri="http://schemas.openxmlformats.org/drawingml/2006/picture">
                 <pic:pic>
                   <pic:nvPicPr>
-                    <pic:cNvPr descr="C:\Users\jepanzik\Box\R%20Projects\SEACAR_Panzik\WQ_Discrete\reports\by_parameter\WC_Discrete_Turbidity_Field_Bottom_files/figure-html/Trendlines_ManagedArea-5.png" id="100" name="Picture"/>
+                    <pic:cNvPr descr="C:\Users\jepanzik\Box\R%20Projects\SEACAR_Panzik\WQ_Discrete\reports\by_parameter\WC_Discrete_Turbidity_Field_Bottom_files/figure-html/Trendlines_ManagedArea-5.png" id="0" name="Picture"/>
                     <pic:cNvPicPr>
                       <a:picLocks noChangeArrowheads="1" noChangeAspect="1"/>
                     </pic:cNvPicPr>
                   </pic:nvPicPr>
                   <pic:blipFill>
-                    <a:blip r:embed="rId98"/>
+                    <a:blip r:embed="rId58"/>
                     <a:stretch>
                       <a:fillRect/>
                     </a:stretch>
@@ -34308,18 +34566,18 @@
           <wp:inline>
             <wp:extent cx="5334000" cy="4800600"/>
             <wp:effectExtent b="0" l="0" r="0" t="0"/>
-            <wp:docPr descr="" title="" id="102" name="Picture"/>
+            <wp:docPr descr="" title="" id="1" name="Picture"/>
             <a:graphic>
               <a:graphicData uri="http://schemas.openxmlformats.org/drawingml/2006/picture">
                 <pic:pic>
                   <pic:nvPicPr>
-                    <pic:cNvPr descr="C:\Users\jepanzik\Box\R%20Projects\SEACAR_Panzik\WQ_Discrete\reports\by_parameter\WC_Discrete_Turbidity_Field_Bottom_files/figure-html/Trendlines_ManagedArea-6.png" id="103" name="Picture"/>
+                    <pic:cNvPr descr="C:\Users\jepanzik\Box\R%20Projects\SEACAR_Panzik\WQ_Discrete\reports\by_parameter\WC_Discrete_Turbidity_Field_Bottom_files/figure-html/Trendlines_ManagedArea-6.png" id="0" name="Picture"/>
                     <pic:cNvPicPr>
                       <a:picLocks noChangeArrowheads="1" noChangeAspect="1"/>
                     </pic:cNvPicPr>
                   </pic:nvPicPr>
                   <pic:blipFill>
-                    <a:blip r:embed="rId101"/>
+                    <a:blip r:embed="rId59"/>
                     <a:stretch>
                       <a:fillRect/>
                     </a:stretch>
@@ -34346,8 +34604,55 @@
         </w:drawing>
       </w:r>
     </w:p>
-    <w:bookmarkEnd w:id="104"/>
-    <w:bookmarkStart w:id="159" w:name="X4a068c1a99815d8144379271f7d384d24daacf0"/>
+    <w:p>
+      <w:pPr>
+        <w:pStyle w:val="BodyText"/>
+      </w:pPr>
+      <w:r>
+        <w:drawing>
+          <wp:inline>
+            <wp:extent cx="5334000" cy="4800600"/>
+            <wp:effectExtent b="0" l="0" r="0" t="0"/>
+            <wp:docPr descr="" title="" id="1" name="Picture"/>
+            <a:graphic>
+              <a:graphicData uri="http://schemas.openxmlformats.org/drawingml/2006/picture">
+                <pic:pic>
+                  <pic:nvPicPr>
+                    <pic:cNvPr descr="C:\Users\jepanzik\Box\R%20Projects\SEACAR_Panzik\WQ_Discrete\reports\by_parameter\WC_Discrete_Turbidity_Field_Bottom_files/figure-html/Trendlines_ManagedArea-7.png" id="0" name="Picture"/>
+                    <pic:cNvPicPr>
+                      <a:picLocks noChangeArrowheads="1" noChangeAspect="1"/>
+                    </pic:cNvPicPr>
+                  </pic:nvPicPr>
+                  <pic:blipFill>
+                    <a:blip r:embed="rId60"/>
+                    <a:stretch>
+                      <a:fillRect/>
+                    </a:stretch>
+                  </pic:blipFill>
+                  <pic:spPr bwMode="auto">
+                    <a:xfrm>
+                      <a:off x="0" y="0"/>
+                      <a:ext cx="5334000" cy="4800600"/>
+                    </a:xfrm>
+                    <a:prstGeom prst="rect">
+                      <a:avLst/>
+                    </a:prstGeom>
+                    <a:noFill/>
+                    <a:ln w="9525">
+                      <a:noFill/>
+                      <a:headEnd/>
+                      <a:tailEnd/>
+                    </a:ln>
+                  </pic:spPr>
+                </pic:pic>
+              </a:graphicData>
+            </a:graphic>
+          </wp:inline>
+        </w:drawing>
+      </w:r>
+    </w:p>
+    <w:bookmarkEnd w:id="61"/>
+    <w:bookmarkStart w:id="83" w:name="X4a068c1a99815d8144379271f7d384d24daacf0"/>
     <w:p>
       <w:pPr>
         <w:pStyle w:val="Heading1"/>
@@ -42651,18 +42956,18 @@
           <wp:inline>
             <wp:extent cx="5334000" cy="6400800"/>
             <wp:effectExtent b="0" l="0" r="0" t="0"/>
-            <wp:docPr descr="" title="" id="106" name="Picture"/>
+            <wp:docPr descr="" title="" id="1" name="Picture"/>
             <a:graphic>
               <a:graphicData uri="http://schemas.openxmlformats.org/drawingml/2006/picture">
                 <pic:pic>
                   <pic:nvPicPr>
-                    <pic:cNvPr descr="C:\Users\jepanzik\Box\R%20Projects\SEACAR_Panzik\WQ_Discrete\reports\by_parameter\WC_Discrete_Turbidity_Field_Bottom_files/figure-html/BoxPlots_ManagedArea-1.png" id="107" name="Picture"/>
+                    <pic:cNvPr descr="C:\Users\jepanzik\Box\R%20Projects\SEACAR_Panzik\WQ_Discrete\reports\by_parameter\WC_Discrete_Turbidity_Field_Bottom_files/figure-html/BoxPlots_ManagedArea-1.png" id="0" name="Picture"/>
                     <pic:cNvPicPr>
                       <a:picLocks noChangeArrowheads="1" noChangeAspect="1"/>
                     </pic:cNvPicPr>
                   </pic:nvPicPr>
                   <pic:blipFill>
-                    <a:blip r:embed="rId105"/>
+                    <a:blip r:embed="rId62"/>
                     <a:stretch>
                       <a:fillRect/>
                     </a:stretch>
@@ -42693,18 +42998,18 @@
           <wp:inline>
             <wp:extent cx="5334000" cy="6400800"/>
             <wp:effectExtent b="0" l="0" r="0" t="0"/>
-            <wp:docPr descr="" title="" id="109" name="Picture"/>
+            <wp:docPr descr="" title="" id="1" name="Picture"/>
             <a:graphic>
               <a:graphicData uri="http://schemas.openxmlformats.org/drawingml/2006/picture">
                 <pic:pic>
                   <pic:nvPicPr>
-                    <pic:cNvPr descr="C:\Users\jepanzik\Box\R%20Projects\SEACAR_Panzik\WQ_Discrete\reports\by_parameter\WC_Discrete_Turbidity_Field_Bottom_files/figure-html/BoxPlots_ManagedArea-2.png" id="110" name="Picture"/>
+                    <pic:cNvPr descr="C:\Users\jepanzik\Box\R%20Projects\SEACAR_Panzik\WQ_Discrete\reports\by_parameter\WC_Discrete_Turbidity_Field_Bottom_files/figure-html/BoxPlots_ManagedArea-2.png" id="0" name="Picture"/>
                     <pic:cNvPicPr>
                       <a:picLocks noChangeArrowheads="1" noChangeAspect="1"/>
                     </pic:cNvPicPr>
                   </pic:nvPicPr>
                   <pic:blipFill>
-                    <a:blip r:embed="rId108"/>
+                    <a:blip r:embed="rId63"/>
                     <a:stretch>
                       <a:fillRect/>
                     </a:stretch>
@@ -42735,18 +43040,18 @@
           <wp:inline>
             <wp:extent cx="5334000" cy="6400800"/>
             <wp:effectExtent b="0" l="0" r="0" t="0"/>
-            <wp:docPr descr="" title="" id="112" name="Picture"/>
+            <wp:docPr descr="" title="" id="1" name="Picture"/>
             <a:graphic>
               <a:graphicData uri="http://schemas.openxmlformats.org/drawingml/2006/picture">
                 <pic:pic>
                   <pic:nvPicPr>
-                    <pic:cNvPr descr="C:\Users\jepanzik\Box\R%20Projects\SEACAR_Panzik\WQ_Discrete\reports\by_parameter\WC_Discrete_Turbidity_Field_Bottom_files/figure-html/BoxPlots_ManagedArea-3.png" id="113" name="Picture"/>
+                    <pic:cNvPr descr="C:\Users\jepanzik\Box\R%20Projects\SEACAR_Panzik\WQ_Discrete\reports\by_parameter\WC_Discrete_Turbidity_Field_Bottom_files/figure-html/BoxPlots_ManagedArea-3.png" id="0" name="Picture"/>
                     <pic:cNvPicPr>
                       <a:picLocks noChangeArrowheads="1" noChangeAspect="1"/>
                     </pic:cNvPicPr>
                   </pic:nvPicPr>
                   <pic:blipFill>
-                    <a:blip r:embed="rId111"/>
+                    <a:blip r:embed="rId64"/>
                     <a:stretch>
                       <a:fillRect/>
                     </a:stretch>
@@ -42777,18 +43082,18 @@
           <wp:inline>
             <wp:extent cx="5334000" cy="6400800"/>
             <wp:effectExtent b="0" l="0" r="0" t="0"/>
-            <wp:docPr descr="" title="" id="115" name="Picture"/>
+            <wp:docPr descr="" title="" id="1" name="Picture"/>
             <a:graphic>
               <a:graphicData uri="http://schemas.openxmlformats.org/drawingml/2006/picture">
                 <pic:pic>
                   <pic:nvPicPr>
-                    <pic:cNvPr descr="C:\Users\jepanzik\Box\R%20Projects\SEACAR_Panzik\WQ_Discrete\reports\by_parameter\WC_Discrete_Turbidity_Field_Bottom_files/figure-html/BoxPlots_ManagedArea-4.png" id="116" name="Picture"/>
+                    <pic:cNvPr descr="C:\Users\jepanzik\Box\R%20Projects\SEACAR_Panzik\WQ_Discrete\reports\by_parameter\WC_Discrete_Turbidity_Field_Bottom_files/figure-html/BoxPlots_ManagedArea-4.png" id="0" name="Picture"/>
                     <pic:cNvPicPr>
                       <a:picLocks noChangeArrowheads="1" noChangeAspect="1"/>
                     </pic:cNvPicPr>
                   </pic:nvPicPr>
                   <pic:blipFill>
-                    <a:blip r:embed="rId114"/>
+                    <a:blip r:embed="rId65"/>
                     <a:stretch>
                       <a:fillRect/>
                     </a:stretch>
@@ -42819,18 +43124,18 @@
           <wp:inline>
             <wp:extent cx="5334000" cy="6400800"/>
             <wp:effectExtent b="0" l="0" r="0" t="0"/>
-            <wp:docPr descr="" title="" id="118" name="Picture"/>
+            <wp:docPr descr="" title="" id="1" name="Picture"/>
             <a:graphic>
               <a:graphicData uri="http://schemas.openxmlformats.org/drawingml/2006/picture">
                 <pic:pic>
                   <pic:nvPicPr>
-                    <pic:cNvPr descr="C:\Users\jepanzik\Box\R%20Projects\SEACAR_Panzik\WQ_Discrete\reports\by_parameter\WC_Discrete_Turbidity_Field_Bottom_files/figure-html/BoxPlots_ManagedArea-5.png" id="119" name="Picture"/>
+                    <pic:cNvPr descr="C:\Users\jepanzik\Box\R%20Projects\SEACAR_Panzik\WQ_Discrete\reports\by_parameter\WC_Discrete_Turbidity_Field_Bottom_files/figure-html/BoxPlots_ManagedArea-5.png" id="0" name="Picture"/>
                     <pic:cNvPicPr>
                       <a:picLocks noChangeArrowheads="1" noChangeAspect="1"/>
                     </pic:cNvPicPr>
                   </pic:nvPicPr>
                   <pic:blipFill>
-                    <a:blip r:embed="rId117"/>
+                    <a:blip r:embed="rId66"/>
                     <a:stretch>
                       <a:fillRect/>
                     </a:stretch>
@@ -42861,18 +43166,18 @@
           <wp:inline>
             <wp:extent cx="5334000" cy="6400800"/>
             <wp:effectExtent b="0" l="0" r="0" t="0"/>
-            <wp:docPr descr="" title="" id="121" name="Picture"/>
+            <wp:docPr descr="" title="" id="1" name="Picture"/>
             <a:graphic>
               <a:graphicData uri="http://schemas.openxmlformats.org/drawingml/2006/picture">
                 <pic:pic>
                   <pic:nvPicPr>
-                    <pic:cNvPr descr="C:\Users\jepanzik\Box\R%20Projects\SEACAR_Panzik\WQ_Discrete\reports\by_parameter\WC_Discrete_Turbidity_Field_Bottom_files/figure-html/BoxPlots_ManagedArea-6.png" id="122" name="Picture"/>
+                    <pic:cNvPr descr="C:\Users\jepanzik\Box\R%20Projects\SEACAR_Panzik\WQ_Discrete\reports\by_parameter\WC_Discrete_Turbidity_Field_Bottom_files/figure-html/BoxPlots_ManagedArea-6.png" id="0" name="Picture"/>
                     <pic:cNvPicPr>
                       <a:picLocks noChangeArrowheads="1" noChangeAspect="1"/>
                     </pic:cNvPicPr>
                   </pic:nvPicPr>
                   <pic:blipFill>
-                    <a:blip r:embed="rId120"/>
+                    <a:blip r:embed="rId67"/>
                     <a:stretch>
                       <a:fillRect/>
                     </a:stretch>
@@ -42903,18 +43208,18 @@
           <wp:inline>
             <wp:extent cx="5334000" cy="6400800"/>
             <wp:effectExtent b="0" l="0" r="0" t="0"/>
-            <wp:docPr descr="" title="" id="124" name="Picture"/>
+            <wp:docPr descr="" title="" id="1" name="Picture"/>
             <a:graphic>
               <a:graphicData uri="http://schemas.openxmlformats.org/drawingml/2006/picture">
                 <pic:pic>
                   <pic:nvPicPr>
-                    <pic:cNvPr descr="C:\Users\jepanzik\Box\R%20Projects\SEACAR_Panzik\WQ_Discrete\reports\by_parameter\WC_Discrete_Turbidity_Field_Bottom_files/figure-html/BoxPlots_ManagedArea-7.png" id="125" name="Picture"/>
+                    <pic:cNvPr descr="C:\Users\jepanzik\Box\R%20Projects\SEACAR_Panzik\WQ_Discrete\reports\by_parameter\WC_Discrete_Turbidity_Field_Bottom_files/figure-html/BoxPlots_ManagedArea-7.png" id="0" name="Picture"/>
                     <pic:cNvPicPr>
                       <a:picLocks noChangeArrowheads="1" noChangeAspect="1"/>
                     </pic:cNvPicPr>
                   </pic:nvPicPr>
                   <pic:blipFill>
-                    <a:blip r:embed="rId123"/>
+                    <a:blip r:embed="rId68"/>
                     <a:stretch>
                       <a:fillRect/>
                     </a:stretch>
@@ -42945,18 +43250,18 @@
           <wp:inline>
             <wp:extent cx="5334000" cy="6400800"/>
             <wp:effectExtent b="0" l="0" r="0" t="0"/>
-            <wp:docPr descr="" title="" id="127" name="Picture"/>
+            <wp:docPr descr="" title="" id="1" name="Picture"/>
             <a:graphic>
               <a:graphicData uri="http://schemas.openxmlformats.org/drawingml/2006/picture">
                 <pic:pic>
                   <pic:nvPicPr>
-                    <pic:cNvPr descr="C:\Users\jepanzik\Box\R%20Projects\SEACAR_Panzik\WQ_Discrete\reports\by_parameter\WC_Discrete_Turbidity_Field_Bottom_files/figure-html/BoxPlots_ManagedArea-8.png" id="128" name="Picture"/>
+                    <pic:cNvPr descr="C:\Users\jepanzik\Box\R%20Projects\SEACAR_Panzik\WQ_Discrete\reports\by_parameter\WC_Discrete_Turbidity_Field_Bottom_files/figure-html/BoxPlots_ManagedArea-8.png" id="0" name="Picture"/>
                     <pic:cNvPicPr>
                       <a:picLocks noChangeArrowheads="1" noChangeAspect="1"/>
                     </pic:cNvPicPr>
                   </pic:nvPicPr>
                   <pic:blipFill>
-                    <a:blip r:embed="rId126"/>
+                    <a:blip r:embed="rId69"/>
                     <a:stretch>
                       <a:fillRect/>
                     </a:stretch>
@@ -42987,18 +43292,18 @@
           <wp:inline>
             <wp:extent cx="5334000" cy="6400800"/>
             <wp:effectExtent b="0" l="0" r="0" t="0"/>
-            <wp:docPr descr="" title="" id="130" name="Picture"/>
+            <wp:docPr descr="" title="" id="1" name="Picture"/>
             <a:graphic>
               <a:graphicData uri="http://schemas.openxmlformats.org/drawingml/2006/picture">
                 <pic:pic>
                   <pic:nvPicPr>
-                    <pic:cNvPr descr="C:\Users\jepanzik\Box\R%20Projects\SEACAR_Panzik\WQ_Discrete\reports\by_parameter\WC_Discrete_Turbidity_Field_Bottom_files/figure-html/BoxPlots_ManagedArea-9.png" id="131" name="Picture"/>
+                    <pic:cNvPr descr="C:\Users\jepanzik\Box\R%20Projects\SEACAR_Panzik\WQ_Discrete\reports\by_parameter\WC_Discrete_Turbidity_Field_Bottom_files/figure-html/BoxPlots_ManagedArea-9.png" id="0" name="Picture"/>
                     <pic:cNvPicPr>
                       <a:picLocks noChangeArrowheads="1" noChangeAspect="1"/>
                     </pic:cNvPicPr>
                   </pic:nvPicPr>
                   <pic:blipFill>
-                    <a:blip r:embed="rId129"/>
+                    <a:blip r:embed="rId70"/>
                     <a:stretch>
                       <a:fillRect/>
                     </a:stretch>
@@ -43029,18 +43334,18 @@
           <wp:inline>
             <wp:extent cx="5334000" cy="6400800"/>
             <wp:effectExtent b="0" l="0" r="0" t="0"/>
-            <wp:docPr descr="" title="" id="133" name="Picture"/>
+            <wp:docPr descr="" title="" id="1" name="Picture"/>
             <a:graphic>
               <a:graphicData uri="http://schemas.openxmlformats.org/drawingml/2006/picture">
                 <pic:pic>
                   <pic:nvPicPr>
-                    <pic:cNvPr descr="C:\Users\jepanzik\Box\R%20Projects\SEACAR_Panzik\WQ_Discrete\reports\by_parameter\WC_Discrete_Turbidity_Field_Bottom_files/figure-html/BoxPlots_ManagedArea-10.png" id="134" name="Picture"/>
+                    <pic:cNvPr descr="C:\Users\jepanzik\Box\R%20Projects\SEACAR_Panzik\WQ_Discrete\reports\by_parameter\WC_Discrete_Turbidity_Field_Bottom_files/figure-html/BoxPlots_ManagedArea-10.png" id="0" name="Picture"/>
                     <pic:cNvPicPr>
                       <a:picLocks noChangeArrowheads="1" noChangeAspect="1"/>
                     </pic:cNvPicPr>
                   </pic:nvPicPr>
                   <pic:blipFill>
-                    <a:blip r:embed="rId132"/>
+                    <a:blip r:embed="rId71"/>
                     <a:stretch>
                       <a:fillRect/>
                     </a:stretch>
@@ -43071,18 +43376,18 @@
           <wp:inline>
             <wp:extent cx="5334000" cy="6400800"/>
             <wp:effectExtent b="0" l="0" r="0" t="0"/>
-            <wp:docPr descr="" title="" id="136" name="Picture"/>
+            <wp:docPr descr="" title="" id="1" name="Picture"/>
             <a:graphic>
               <a:graphicData uri="http://schemas.openxmlformats.org/drawingml/2006/picture">
                 <pic:pic>
                   <pic:nvPicPr>
-                    <pic:cNvPr descr="C:\Users\jepanzik\Box\R%20Projects\SEACAR_Panzik\WQ_Discrete\reports\by_parameter\WC_Discrete_Turbidity_Field_Bottom_files/figure-html/BoxPlots_ManagedArea-11.png" id="137" name="Picture"/>
+                    <pic:cNvPr descr="C:\Users\jepanzik\Box\R%20Projects\SEACAR_Panzik\WQ_Discrete\reports\by_parameter\WC_Discrete_Turbidity_Field_Bottom_files/figure-html/BoxPlots_ManagedArea-11.png" id="0" name="Picture"/>
                     <pic:cNvPicPr>
                       <a:picLocks noChangeArrowheads="1" noChangeAspect="1"/>
                     </pic:cNvPicPr>
                   </pic:nvPicPr>
                   <pic:blipFill>
-                    <a:blip r:embed="rId135"/>
+                    <a:blip r:embed="rId72"/>
                     <a:stretch>
                       <a:fillRect/>
                     </a:stretch>
@@ -43113,18 +43418,18 @@
           <wp:inline>
             <wp:extent cx="5334000" cy="6400800"/>
             <wp:effectExtent b="0" l="0" r="0" t="0"/>
-            <wp:docPr descr="" title="" id="139" name="Picture"/>
+            <wp:docPr descr="" title="" id="1" name="Picture"/>
             <a:graphic>
               <a:graphicData uri="http://schemas.openxmlformats.org/drawingml/2006/picture">
                 <pic:pic>
                   <pic:nvPicPr>
-                    <pic:cNvPr descr="C:\Users\jepanzik\Box\R%20Projects\SEACAR_Panzik\WQ_Discrete\reports\by_parameter\WC_Discrete_Turbidity_Field_Bottom_files/figure-html/BoxPlots_ManagedArea-12.png" id="140" name="Picture"/>
+                    <pic:cNvPr descr="C:\Users\jepanzik\Box\R%20Projects\SEACAR_Panzik\WQ_Discrete\reports\by_parameter\WC_Discrete_Turbidity_Field_Bottom_files/figure-html/BoxPlots_ManagedArea-12.png" id="0" name="Picture"/>
                     <pic:cNvPicPr>
                       <a:picLocks noChangeArrowheads="1" noChangeAspect="1"/>
                     </pic:cNvPicPr>
                   </pic:nvPicPr>
                   <pic:blipFill>
-                    <a:blip r:embed="rId138"/>
+                    <a:blip r:embed="rId73"/>
                     <a:stretch>
                       <a:fillRect/>
                     </a:stretch>
@@ -43155,18 +43460,18 @@
           <wp:inline>
             <wp:extent cx="5334000" cy="6400800"/>
             <wp:effectExtent b="0" l="0" r="0" t="0"/>
-            <wp:docPr descr="" title="" id="142" name="Picture"/>
+            <wp:docPr descr="" title="" id="1" name="Picture"/>
             <a:graphic>
               <a:graphicData uri="http://schemas.openxmlformats.org/drawingml/2006/picture">
                 <pic:pic>
                   <pic:nvPicPr>
-                    <pic:cNvPr descr="C:\Users\jepanzik\Box\R%20Projects\SEACAR_Panzik\WQ_Discrete\reports\by_parameter\WC_Discrete_Turbidity_Field_Bottom_files/figure-html/BoxPlots_ManagedArea-13.png" id="143" name="Picture"/>
+                    <pic:cNvPr descr="C:\Users\jepanzik\Box\R%20Projects\SEACAR_Panzik\WQ_Discrete\reports\by_parameter\WC_Discrete_Turbidity_Field_Bottom_files/figure-html/BoxPlots_ManagedArea-13.png" id="0" name="Picture"/>
                     <pic:cNvPicPr>
                       <a:picLocks noChangeArrowheads="1" noChangeAspect="1"/>
                     </pic:cNvPicPr>
                   </pic:nvPicPr>
                   <pic:blipFill>
-                    <a:blip r:embed="rId141"/>
+                    <a:blip r:embed="rId74"/>
                     <a:stretch>
                       <a:fillRect/>
                     </a:stretch>
@@ -43197,18 +43502,18 @@
           <wp:inline>
             <wp:extent cx="5334000" cy="6400800"/>
             <wp:effectExtent b="0" l="0" r="0" t="0"/>
-            <wp:docPr descr="" title="" id="145" name="Picture"/>
+            <wp:docPr descr="" title="" id="1" name="Picture"/>
             <a:graphic>
               <a:graphicData uri="http://schemas.openxmlformats.org/drawingml/2006/picture">
                 <pic:pic>
                   <pic:nvPicPr>
-                    <pic:cNvPr descr="C:\Users\jepanzik\Box\R%20Projects\SEACAR_Panzik\WQ_Discrete\reports\by_parameter\WC_Discrete_Turbidity_Field_Bottom_files/figure-html/BoxPlots_ManagedArea-14.png" id="146" name="Picture"/>
+                    <pic:cNvPr descr="C:\Users\jepanzik\Box\R%20Projects\SEACAR_Panzik\WQ_Discrete\reports\by_parameter\WC_Discrete_Turbidity_Field_Bottom_files/figure-html/BoxPlots_ManagedArea-14.png" id="0" name="Picture"/>
                     <pic:cNvPicPr>
                       <a:picLocks noChangeArrowheads="1" noChangeAspect="1"/>
                     </pic:cNvPicPr>
                   </pic:nvPicPr>
                   <pic:blipFill>
-                    <a:blip r:embed="rId144"/>
+                    <a:blip r:embed="rId75"/>
                     <a:stretch>
                       <a:fillRect/>
                     </a:stretch>
@@ -43239,18 +43544,18 @@
           <wp:inline>
             <wp:extent cx="5334000" cy="6400800"/>
             <wp:effectExtent b="0" l="0" r="0" t="0"/>
-            <wp:docPr descr="" title="" id="148" name="Picture"/>
+            <wp:docPr descr="" title="" id="1" name="Picture"/>
             <a:graphic>
               <a:graphicData uri="http://schemas.openxmlformats.org/drawingml/2006/picture">
                 <pic:pic>
                   <pic:nvPicPr>
-                    <pic:cNvPr descr="C:\Users\jepanzik\Box\R%20Projects\SEACAR_Panzik\WQ_Discrete\reports\by_parameter\WC_Discrete_Turbidity_Field_Bottom_files/figure-html/BoxPlots_ManagedArea-15.png" id="149" name="Picture"/>
+                    <pic:cNvPr descr="C:\Users\jepanzik\Box\R%20Projects\SEACAR_Panzik\WQ_Discrete\reports\by_parameter\WC_Discrete_Turbidity_Field_Bottom_files/figure-html/BoxPlots_ManagedArea-15.png" id="0" name="Picture"/>
                     <pic:cNvPicPr>
                       <a:picLocks noChangeArrowheads="1" noChangeAspect="1"/>
                     </pic:cNvPicPr>
                   </pic:nvPicPr>
                   <pic:blipFill>
-                    <a:blip r:embed="rId147"/>
+                    <a:blip r:embed="rId76"/>
                     <a:stretch>
                       <a:fillRect/>
                     </a:stretch>
@@ -43281,18 +43586,18 @@
           <wp:inline>
             <wp:extent cx="5334000" cy="6400800"/>
             <wp:effectExtent b="0" l="0" r="0" t="0"/>
-            <wp:docPr descr="" title="" id="151" name="Picture"/>
+            <wp:docPr descr="" title="" id="1" name="Picture"/>
             <a:graphic>
               <a:graphicData uri="http://schemas.openxmlformats.org/drawingml/2006/picture">
                 <pic:pic>
                   <pic:nvPicPr>
-                    <pic:cNvPr descr="C:\Users\jepanzik\Box\R%20Projects\SEACAR_Panzik\WQ_Discrete\reports\by_parameter\WC_Discrete_Turbidity_Field_Bottom_files/figure-html/BoxPlots_ManagedArea-16.png" id="152" name="Picture"/>
+                    <pic:cNvPr descr="C:\Users\jepanzik\Box\R%20Projects\SEACAR_Panzik\WQ_Discrete\reports\by_parameter\WC_Discrete_Turbidity_Field_Bottom_files/figure-html/BoxPlots_ManagedArea-16.png" id="0" name="Picture"/>
                     <pic:cNvPicPr>
                       <a:picLocks noChangeArrowheads="1" noChangeAspect="1"/>
                     </pic:cNvPicPr>
                   </pic:nvPicPr>
                   <pic:blipFill>
-                    <a:blip r:embed="rId150"/>
+                    <a:blip r:embed="rId77"/>
                     <a:stretch>
                       <a:fillRect/>
                     </a:stretch>
@@ -43323,18 +43628,18 @@
           <wp:inline>
             <wp:extent cx="5334000" cy="6400800"/>
             <wp:effectExtent b="0" l="0" r="0" t="0"/>
-            <wp:docPr descr="" title="" id="154" name="Picture"/>
+            <wp:docPr descr="" title="" id="1" name="Picture"/>
             <a:graphic>
               <a:graphicData uri="http://schemas.openxmlformats.org/drawingml/2006/picture">
                 <pic:pic>
                   <pic:nvPicPr>
-                    <pic:cNvPr descr="C:\Users\jepanzik\Box\R%20Projects\SEACAR_Panzik\WQ_Discrete\reports\by_parameter\WC_Discrete_Turbidity_Field_Bottom_files/figure-html/BoxPlots_ManagedArea-17.png" id="155" name="Picture"/>
+                    <pic:cNvPr descr="C:\Users\jepanzik\Box\R%20Projects\SEACAR_Panzik\WQ_Discrete\reports\by_parameter\WC_Discrete_Turbidity_Field_Bottom_files/figure-html/BoxPlots_ManagedArea-17.png" id="0" name="Picture"/>
                     <pic:cNvPicPr>
                       <a:picLocks noChangeArrowheads="1" noChangeAspect="1"/>
                     </pic:cNvPicPr>
                   </pic:nvPicPr>
                   <pic:blipFill>
-                    <a:blip r:embed="rId153"/>
+                    <a:blip r:embed="rId78"/>
                     <a:stretch>
                       <a:fillRect/>
                     </a:stretch>
@@ -43365,18 +43670,18 @@
           <wp:inline>
             <wp:extent cx="5334000" cy="6400800"/>
             <wp:effectExtent b="0" l="0" r="0" t="0"/>
-            <wp:docPr descr="" title="" id="157" name="Picture"/>
+            <wp:docPr descr="" title="" id="1" name="Picture"/>
             <a:graphic>
               <a:graphicData uri="http://schemas.openxmlformats.org/drawingml/2006/picture">
                 <pic:pic>
                   <pic:nvPicPr>
-                    <pic:cNvPr descr="C:\Users\jepanzik\Box\R%20Projects\SEACAR_Panzik\WQ_Discrete\reports\by_parameter\WC_Discrete_Turbidity_Field_Bottom_files/figure-html/BoxPlots_ManagedArea-18.png" id="158" name="Picture"/>
+                    <pic:cNvPr descr="C:\Users\jepanzik\Box\R%20Projects\SEACAR_Panzik\WQ_Discrete\reports\by_parameter\WC_Discrete_Turbidity_Field_Bottom_files/figure-html/BoxPlots_ManagedArea-18.png" id="0" name="Picture"/>
                     <pic:cNvPicPr>
                       <a:picLocks noChangeArrowheads="1" noChangeAspect="1"/>
                     </pic:cNvPicPr>
                   </pic:nvPicPr>
                   <pic:blipFill>
-                    <a:blip r:embed="rId156"/>
+                    <a:blip r:embed="rId79"/>
                     <a:stretch>
                       <a:fillRect/>
                     </a:stretch>
@@ -43402,8 +43707,134 @@
           </wp:inline>
         </w:drawing>
       </w:r>
+      <w:r>
+        <w:drawing>
+          <wp:inline>
+            <wp:extent cx="5334000" cy="6400800"/>
+            <wp:effectExtent b="0" l="0" r="0" t="0"/>
+            <wp:docPr descr="" title="" id="1" name="Picture"/>
+            <a:graphic>
+              <a:graphicData uri="http://schemas.openxmlformats.org/drawingml/2006/picture">
+                <pic:pic>
+                  <pic:nvPicPr>
+                    <pic:cNvPr descr="C:\Users\jepanzik\Box\R%20Projects\SEACAR_Panzik\WQ_Discrete\reports\by_parameter\WC_Discrete_Turbidity_Field_Bottom_files/figure-html/BoxPlots_ManagedArea-19.png" id="0" name="Picture"/>
+                    <pic:cNvPicPr>
+                      <a:picLocks noChangeArrowheads="1" noChangeAspect="1"/>
+                    </pic:cNvPicPr>
+                  </pic:nvPicPr>
+                  <pic:blipFill>
+                    <a:blip r:embed="rId80"/>
+                    <a:stretch>
+                      <a:fillRect/>
+                    </a:stretch>
+                  </pic:blipFill>
+                  <pic:spPr bwMode="auto">
+                    <a:xfrm>
+                      <a:off x="0" y="0"/>
+                      <a:ext cx="5334000" cy="6400800"/>
+                    </a:xfrm>
+                    <a:prstGeom prst="rect">
+                      <a:avLst/>
+                    </a:prstGeom>
+                    <a:noFill/>
+                    <a:ln w="9525">
+                      <a:noFill/>
+                      <a:headEnd/>
+                      <a:tailEnd/>
+                    </a:ln>
+                  </pic:spPr>
+                </pic:pic>
+              </a:graphicData>
+            </a:graphic>
+          </wp:inline>
+        </w:drawing>
+      </w:r>
+      <w:r>
+        <w:drawing>
+          <wp:inline>
+            <wp:extent cx="5334000" cy="6400800"/>
+            <wp:effectExtent b="0" l="0" r="0" t="0"/>
+            <wp:docPr descr="" title="" id="1" name="Picture"/>
+            <a:graphic>
+              <a:graphicData uri="http://schemas.openxmlformats.org/drawingml/2006/picture">
+                <pic:pic>
+                  <pic:nvPicPr>
+                    <pic:cNvPr descr="C:\Users\jepanzik\Box\R%20Projects\SEACAR_Panzik\WQ_Discrete\reports\by_parameter\WC_Discrete_Turbidity_Field_Bottom_files/figure-html/BoxPlots_ManagedArea-20.png" id="0" name="Picture"/>
+                    <pic:cNvPicPr>
+                      <a:picLocks noChangeArrowheads="1" noChangeAspect="1"/>
+                    </pic:cNvPicPr>
+                  </pic:nvPicPr>
+                  <pic:blipFill>
+                    <a:blip r:embed="rId81"/>
+                    <a:stretch>
+                      <a:fillRect/>
+                    </a:stretch>
+                  </pic:blipFill>
+                  <pic:spPr bwMode="auto">
+                    <a:xfrm>
+                      <a:off x="0" y="0"/>
+                      <a:ext cx="5334000" cy="6400800"/>
+                    </a:xfrm>
+                    <a:prstGeom prst="rect">
+                      <a:avLst/>
+                    </a:prstGeom>
+                    <a:noFill/>
+                    <a:ln w="9525">
+                      <a:noFill/>
+                      <a:headEnd/>
+                      <a:tailEnd/>
+                    </a:ln>
+                  </pic:spPr>
+                </pic:pic>
+              </a:graphicData>
+            </a:graphic>
+          </wp:inline>
+        </w:drawing>
+      </w:r>
+      <w:r>
+        <w:drawing>
+          <wp:inline>
+            <wp:extent cx="5334000" cy="6400800"/>
+            <wp:effectExtent b="0" l="0" r="0" t="0"/>
+            <wp:docPr descr="" title="" id="1" name="Picture"/>
+            <a:graphic>
+              <a:graphicData uri="http://schemas.openxmlformats.org/drawingml/2006/picture">
+                <pic:pic>
+                  <pic:nvPicPr>
+                    <pic:cNvPr descr="C:\Users\jepanzik\Box\R%20Projects\SEACAR_Panzik\WQ_Discrete\reports\by_parameter\WC_Discrete_Turbidity_Field_Bottom_files/figure-html/BoxPlots_ManagedArea-21.png" id="0" name="Picture"/>
+                    <pic:cNvPicPr>
+                      <a:picLocks noChangeArrowheads="1" noChangeAspect="1"/>
+                    </pic:cNvPicPr>
+                  </pic:nvPicPr>
+                  <pic:blipFill>
+                    <a:blip r:embed="rId82"/>
+                    <a:stretch>
+                      <a:fillRect/>
+                    </a:stretch>
+                  </pic:blipFill>
+                  <pic:spPr bwMode="auto">
+                    <a:xfrm>
+                      <a:off x="0" y="0"/>
+                      <a:ext cx="5334000" cy="6400800"/>
+                    </a:xfrm>
+                    <a:prstGeom prst="rect">
+                      <a:avLst/>
+                    </a:prstGeom>
+                    <a:noFill/>
+                    <a:ln w="9525">
+                      <a:noFill/>
+                      <a:headEnd/>
+                      <a:tailEnd/>
+                    </a:ln>
+                  </pic:spPr>
+                </pic:pic>
+              </a:graphicData>
+            </a:graphic>
+          </wp:inline>
+        </w:drawing>
+      </w:r>
     </w:p>
-    <w:bookmarkEnd w:id="159"/>
+    <w:bookmarkEnd w:id="83"/>
     <w:sectPr/>
   </w:body>
 </w:document>
